--- a/KT1/KT1.3/KT1.3.8 UseCaseTemplates/Use-Case-Templates v1.0.0.docx
+++ b/KT1/KT1.3/KT1.3.8 UseCaseTemplates/Use-Case-Templates v1.0.0.docx
@@ -205,7 +205,27 @@
                   <w:szCs w:val="28"/>
                   <w:lang w:val="en-GB"/>
                 </w:rPr>
-                <w:t>, Kenley Strik</w:t>
+                <w:t xml:space="preserve"> </w:t>
+              </w:r>
+              <w:proofErr w:type="spellStart"/>
+              <w:r>
+                <w:rPr>
+                  <w:color w:val="4472C4" w:themeColor="accent1"/>
+                  <w:sz w:val="28"/>
+                  <w:szCs w:val="28"/>
+                  <w:lang w:val="en-GB"/>
+                </w:rPr>
+                <w:t>en</w:t>
+              </w:r>
+              <w:proofErr w:type="spellEnd"/>
+              <w:r>
+                <w:rPr>
+                  <w:color w:val="4472C4" w:themeColor="accent1"/>
+                  <w:sz w:val="28"/>
+                  <w:szCs w:val="28"/>
+                  <w:lang w:val="en-GB"/>
+                </w:rPr>
+                <w:t xml:space="preserve"> Kenley Strik</w:t>
               </w:r>
             </w:p>
           </w:sdtContent>
@@ -730,7 +750,7 @@
           <w:r>
             <w:fldChar w:fldCharType="separate"/>
           </w:r>
-          <w:hyperlink w:anchor="_Toc505940295" w:history="1">
+          <w:hyperlink w:anchor="_Toc506801635" w:history="1">
             <w:r>
               <w:rPr>
                 <w:rStyle w:val="Hyperlink"/>
@@ -758,7 +778,7 @@
                 <w:noProof/>
                 <w:webHidden/>
               </w:rPr>
-              <w:instrText xml:space="preserve"> PAGEREF _Toc505940295 \h </w:instrText>
+              <w:instrText xml:space="preserve"> PAGEREF _Toc506801635 \h </w:instrText>
             </w:r>
             <w:r>
               <w:rPr>
@@ -801,7 +821,7 @@
               <w:lang w:val="nl-NL" w:eastAsia="nl-NL"/>
             </w:rPr>
           </w:pPr>
-          <w:hyperlink w:anchor="_Toc505940296" w:history="1">
+          <w:hyperlink w:anchor="_Toc506801636" w:history="1">
             <w:r>
               <w:rPr>
                 <w:rStyle w:val="Hyperlink"/>
@@ -829,7 +849,7 @@
                 <w:noProof/>
                 <w:webHidden/>
               </w:rPr>
-              <w:instrText xml:space="preserve"> PAGEREF _Toc505940296 \h </w:instrText>
+              <w:instrText xml:space="preserve"> PAGEREF _Toc506801636 \h </w:instrText>
             </w:r>
             <w:r>
               <w:rPr>
@@ -872,7 +892,7 @@
               <w:lang w:val="nl-NL" w:eastAsia="nl-NL"/>
             </w:rPr>
           </w:pPr>
-          <w:hyperlink w:anchor="_Toc505940297" w:history="1">
+          <w:hyperlink w:anchor="_Toc506801637" w:history="1">
             <w:r>
               <w:rPr>
                 <w:rStyle w:val="Hyperlink"/>
@@ -900,7 +920,7 @@
                 <w:noProof/>
                 <w:webHidden/>
               </w:rPr>
-              <w:instrText xml:space="preserve"> PAGEREF _Toc505940297 \h </w:instrText>
+              <w:instrText xml:space="preserve"> PAGEREF _Toc506801637 \h </w:instrText>
             </w:r>
             <w:r>
               <w:rPr>
@@ -943,7 +963,7 @@
               <w:lang w:val="nl-NL" w:eastAsia="nl-NL"/>
             </w:rPr>
           </w:pPr>
-          <w:hyperlink w:anchor="_Toc505940298" w:history="1">
+          <w:hyperlink w:anchor="_Toc506801638" w:history="1">
             <w:r>
               <w:rPr>
                 <w:rStyle w:val="Hyperlink"/>
@@ -971,7 +991,7 @@
                 <w:noProof/>
                 <w:webHidden/>
               </w:rPr>
-              <w:instrText xml:space="preserve"> PAGEREF _Toc505940298 \h </w:instrText>
+              <w:instrText xml:space="preserve"> PAGEREF _Toc506801638 \h </w:instrText>
             </w:r>
             <w:r>
               <w:rPr>
@@ -1014,7 +1034,7 @@
               <w:lang w:val="nl-NL" w:eastAsia="nl-NL"/>
             </w:rPr>
           </w:pPr>
-          <w:hyperlink w:anchor="_Toc505940299" w:history="1">
+          <w:hyperlink w:anchor="_Toc506801639" w:history="1">
             <w:r>
               <w:rPr>
                 <w:rStyle w:val="Hyperlink"/>
@@ -1042,7 +1062,7 @@
                 <w:noProof/>
                 <w:webHidden/>
               </w:rPr>
-              <w:instrText xml:space="preserve"> PAGEREF _Toc505940299 \h </w:instrText>
+              <w:instrText xml:space="preserve"> PAGEREF _Toc506801639 \h </w:instrText>
             </w:r>
             <w:r>
               <w:rPr>
@@ -1085,7 +1105,7 @@
               <w:lang w:val="nl-NL" w:eastAsia="nl-NL"/>
             </w:rPr>
           </w:pPr>
-          <w:hyperlink w:anchor="_Toc505940300" w:history="1">
+          <w:hyperlink w:anchor="_Toc506801640" w:history="1">
             <w:r>
               <w:rPr>
                 <w:rStyle w:val="Hyperlink"/>
@@ -1113,7 +1133,7 @@
                 <w:noProof/>
                 <w:webHidden/>
               </w:rPr>
-              <w:instrText xml:space="preserve"> PAGEREF _Toc505940300 \h </w:instrText>
+              <w:instrText xml:space="preserve"> PAGEREF _Toc506801640 \h </w:instrText>
             </w:r>
             <w:r>
               <w:rPr>
@@ -1156,7 +1176,7 @@
               <w:lang w:val="nl-NL" w:eastAsia="nl-NL"/>
             </w:rPr>
           </w:pPr>
-          <w:hyperlink w:anchor="_Toc505940301" w:history="1">
+          <w:hyperlink w:anchor="_Toc506801641" w:history="1">
             <w:r>
               <w:rPr>
                 <w:rStyle w:val="Hyperlink"/>
@@ -1184,7 +1204,7 @@
                 <w:noProof/>
                 <w:webHidden/>
               </w:rPr>
-              <w:instrText xml:space="preserve"> PAGEREF _Toc505940301 \h </w:instrText>
+              <w:instrText xml:space="preserve"> PAGEREF _Toc506801641 \h </w:instrText>
             </w:r>
             <w:r>
               <w:rPr>
@@ -1227,7 +1247,7 @@
               <w:lang w:val="nl-NL" w:eastAsia="nl-NL"/>
             </w:rPr>
           </w:pPr>
-          <w:hyperlink w:anchor="_Toc505940302" w:history="1">
+          <w:hyperlink w:anchor="_Toc506801642" w:history="1">
             <w:r>
               <w:rPr>
                 <w:rStyle w:val="Hyperlink"/>
@@ -1255,7 +1275,7 @@
                 <w:noProof/>
                 <w:webHidden/>
               </w:rPr>
-              <w:instrText xml:space="preserve"> PAGEREF _Toc505940302 \h </w:instrText>
+              <w:instrText xml:space="preserve"> PAGEREF _Toc506801642 \h </w:instrText>
             </w:r>
             <w:r>
               <w:rPr>
@@ -1298,7 +1318,7 @@
               <w:lang w:val="nl-NL" w:eastAsia="nl-NL"/>
             </w:rPr>
           </w:pPr>
-          <w:hyperlink w:anchor="_Toc505940303" w:history="1">
+          <w:hyperlink w:anchor="_Toc506801643" w:history="1">
             <w:r>
               <w:rPr>
                 <w:rStyle w:val="Hyperlink"/>
@@ -1326,7 +1346,7 @@
                 <w:noProof/>
                 <w:webHidden/>
               </w:rPr>
-              <w:instrText xml:space="preserve"> PAGEREF _Toc505940303 \h </w:instrText>
+              <w:instrText xml:space="preserve"> PAGEREF _Toc506801643 \h </w:instrText>
             </w:r>
             <w:r>
               <w:rPr>
@@ -1369,7 +1389,7 @@
               <w:lang w:val="nl-NL" w:eastAsia="nl-NL"/>
             </w:rPr>
           </w:pPr>
-          <w:hyperlink w:anchor="_Toc505940304" w:history="1">
+          <w:hyperlink w:anchor="_Toc506801644" w:history="1">
             <w:r>
               <w:rPr>
                 <w:rStyle w:val="Hyperlink"/>
@@ -1397,7 +1417,7 @@
                 <w:noProof/>
                 <w:webHidden/>
               </w:rPr>
-              <w:instrText xml:space="preserve"> PAGEREF _Toc505940304 \h </w:instrText>
+              <w:instrText xml:space="preserve"> PAGEREF _Toc506801644 \h </w:instrText>
             </w:r>
             <w:r>
               <w:rPr>
@@ -1440,7 +1460,7 @@
               <w:lang w:val="nl-NL" w:eastAsia="nl-NL"/>
             </w:rPr>
           </w:pPr>
-          <w:hyperlink w:anchor="_Toc505940305" w:history="1">
+          <w:hyperlink w:anchor="_Toc506801645" w:history="1">
             <w:r>
               <w:rPr>
                 <w:rStyle w:val="Hyperlink"/>
@@ -1468,7 +1488,7 @@
                 <w:noProof/>
                 <w:webHidden/>
               </w:rPr>
-              <w:instrText xml:space="preserve"> PAGEREF _Toc505940305 \h </w:instrText>
+              <w:instrText xml:space="preserve"> PAGEREF _Toc506801645 \h </w:instrText>
             </w:r>
             <w:r>
               <w:rPr>
@@ -1511,7 +1531,7 @@
               <w:lang w:val="nl-NL" w:eastAsia="nl-NL"/>
             </w:rPr>
           </w:pPr>
-          <w:hyperlink w:anchor="_Toc505940306" w:history="1">
+          <w:hyperlink w:anchor="_Toc506801646" w:history="1">
             <w:r>
               <w:rPr>
                 <w:rStyle w:val="Hyperlink"/>
@@ -1539,7 +1559,7 @@
                 <w:noProof/>
                 <w:webHidden/>
               </w:rPr>
-              <w:instrText xml:space="preserve"> PAGEREF _Toc505940306 \h </w:instrText>
+              <w:instrText xml:space="preserve"> PAGEREF _Toc506801646 \h </w:instrText>
             </w:r>
             <w:r>
               <w:rPr>
@@ -1582,7 +1602,7 @@
               <w:lang w:val="nl-NL" w:eastAsia="nl-NL"/>
             </w:rPr>
           </w:pPr>
-          <w:hyperlink w:anchor="_Toc505940307" w:history="1">
+          <w:hyperlink w:anchor="_Toc506801647" w:history="1">
             <w:r>
               <w:rPr>
                 <w:rStyle w:val="Hyperlink"/>
@@ -1610,7 +1630,7 @@
                 <w:noProof/>
                 <w:webHidden/>
               </w:rPr>
-              <w:instrText xml:space="preserve"> PAGEREF _Toc505940307 \h </w:instrText>
+              <w:instrText xml:space="preserve"> PAGEREF _Toc506801647 \h </w:instrText>
             </w:r>
             <w:r>
               <w:rPr>
@@ -1653,7 +1673,7 @@
               <w:lang w:val="nl-NL" w:eastAsia="nl-NL"/>
             </w:rPr>
           </w:pPr>
-          <w:hyperlink w:anchor="_Toc505940308" w:history="1">
+          <w:hyperlink w:anchor="_Toc506801648" w:history="1">
             <w:r>
               <w:rPr>
                 <w:rStyle w:val="Hyperlink"/>
@@ -1681,7 +1701,7 @@
                 <w:noProof/>
                 <w:webHidden/>
               </w:rPr>
-              <w:instrText xml:space="preserve"> PAGEREF _Toc505940308 \h </w:instrText>
+              <w:instrText xml:space="preserve"> PAGEREF _Toc506801648 \h </w:instrText>
             </w:r>
             <w:r>
               <w:rPr>
@@ -1724,7 +1744,7 @@
               <w:lang w:val="nl-NL" w:eastAsia="nl-NL"/>
             </w:rPr>
           </w:pPr>
-          <w:hyperlink w:anchor="_Toc505940309" w:history="1">
+          <w:hyperlink w:anchor="_Toc506801649" w:history="1">
             <w:r>
               <w:rPr>
                 <w:rStyle w:val="Hyperlink"/>
@@ -1752,7 +1772,7 @@
                 <w:noProof/>
                 <w:webHidden/>
               </w:rPr>
-              <w:instrText xml:space="preserve"> PAGEREF _Toc505940309 \h </w:instrText>
+              <w:instrText xml:space="preserve"> PAGEREF _Toc506801649 \h </w:instrText>
             </w:r>
             <w:r>
               <w:rPr>
@@ -1795,7 +1815,7 @@
               <w:lang w:val="nl-NL" w:eastAsia="nl-NL"/>
             </w:rPr>
           </w:pPr>
-          <w:hyperlink w:anchor="_Toc505940310" w:history="1">
+          <w:hyperlink w:anchor="_Toc506801650" w:history="1">
             <w:r>
               <w:rPr>
                 <w:rStyle w:val="Hyperlink"/>
@@ -1823,166 +1843,7 @@
                 <w:noProof/>
                 <w:webHidden/>
               </w:rPr>
-              <w:instrText xml:space="preserve"> PAGEREF _Toc505940310 \h </w:instrText>
-            </w:r>
-            <w:r>
-              <w:rPr>
-                <w:noProof/>
-                <w:webHidden/>
-              </w:rPr>
-            </w:r>
-            <w:r>
-              <w:rPr>
-                <w:noProof/>
-                <w:webHidden/>
-              </w:rPr>
-              <w:fldChar w:fldCharType="separate"/>
-            </w:r>
-            <w:r>
-              <w:rPr>
-                <w:noProof/>
-                <w:webHidden/>
-              </w:rPr>
-              <w:t>8</w:t>
-            </w:r>
-            <w:r>
-              <w:rPr>
-                <w:noProof/>
-                <w:webHidden/>
-              </w:rPr>
-              <w:fldChar w:fldCharType="end"/>
-            </w:r>
-          </w:hyperlink>
-        </w:p>
-        <w:p>
-          <w:pPr>
-            <w:pStyle w:val="Inhopg2"/>
-            <w:tabs>
-              <w:tab w:val="right" w:leader="dot" w:pos="9350"/>
-            </w:tabs>
-            <w:rPr>
-              <w:rFonts w:eastAsiaTheme="minorEastAsia"/>
-              <w:noProof/>
-              <w:lang w:val="nl-NL" w:eastAsia="nl-NL"/>
-            </w:rPr>
-          </w:pPr>
-          <w:hyperlink w:anchor="_Toc505940311" w:history="1">
-            <w:r>
-              <w:rPr>
-                <w:rStyle w:val="Hyperlink"/>
-                <w:noProof/>
-                <w:lang w:val="nl-NL"/>
-              </w:rPr>
-              <w:t>Peter strik</w:t>
-            </w:r>
-            <w:r>
-              <w:rPr>
-                <w:noProof/>
-                <w:webHidden/>
-              </w:rPr>
-              <w:tab/>
-            </w:r>
-            <w:r>
-              <w:rPr>
-                <w:noProof/>
-                <w:webHidden/>
-              </w:rPr>
-              <w:fldChar w:fldCharType="begin"/>
-            </w:r>
-            <w:r>
-              <w:rPr>
-                <w:noProof/>
-                <w:webHidden/>
-              </w:rPr>
-              <w:instrText xml:space="preserve"> PAGEREF _Toc505940311 \h </w:instrText>
-            </w:r>
-            <w:r>
-              <w:rPr>
-                <w:noProof/>
-                <w:webHidden/>
-              </w:rPr>
-            </w:r>
-            <w:r>
-              <w:rPr>
-                <w:noProof/>
-                <w:webHidden/>
-              </w:rPr>
-              <w:fldChar w:fldCharType="separate"/>
-            </w:r>
-            <w:r>
-              <w:rPr>
-                <w:noProof/>
-                <w:webHidden/>
-              </w:rPr>
-              <w:t>8</w:t>
-            </w:r>
-            <w:r>
-              <w:rPr>
-                <w:noProof/>
-                <w:webHidden/>
-              </w:rPr>
-              <w:fldChar w:fldCharType="end"/>
-            </w:r>
-          </w:hyperlink>
-        </w:p>
-        <w:p>
-          <w:pPr>
-            <w:pStyle w:val="Inhopg2"/>
-            <w:tabs>
-              <w:tab w:val="left" w:pos="1540"/>
-              <w:tab w:val="right" w:leader="dot" w:pos="9350"/>
-            </w:tabs>
-            <w:rPr>
-              <w:rFonts w:eastAsiaTheme="minorEastAsia"/>
-              <w:noProof/>
-              <w:lang w:val="nl-NL" w:eastAsia="nl-NL"/>
-            </w:rPr>
-          </w:pPr>
-          <w:hyperlink w:anchor="_Toc505940312" w:history="1">
-            <w:r>
-              <w:rPr>
-                <w:rStyle w:val="Hyperlink"/>
-                <w:noProof/>
-                <w:lang w:val="nl-NL"/>
-              </w:rPr>
-              <w:t>Tim Reniers</w:t>
-            </w:r>
-            <w:r>
-              <w:rPr>
-                <w:rFonts w:eastAsiaTheme="minorEastAsia"/>
-                <w:noProof/>
-                <w:lang w:val="nl-NL" w:eastAsia="nl-NL"/>
-              </w:rPr>
-              <w:tab/>
-            </w:r>
-            <w:r>
-              <w:rPr>
-                <w:rStyle w:val="Hyperlink"/>
-                <w:noProof/>
-                <w:lang w:val="nl-NL"/>
-              </w:rPr>
-              <w:t xml:space="preserve">    Kenley Strik</w:t>
-            </w:r>
-            <w:r>
-              <w:rPr>
-                <w:noProof/>
-                <w:webHidden/>
-              </w:rPr>
-              <w:tab/>
-            </w:r>
-            <w:r>
-              <w:rPr>
-                <w:noProof/>
-                <w:webHidden/>
-              </w:rPr>
-              <w:fldChar w:fldCharType="begin"/>
-            </w:r>
-            <w:r>
-              <w:rPr>
-                <w:noProof/>
-                <w:webHidden/>
-              </w:rPr>
-              <w:instrText xml:space="preserve"> PAGEREF _Toc505940312 \h </w:instrText>
+              <w:instrText xml:space="preserve"> PAGEREF _Toc506801650 \h </w:instrText>
             </w:r>
             <w:r>
               <w:rPr>
@@ -2029,8 +1890,6 @@
       <w:pPr>
         <w:pStyle w:val="Kop1"/>
       </w:pPr>
-      <w:bookmarkStart w:id="0" w:name="_GoBack"/>
-      <w:bookmarkEnd w:id="0"/>
     </w:p>
     <w:p>
       <w:pPr>
@@ -2052,7 +1911,7 @@
           <w:lang w:val="nl-NL"/>
         </w:rPr>
       </w:pPr>
-      <w:bookmarkStart w:id="1" w:name="_Toc505940295"/>
+      <w:bookmarkStart w:id="0" w:name="_Toc506801635"/>
       <w:r>
         <w:rPr>
           <w:lang w:val="nl-NL"/>
@@ -2060,7 +1919,7 @@
         <w:lastRenderedPageBreak/>
         <w:t>Inleiding</w:t>
       </w:r>
-      <w:bookmarkEnd w:id="1"/>
+      <w:bookmarkEnd w:id="0"/>
     </w:p>
     <w:p>
       <w:pPr>
@@ -2134,14 +1993,14 @@
           <w:lang w:val="en-GB"/>
         </w:rPr>
       </w:pPr>
-      <w:bookmarkStart w:id="2" w:name="_Toc505940296"/>
+      <w:bookmarkStart w:id="1" w:name="_Toc506801636"/>
       <w:r>
         <w:rPr>
           <w:lang w:val="en-GB"/>
         </w:rPr>
         <w:t>Dashboard</w:t>
       </w:r>
-      <w:bookmarkEnd w:id="2"/>
+      <w:bookmarkEnd w:id="1"/>
     </w:p>
     <w:p>
       <w:pPr>
@@ -2150,7 +2009,7 @@
           <w:lang w:val="en-GB"/>
         </w:rPr>
       </w:pPr>
-      <w:bookmarkStart w:id="3" w:name="_Toc505940297"/>
+      <w:bookmarkStart w:id="2" w:name="_Toc506801637"/>
       <w:proofErr w:type="spellStart"/>
       <w:r>
         <w:rPr>
@@ -2165,7 +2024,7 @@
         </w:rPr>
         <w:t xml:space="preserve"> route</w:t>
       </w:r>
-      <w:bookmarkEnd w:id="3"/>
+      <w:bookmarkEnd w:id="2"/>
     </w:p>
     <w:tbl>
       <w:tblPr>
@@ -2622,7 +2481,7 @@
           <w:lang w:val="en-GB"/>
         </w:rPr>
       </w:pPr>
-      <w:bookmarkStart w:id="4" w:name="_Toc505940298"/>
+      <w:bookmarkStart w:id="3" w:name="_Toc506801638"/>
       <w:proofErr w:type="spellStart"/>
       <w:r>
         <w:rPr>
@@ -2631,6 +2490,731 @@
           <w:lang w:val="en-GB"/>
         </w:rPr>
         <w:t>Toevoegen</w:t>
+      </w:r>
+      <w:proofErr w:type="spellEnd"/>
+      <w:r>
+        <w:rPr>
+          <w:sz w:val="20"/>
+          <w:szCs w:val="20"/>
+          <w:lang w:val="en-GB"/>
+        </w:rPr>
+        <w:t xml:space="preserve"> </w:t>
+      </w:r>
+      <w:proofErr w:type="spellStart"/>
+      <w:r>
+        <w:rPr>
+          <w:sz w:val="20"/>
+          <w:szCs w:val="20"/>
+          <w:lang w:val="en-GB"/>
+        </w:rPr>
+        <w:t>keten</w:t>
+      </w:r>
+      <w:bookmarkEnd w:id="3"/>
+      <w:proofErr w:type="spellEnd"/>
+    </w:p>
+    <w:tbl>
+      <w:tblPr>
+        <w:tblStyle w:val="Rastertabel5donker-Accent1"/>
+        <w:tblW w:w="9350" w:type="dxa"/>
+        <w:tblLook w:val="04A0" w:firstRow="1" w:lastRow="0" w:firstColumn="1" w:lastColumn="0" w:noHBand="0" w:noVBand="1"/>
+      </w:tblPr>
+      <w:tblGrid>
+        <w:gridCol w:w="4675"/>
+        <w:gridCol w:w="4675"/>
+      </w:tblGrid>
+      <w:tr>
+        <w:trPr>
+          <w:cnfStyle w:val="100000000000" w:firstRow="1" w:lastRow="0" w:firstColumn="0" w:lastColumn="0" w:oddVBand="0" w:evenVBand="0" w:oddHBand="0" w:evenHBand="0" w:firstRowFirstColumn="0" w:firstRowLastColumn="0" w:lastRowFirstColumn="0" w:lastRowLastColumn="0"/>
+        </w:trPr>
+        <w:tc>
+          <w:tcPr>
+            <w:cnfStyle w:val="001000000000" w:firstRow="0" w:lastRow="0" w:firstColumn="1" w:lastColumn="0" w:oddVBand="0" w:evenVBand="0" w:oddHBand="0" w:evenHBand="0" w:firstRowFirstColumn="0" w:firstRowLastColumn="0" w:lastRowFirstColumn="0" w:lastRowLastColumn="0"/>
+            <w:tcW w:w="4675" w:type="dxa"/>
+          </w:tcPr>
+          <w:p>
+            <w:pPr>
+              <w:rPr>
+                <w:rFonts w:eastAsiaTheme="majorEastAsia" w:cstheme="minorHAnsi"/>
+                <w:color w:val="2F5496" w:themeColor="accent1" w:themeShade="BF"/>
+                <w:sz w:val="20"/>
+                <w:szCs w:val="20"/>
+                <w:lang w:val="nl-NL"/>
+              </w:rPr>
+            </w:pPr>
+            <w:proofErr w:type="spellStart"/>
+            <w:r>
+              <w:rPr>
+                <w:rFonts w:cstheme="minorHAnsi"/>
+                <w:sz w:val="20"/>
+                <w:szCs w:val="20"/>
+              </w:rPr>
+              <w:t>Naam</w:t>
+            </w:r>
+            <w:proofErr w:type="spellEnd"/>
+          </w:p>
+        </w:tc>
+        <w:tc>
+          <w:tcPr>
+            <w:tcW w:w="4675" w:type="dxa"/>
+          </w:tcPr>
+          <w:p>
+            <w:pPr>
+              <w:cnfStyle w:val="100000000000" w:firstRow="1" w:lastRow="0" w:firstColumn="0" w:lastColumn="0" w:oddVBand="0" w:evenVBand="0" w:oddHBand="0" w:evenHBand="0" w:firstRowFirstColumn="0" w:firstRowLastColumn="0" w:lastRowFirstColumn="0" w:lastRowLastColumn="0"/>
+              <w:rPr>
+                <w:sz w:val="20"/>
+                <w:szCs w:val="20"/>
+                <w:lang w:val="nl-NL"/>
+              </w:rPr>
+            </w:pPr>
+            <w:r>
+              <w:rPr>
+                <w:sz w:val="20"/>
+                <w:szCs w:val="20"/>
+                <w:lang w:val="nl-NL"/>
+              </w:rPr>
+              <w:t>Toevoegen keten</w:t>
+            </w:r>
+          </w:p>
+        </w:tc>
+      </w:tr>
+      <w:tr>
+        <w:trPr>
+          <w:cnfStyle w:val="000000100000" w:firstRow="0" w:lastRow="0" w:firstColumn="0" w:lastColumn="0" w:oddVBand="0" w:evenVBand="0" w:oddHBand="1" w:evenHBand="0" w:firstRowFirstColumn="0" w:firstRowLastColumn="0" w:lastRowFirstColumn="0" w:lastRowLastColumn="0"/>
+        </w:trPr>
+        <w:tc>
+          <w:tcPr>
+            <w:cnfStyle w:val="001000000000" w:firstRow="0" w:lastRow="0" w:firstColumn="1" w:lastColumn="0" w:oddVBand="0" w:evenVBand="0" w:oddHBand="0" w:evenHBand="0" w:firstRowFirstColumn="0" w:firstRowLastColumn="0" w:lastRowFirstColumn="0" w:lastRowLastColumn="0"/>
+            <w:tcW w:w="4675" w:type="dxa"/>
+          </w:tcPr>
+          <w:p>
+            <w:pPr>
+              <w:rPr>
+                <w:rFonts w:eastAsiaTheme="majorEastAsia" w:cstheme="minorHAnsi"/>
+                <w:color w:val="2F5496" w:themeColor="accent1" w:themeShade="BF"/>
+                <w:sz w:val="20"/>
+                <w:szCs w:val="20"/>
+                <w:lang w:val="nl-NL"/>
+              </w:rPr>
+            </w:pPr>
+            <w:proofErr w:type="spellStart"/>
+            <w:r>
+              <w:rPr>
+                <w:rFonts w:cstheme="minorHAnsi"/>
+                <w:sz w:val="20"/>
+                <w:szCs w:val="20"/>
+              </w:rPr>
+              <w:t>Versie</w:t>
+            </w:r>
+            <w:proofErr w:type="spellEnd"/>
+          </w:p>
+        </w:tc>
+        <w:tc>
+          <w:tcPr>
+            <w:tcW w:w="4675" w:type="dxa"/>
+          </w:tcPr>
+          <w:p>
+            <w:pPr>
+              <w:cnfStyle w:val="000000100000" w:firstRow="0" w:lastRow="0" w:firstColumn="0" w:lastColumn="0" w:oddVBand="0" w:evenVBand="0" w:oddHBand="1" w:evenHBand="0" w:firstRowFirstColumn="0" w:firstRowLastColumn="0" w:lastRowFirstColumn="0" w:lastRowLastColumn="0"/>
+              <w:rPr>
+                <w:sz w:val="20"/>
+                <w:szCs w:val="20"/>
+                <w:lang w:val="nl-NL"/>
+              </w:rPr>
+            </w:pPr>
+            <w:r>
+              <w:rPr>
+                <w:sz w:val="20"/>
+                <w:szCs w:val="20"/>
+                <w:lang w:val="nl-NL"/>
+              </w:rPr>
+              <w:t>v1.0.0</w:t>
+            </w:r>
+          </w:p>
+        </w:tc>
+      </w:tr>
+      <w:tr>
+        <w:tc>
+          <w:tcPr>
+            <w:cnfStyle w:val="001000000000" w:firstRow="0" w:lastRow="0" w:firstColumn="1" w:lastColumn="0" w:oddVBand="0" w:evenVBand="0" w:oddHBand="0" w:evenHBand="0" w:firstRowFirstColumn="0" w:firstRowLastColumn="0" w:lastRowFirstColumn="0" w:lastRowLastColumn="0"/>
+            <w:tcW w:w="4675" w:type="dxa"/>
+          </w:tcPr>
+          <w:p>
+            <w:pPr>
+              <w:rPr>
+                <w:rFonts w:eastAsiaTheme="majorEastAsia" w:cstheme="minorHAnsi"/>
+                <w:color w:val="2F5496" w:themeColor="accent1" w:themeShade="BF"/>
+                <w:sz w:val="20"/>
+                <w:szCs w:val="20"/>
+                <w:lang w:val="nl-NL"/>
+              </w:rPr>
+            </w:pPr>
+            <w:r>
+              <w:rPr>
+                <w:rFonts w:cstheme="minorHAnsi"/>
+                <w:sz w:val="20"/>
+                <w:szCs w:val="20"/>
+              </w:rPr>
+              <w:t>Actor</w:t>
+            </w:r>
+          </w:p>
+        </w:tc>
+        <w:tc>
+          <w:tcPr>
+            <w:tcW w:w="4675" w:type="dxa"/>
+          </w:tcPr>
+          <w:p>
+            <w:pPr>
+              <w:cnfStyle w:val="000000000000" w:firstRow="0" w:lastRow="0" w:firstColumn="0" w:lastColumn="0" w:oddVBand="0" w:evenVBand="0" w:oddHBand="0" w:evenHBand="0" w:firstRowFirstColumn="0" w:firstRowLastColumn="0" w:lastRowFirstColumn="0" w:lastRowLastColumn="0"/>
+              <w:rPr>
+                <w:sz w:val="20"/>
+                <w:szCs w:val="20"/>
+                <w:lang w:val="nl-NL"/>
+              </w:rPr>
+            </w:pPr>
+            <w:r>
+              <w:rPr>
+                <w:sz w:val="20"/>
+                <w:szCs w:val="20"/>
+                <w:lang w:val="nl-NL"/>
+              </w:rPr>
+              <w:t>User, Database</w:t>
+            </w:r>
+          </w:p>
+        </w:tc>
+      </w:tr>
+      <w:tr>
+        <w:trPr>
+          <w:cnfStyle w:val="000000100000" w:firstRow="0" w:lastRow="0" w:firstColumn="0" w:lastColumn="0" w:oddVBand="0" w:evenVBand="0" w:oddHBand="1" w:evenHBand="0" w:firstRowFirstColumn="0" w:firstRowLastColumn="0" w:lastRowFirstColumn="0" w:lastRowLastColumn="0"/>
+        </w:trPr>
+        <w:tc>
+          <w:tcPr>
+            <w:cnfStyle w:val="001000000000" w:firstRow="0" w:lastRow="0" w:firstColumn="1" w:lastColumn="0" w:oddVBand="0" w:evenVBand="0" w:oddHBand="0" w:evenHBand="0" w:firstRowFirstColumn="0" w:firstRowLastColumn="0" w:lastRowFirstColumn="0" w:lastRowLastColumn="0"/>
+            <w:tcW w:w="4675" w:type="dxa"/>
+          </w:tcPr>
+          <w:p>
+            <w:pPr>
+              <w:rPr>
+                <w:rFonts w:eastAsiaTheme="majorEastAsia" w:cstheme="minorHAnsi"/>
+                <w:color w:val="2F5496" w:themeColor="accent1" w:themeShade="BF"/>
+                <w:sz w:val="20"/>
+                <w:szCs w:val="20"/>
+                <w:lang w:val="nl-NL"/>
+              </w:rPr>
+            </w:pPr>
+            <w:proofErr w:type="spellStart"/>
+            <w:r>
+              <w:rPr>
+                <w:rFonts w:cstheme="minorHAnsi"/>
+                <w:sz w:val="20"/>
+                <w:szCs w:val="20"/>
+              </w:rPr>
+              <w:t>Preconditie</w:t>
+            </w:r>
+            <w:proofErr w:type="spellEnd"/>
+          </w:p>
+        </w:tc>
+        <w:tc>
+          <w:tcPr>
+            <w:tcW w:w="4675" w:type="dxa"/>
+          </w:tcPr>
+          <w:p>
+            <w:pPr>
+              <w:cnfStyle w:val="000000100000" w:firstRow="0" w:lastRow="0" w:firstColumn="0" w:lastColumn="0" w:oddVBand="0" w:evenVBand="0" w:oddHBand="1" w:evenHBand="0" w:firstRowFirstColumn="0" w:firstRowLastColumn="0" w:lastRowFirstColumn="0" w:lastRowLastColumn="0"/>
+              <w:rPr>
+                <w:sz w:val="20"/>
+                <w:szCs w:val="20"/>
+                <w:lang w:val="nl-NL"/>
+              </w:rPr>
+            </w:pPr>
+            <w:r>
+              <w:rPr>
+                <w:sz w:val="20"/>
+                <w:szCs w:val="20"/>
+                <w:lang w:val="nl-NL"/>
+              </w:rPr>
+              <w:t>User zit momenteel op het dashboard scherm.</w:t>
+            </w:r>
+          </w:p>
+        </w:tc>
+      </w:tr>
+      <w:tr>
+        <w:tc>
+          <w:tcPr>
+            <w:cnfStyle w:val="001000000000" w:firstRow="0" w:lastRow="0" w:firstColumn="1" w:lastColumn="0" w:oddVBand="0" w:evenVBand="0" w:oddHBand="0" w:evenHBand="0" w:firstRowFirstColumn="0" w:firstRowLastColumn="0" w:lastRowFirstColumn="0" w:lastRowLastColumn="0"/>
+            <w:tcW w:w="4675" w:type="dxa"/>
+          </w:tcPr>
+          <w:p>
+            <w:pPr>
+              <w:rPr>
+                <w:rFonts w:eastAsiaTheme="majorEastAsia" w:cstheme="minorHAnsi"/>
+                <w:color w:val="2F5496" w:themeColor="accent1" w:themeShade="BF"/>
+                <w:sz w:val="20"/>
+                <w:szCs w:val="20"/>
+                <w:lang w:val="nl-NL"/>
+              </w:rPr>
+            </w:pPr>
+            <w:proofErr w:type="spellStart"/>
+            <w:r>
+              <w:rPr>
+                <w:rFonts w:cstheme="minorHAnsi"/>
+                <w:sz w:val="20"/>
+                <w:szCs w:val="20"/>
+              </w:rPr>
+              <w:t>Beschrijving</w:t>
+            </w:r>
+            <w:proofErr w:type="spellEnd"/>
+          </w:p>
+        </w:tc>
+        <w:tc>
+          <w:tcPr>
+            <w:tcW w:w="4675" w:type="dxa"/>
+          </w:tcPr>
+          <w:p>
+            <w:pPr>
+              <w:cnfStyle w:val="000000000000" w:firstRow="0" w:lastRow="0" w:firstColumn="0" w:lastColumn="0" w:oddVBand="0" w:evenVBand="0" w:oddHBand="0" w:evenHBand="0" w:firstRowFirstColumn="0" w:firstRowLastColumn="0" w:lastRowFirstColumn="0" w:lastRowLastColumn="0"/>
+              <w:rPr>
+                <w:sz w:val="20"/>
+                <w:szCs w:val="20"/>
+                <w:lang w:val="nl-NL"/>
+              </w:rPr>
+            </w:pPr>
+            <w:r>
+              <w:rPr>
+                <w:sz w:val="20"/>
+                <w:szCs w:val="20"/>
+                <w:lang w:val="nl-NL"/>
+              </w:rPr>
+              <w:t>User selecteert</w:t>
+            </w:r>
+            <w:r>
+              <w:rPr>
+                <w:sz w:val="20"/>
+                <w:szCs w:val="20"/>
+                <w:lang w:val="nl-NL"/>
+              </w:rPr>
+              <w:t xml:space="preserve"> het plus icoontje rechts bovenin het scherm.</w:t>
+            </w:r>
+          </w:p>
+          <w:p>
+            <w:pPr>
+              <w:cnfStyle w:val="000000000000" w:firstRow="0" w:lastRow="0" w:firstColumn="0" w:lastColumn="0" w:oddVBand="0" w:evenVBand="0" w:oddHBand="0" w:evenHBand="0" w:firstRowFirstColumn="0" w:firstRowLastColumn="0" w:lastRowFirstColumn="0" w:lastRowLastColumn="0"/>
+              <w:rPr>
+                <w:sz w:val="20"/>
+                <w:szCs w:val="20"/>
+                <w:lang w:val="nl-NL"/>
+              </w:rPr>
+            </w:pPr>
+            <w:r>
+              <w:rPr>
+                <w:sz w:val="20"/>
+                <w:szCs w:val="20"/>
+                <w:lang w:val="nl-NL"/>
+              </w:rPr>
+              <w:t>Systeem toont een nieuwe pagina waar de gebruiker de gegevens in kan vullen van een bestaande keten.</w:t>
+            </w:r>
+          </w:p>
+          <w:p>
+            <w:pPr>
+              <w:cnfStyle w:val="000000000000" w:firstRow="0" w:lastRow="0" w:firstColumn="0" w:lastColumn="0" w:oddVBand="0" w:evenVBand="0" w:oddHBand="0" w:evenHBand="0" w:firstRowFirstColumn="0" w:firstRowLastColumn="0" w:lastRowFirstColumn="0" w:lastRowLastColumn="0"/>
+              <w:rPr>
+                <w:sz w:val="20"/>
+                <w:szCs w:val="20"/>
+                <w:lang w:val="nl-NL"/>
+              </w:rPr>
+            </w:pPr>
+            <w:r>
+              <w:rPr>
+                <w:sz w:val="20"/>
+                <w:szCs w:val="20"/>
+                <w:lang w:val="nl-NL"/>
+              </w:rPr>
+              <w:t xml:space="preserve">User </w:t>
+            </w:r>
+            <w:r>
+              <w:rPr>
+                <w:sz w:val="20"/>
+                <w:szCs w:val="20"/>
+                <w:lang w:val="nl-NL"/>
+              </w:rPr>
+              <w:t xml:space="preserve">Klikt </w:t>
+            </w:r>
+            <w:r>
+              <w:rPr>
+                <w:sz w:val="20"/>
+                <w:szCs w:val="20"/>
+                <w:lang w:val="nl-NL"/>
+              </w:rPr>
+              <w:t>op de knop</w:t>
+            </w:r>
+            <w:r>
+              <w:rPr>
+                <w:sz w:val="20"/>
+                <w:szCs w:val="20"/>
+                <w:lang w:val="nl-NL"/>
+              </w:rPr>
+              <w:t xml:space="preserve"> ‘Keten toevoegen’ wanneer hij of zij alle gegevens ingevuld heeft.</w:t>
+            </w:r>
+          </w:p>
+          <w:p>
+            <w:pPr>
+              <w:cnfStyle w:val="000000000000" w:firstRow="0" w:lastRow="0" w:firstColumn="0" w:lastColumn="0" w:oddVBand="0" w:evenVBand="0" w:oddHBand="0" w:evenHBand="0" w:firstRowFirstColumn="0" w:firstRowLastColumn="0" w:lastRowFirstColumn="0" w:lastRowLastColumn="0"/>
+              <w:rPr>
+                <w:sz w:val="20"/>
+                <w:szCs w:val="20"/>
+                <w:lang w:val="nl-NL"/>
+              </w:rPr>
+            </w:pPr>
+            <w:r>
+              <w:rPr>
+                <w:sz w:val="20"/>
+                <w:szCs w:val="20"/>
+                <w:lang w:val="nl-NL"/>
+              </w:rPr>
+              <w:t>User wordt terug gestuurd naar de dashboard.</w:t>
+            </w:r>
+            <w:r>
+              <w:rPr>
+                <w:sz w:val="20"/>
+                <w:szCs w:val="20"/>
+                <w:lang w:val="nl-NL"/>
+              </w:rPr>
+              <w:br/>
+              <w:t xml:space="preserve">Systeem toont </w:t>
+            </w:r>
+            <w:r>
+              <w:rPr>
+                <w:sz w:val="20"/>
+                <w:szCs w:val="20"/>
+                <w:lang w:val="nl-NL"/>
+              </w:rPr>
+              <w:t>melding ‘</w:t>
+            </w:r>
+            <w:r>
+              <w:rPr>
+                <w:sz w:val="20"/>
+                <w:szCs w:val="20"/>
+                <w:lang w:val="nl-NL"/>
+              </w:rPr>
+              <w:t>Keten toegevoegd’</w:t>
+            </w:r>
+            <w:r>
+              <w:rPr>
+                <w:sz w:val="20"/>
+                <w:szCs w:val="20"/>
+                <w:lang w:val="nl-NL"/>
+              </w:rPr>
+              <w:t>.</w:t>
+            </w:r>
+          </w:p>
+        </w:tc>
+      </w:tr>
+      <w:tr>
+        <w:trPr>
+          <w:cnfStyle w:val="000000100000" w:firstRow="0" w:lastRow="0" w:firstColumn="0" w:lastColumn="0" w:oddVBand="0" w:evenVBand="0" w:oddHBand="1" w:evenHBand="0" w:firstRowFirstColumn="0" w:firstRowLastColumn="0" w:lastRowFirstColumn="0" w:lastRowLastColumn="0"/>
+        </w:trPr>
+        <w:tc>
+          <w:tcPr>
+            <w:cnfStyle w:val="001000000000" w:firstRow="0" w:lastRow="0" w:firstColumn="1" w:lastColumn="0" w:oddVBand="0" w:evenVBand="0" w:oddHBand="0" w:evenHBand="0" w:firstRowFirstColumn="0" w:firstRowLastColumn="0" w:lastRowFirstColumn="0" w:lastRowLastColumn="0"/>
+            <w:tcW w:w="4675" w:type="dxa"/>
+          </w:tcPr>
+          <w:p>
+            <w:pPr>
+              <w:rPr>
+                <w:rFonts w:eastAsiaTheme="majorEastAsia" w:cstheme="minorHAnsi"/>
+                <w:color w:val="2F5496" w:themeColor="accent1" w:themeShade="BF"/>
+                <w:sz w:val="20"/>
+                <w:szCs w:val="20"/>
+                <w:lang w:val="nl-NL"/>
+              </w:rPr>
+            </w:pPr>
+            <w:r>
+              <w:rPr>
+                <w:rFonts w:cstheme="minorHAnsi"/>
+                <w:sz w:val="20"/>
+                <w:szCs w:val="20"/>
+                <w:lang w:val="nl-NL"/>
+              </w:rPr>
+              <w:t>Uitzonderingen</w:t>
+            </w:r>
+          </w:p>
+        </w:tc>
+        <w:tc>
+          <w:tcPr>
+            <w:tcW w:w="4675" w:type="dxa"/>
+          </w:tcPr>
+          <w:p>
+            <w:pPr>
+              <w:cnfStyle w:val="000000100000" w:firstRow="0" w:lastRow="0" w:firstColumn="0" w:lastColumn="0" w:oddVBand="0" w:evenVBand="0" w:oddHBand="1" w:evenHBand="0" w:firstRowFirstColumn="0" w:firstRowLastColumn="0" w:lastRowFirstColumn="0" w:lastRowLastColumn="0"/>
+              <w:rPr>
+                <w:sz w:val="20"/>
+                <w:szCs w:val="20"/>
+                <w:lang w:val="nl-NL"/>
+              </w:rPr>
+            </w:pPr>
+            <w:r>
+              <w:rPr>
+                <w:sz w:val="20"/>
+                <w:szCs w:val="20"/>
+                <w:lang w:val="nl-NL"/>
+              </w:rPr>
+              <w:t>Geen internet toegang beschikbaar, melding ‘Geen internet toegang’, pop up scherm verdwijnt.</w:t>
+            </w:r>
+          </w:p>
+        </w:tc>
+      </w:tr>
+      <w:tr>
+        <w:tc>
+          <w:tcPr>
+            <w:cnfStyle w:val="001000000000" w:firstRow="0" w:lastRow="0" w:firstColumn="1" w:lastColumn="0" w:oddVBand="0" w:evenVBand="0" w:oddHBand="0" w:evenHBand="0" w:firstRowFirstColumn="0" w:firstRowLastColumn="0" w:lastRowFirstColumn="0" w:lastRowLastColumn="0"/>
+            <w:tcW w:w="4675" w:type="dxa"/>
+          </w:tcPr>
+          <w:p>
+            <w:pPr>
+              <w:rPr>
+                <w:rFonts w:eastAsiaTheme="majorEastAsia" w:cstheme="minorHAnsi"/>
+                <w:color w:val="2F5496" w:themeColor="accent1" w:themeShade="BF"/>
+                <w:sz w:val="20"/>
+                <w:szCs w:val="20"/>
+                <w:lang w:val="nl-NL"/>
+              </w:rPr>
+            </w:pPr>
+            <w:r>
+              <w:rPr>
+                <w:rFonts w:cstheme="minorHAnsi"/>
+                <w:sz w:val="20"/>
+                <w:szCs w:val="20"/>
+                <w:lang w:val="nl-NL"/>
+              </w:rPr>
+              <w:t>Non-Functionele eisen</w:t>
+            </w:r>
+          </w:p>
+        </w:tc>
+        <w:tc>
+          <w:tcPr>
+            <w:tcW w:w="4675" w:type="dxa"/>
+          </w:tcPr>
+          <w:p>
+            <w:pPr>
+              <w:cnfStyle w:val="000000000000" w:firstRow="0" w:lastRow="0" w:firstColumn="0" w:lastColumn="0" w:oddVBand="0" w:evenVBand="0" w:oddHBand="0" w:evenHBand="0" w:firstRowFirstColumn="0" w:firstRowLastColumn="0" w:lastRowFirstColumn="0" w:lastRowLastColumn="0"/>
+              <w:rPr>
+                <w:sz w:val="20"/>
+                <w:szCs w:val="20"/>
+                <w:lang w:val="nl-NL"/>
+              </w:rPr>
+            </w:pPr>
+            <w:r>
+              <w:rPr>
+                <w:sz w:val="20"/>
+                <w:szCs w:val="20"/>
+                <w:lang w:val="nl-NL"/>
+              </w:rPr>
+              <w:t xml:space="preserve">Toevoegen van </w:t>
+            </w:r>
+            <w:r>
+              <w:rPr>
+                <w:sz w:val="20"/>
+                <w:szCs w:val="20"/>
+                <w:lang w:val="nl-NL"/>
+              </w:rPr>
+              <w:t>keten</w:t>
+            </w:r>
+            <w:r>
+              <w:rPr>
+                <w:sz w:val="20"/>
+                <w:szCs w:val="20"/>
+                <w:lang w:val="nl-NL"/>
+              </w:rPr>
+              <w:t xml:space="preserve"> moet</w:t>
+            </w:r>
+            <w:r>
+              <w:rPr>
+                <w:sz w:val="20"/>
+                <w:szCs w:val="20"/>
+                <w:lang w:val="nl-NL"/>
+              </w:rPr>
+              <w:t xml:space="preserve"> te realiseren zijn binnen 5 seconden. Als niet binnen 20 seconden een </w:t>
+            </w:r>
+            <w:r>
+              <w:rPr>
+                <w:sz w:val="20"/>
+                <w:szCs w:val="20"/>
+                <w:lang w:val="nl-NL"/>
+              </w:rPr>
+              <w:t>keten toegevoegd</w:t>
+            </w:r>
+            <w:r>
+              <w:rPr>
+                <w:sz w:val="20"/>
+                <w:szCs w:val="20"/>
+                <w:lang w:val="nl-NL"/>
+              </w:rPr>
+              <w:t xml:space="preserve"> is wordt </w:t>
+            </w:r>
+            <w:r>
+              <w:rPr>
+                <w:sz w:val="20"/>
+                <w:szCs w:val="20"/>
+                <w:lang w:val="nl-NL"/>
+              </w:rPr>
+              <w:t>er de</w:t>
+            </w:r>
+            <w:r>
+              <w:rPr>
+                <w:sz w:val="20"/>
+                <w:szCs w:val="20"/>
+                <w:lang w:val="nl-NL"/>
+              </w:rPr>
+              <w:t xml:space="preserve"> melding</w:t>
+            </w:r>
+            <w:r>
+              <w:rPr>
+                <w:sz w:val="20"/>
+                <w:szCs w:val="20"/>
+                <w:lang w:val="nl-NL"/>
+              </w:rPr>
+              <w:t xml:space="preserve">  </w:t>
+            </w:r>
+            <w:r>
+              <w:rPr>
+                <w:sz w:val="20"/>
+                <w:szCs w:val="20"/>
+                <w:lang w:val="nl-NL"/>
+              </w:rPr>
+              <w:t xml:space="preserve">‘Er is iets fout gegaan tijdens het </w:t>
+            </w:r>
+            <w:r>
+              <w:rPr>
+                <w:sz w:val="20"/>
+                <w:szCs w:val="20"/>
+                <w:lang w:val="nl-NL"/>
+              </w:rPr>
+              <w:t>toevoegen</w:t>
+            </w:r>
+            <w:r>
+              <w:rPr>
+                <w:sz w:val="20"/>
+                <w:szCs w:val="20"/>
+                <w:lang w:val="nl-NL"/>
+              </w:rPr>
+              <w:t xml:space="preserve"> van de </w:t>
+            </w:r>
+            <w:r>
+              <w:rPr>
+                <w:sz w:val="20"/>
+                <w:szCs w:val="20"/>
+                <w:lang w:val="nl-NL"/>
+              </w:rPr>
+              <w:t>keten</w:t>
+            </w:r>
+            <w:r>
+              <w:rPr>
+                <w:sz w:val="20"/>
+                <w:szCs w:val="20"/>
+                <w:lang w:val="nl-NL"/>
+              </w:rPr>
+              <w:t>, probeer het nog eens’</w:t>
+            </w:r>
+            <w:r>
+              <w:rPr>
+                <w:sz w:val="20"/>
+                <w:szCs w:val="20"/>
+                <w:lang w:val="nl-NL"/>
+              </w:rPr>
+              <w:t xml:space="preserve"> getoond.</w:t>
+            </w:r>
+          </w:p>
+        </w:tc>
+      </w:tr>
+      <w:tr>
+        <w:trPr>
+          <w:cnfStyle w:val="000000100000" w:firstRow="0" w:lastRow="0" w:firstColumn="0" w:lastColumn="0" w:oddVBand="0" w:evenVBand="0" w:oddHBand="1" w:evenHBand="0" w:firstRowFirstColumn="0" w:firstRowLastColumn="0" w:lastRowFirstColumn="0" w:lastRowLastColumn="0"/>
+        </w:trPr>
+        <w:tc>
+          <w:tcPr>
+            <w:cnfStyle w:val="001000000000" w:firstRow="0" w:lastRow="0" w:firstColumn="1" w:lastColumn="0" w:oddVBand="0" w:evenVBand="0" w:oddHBand="0" w:evenHBand="0" w:firstRowFirstColumn="0" w:firstRowLastColumn="0" w:lastRowFirstColumn="0" w:lastRowLastColumn="0"/>
+            <w:tcW w:w="4675" w:type="dxa"/>
+          </w:tcPr>
+          <w:p>
+            <w:pPr>
+              <w:rPr>
+                <w:rFonts w:eastAsiaTheme="majorEastAsia" w:cstheme="minorHAnsi"/>
+                <w:color w:val="2F5496" w:themeColor="accent1" w:themeShade="BF"/>
+                <w:sz w:val="20"/>
+                <w:szCs w:val="20"/>
+                <w:lang w:val="nl-NL"/>
+              </w:rPr>
+            </w:pPr>
+            <w:r>
+              <w:rPr>
+                <w:rFonts w:cstheme="minorHAnsi"/>
+                <w:sz w:val="20"/>
+                <w:szCs w:val="20"/>
+                <w:lang w:val="nl-NL"/>
+              </w:rPr>
+              <w:t>Postconditie</w:t>
+            </w:r>
+          </w:p>
+        </w:tc>
+        <w:tc>
+          <w:tcPr>
+            <w:tcW w:w="4675" w:type="dxa"/>
+          </w:tcPr>
+          <w:p>
+            <w:pPr>
+              <w:cnfStyle w:val="000000100000" w:firstRow="0" w:lastRow="0" w:firstColumn="0" w:lastColumn="0" w:oddVBand="0" w:evenVBand="0" w:oddHBand="1" w:evenHBand="0" w:firstRowFirstColumn="0" w:firstRowLastColumn="0" w:lastRowFirstColumn="0" w:lastRowLastColumn="0"/>
+              <w:rPr>
+                <w:sz w:val="20"/>
+                <w:szCs w:val="20"/>
+                <w:lang w:val="nl-NL"/>
+              </w:rPr>
+            </w:pPr>
+            <w:r>
+              <w:rPr>
+                <w:sz w:val="20"/>
+                <w:szCs w:val="20"/>
+                <w:lang w:val="nl-NL"/>
+              </w:rPr>
+              <w:t xml:space="preserve">Keten is </w:t>
+            </w:r>
+            <w:r>
+              <w:rPr>
+                <w:sz w:val="20"/>
+                <w:szCs w:val="20"/>
+                <w:lang w:val="nl-NL"/>
+              </w:rPr>
+              <w:t>toegevoegd</w:t>
+            </w:r>
+            <w:r>
+              <w:rPr>
+                <w:sz w:val="20"/>
+                <w:szCs w:val="20"/>
+                <w:lang w:val="nl-NL"/>
+              </w:rPr>
+              <w:t>, systeem wacht op actie van de user.</w:t>
+            </w:r>
+          </w:p>
+        </w:tc>
+      </w:tr>
+    </w:tbl>
+    <w:p>
+      <w:pPr>
+        <w:pStyle w:val="Kop3"/>
+        <w:rPr>
+          <w:sz w:val="20"/>
+          <w:szCs w:val="20"/>
+          <w:lang w:val="en-GB"/>
+        </w:rPr>
+      </w:pPr>
+      <w:bookmarkStart w:id="4" w:name="_Toc506801639"/>
+      <w:proofErr w:type="spellStart"/>
+      <w:r>
+        <w:rPr>
+          <w:sz w:val="20"/>
+          <w:szCs w:val="20"/>
+          <w:lang w:val="en-GB"/>
+        </w:rPr>
+        <w:lastRenderedPageBreak/>
+        <w:t>Verwijderen</w:t>
       </w:r>
       <w:proofErr w:type="spellEnd"/>
       <w:r>
@@ -2713,7 +3297,7 @@
                 <w:szCs w:val="20"/>
                 <w:lang w:val="nl-NL"/>
               </w:rPr>
-              <w:t>Toevoegen keten</w:t>
+              <w:t>Verwijderen keten</w:t>
             </w:r>
           </w:p>
         </w:tc>
@@ -2933,7 +3517,31 @@
                 <w:szCs w:val="20"/>
                 <w:lang w:val="nl-NL"/>
               </w:rPr>
-              <w:t xml:space="preserve"> het plus icoontje rechts bovenin het scherm.</w:t>
+              <w:t xml:space="preserve"> het </w:t>
+            </w:r>
+            <w:r>
+              <w:rPr>
+                <w:sz w:val="20"/>
+                <w:szCs w:val="20"/>
+                <w:lang w:val="nl-NL"/>
+              </w:rPr>
+              <w:t>prullenbak</w:t>
+            </w:r>
+            <w:r>
+              <w:rPr>
+                <w:sz w:val="20"/>
+                <w:szCs w:val="20"/>
+                <w:lang w:val="nl-NL"/>
+              </w:rPr>
+              <w:t xml:space="preserve"> icoontje op een keten </w:t>
+            </w:r>
+            <w:r>
+              <w:rPr>
+                <w:sz w:val="20"/>
+                <w:szCs w:val="20"/>
+                <w:lang w:val="nl-NL"/>
+              </w:rPr>
+              <w:t>in de lijst van ketens die hij of zij ziet.</w:t>
             </w:r>
           </w:p>
           <w:p>
@@ -2951,67 +3559,41 @@
                 <w:szCs w:val="20"/>
                 <w:lang w:val="nl-NL"/>
               </w:rPr>
-              <w:t>Systeem toont een nieuwe pagina waar de gebruiker de gegevens in kan vullen van een bestaande keten.</w:t>
+              <w:t>Systeem toont melding ‘Weet u zeker dat u de keten wilt verwijderen’.</w:t>
             </w:r>
           </w:p>
           <w:p>
             <w:pPr>
               <w:cnfStyle w:val="000000000000" w:firstRow="0" w:lastRow="0" w:firstColumn="0" w:lastColumn="0" w:oddVBand="0" w:evenVBand="0" w:oddHBand="0" w:evenHBand="0" w:firstRowFirstColumn="0" w:firstRowLastColumn="0" w:lastRowFirstColumn="0" w:lastRowLastColumn="0"/>
               <w:rPr>
-                <w:sz w:val="20"/>
-                <w:szCs w:val="20"/>
-                <w:lang w:val="nl-NL"/>
-              </w:rPr>
-            </w:pPr>
-            <w:r>
-              <w:rPr>
-                <w:sz w:val="20"/>
-                <w:szCs w:val="20"/>
-                <w:lang w:val="nl-NL"/>
-              </w:rPr>
-              <w:t xml:space="preserve">User </w:t>
-            </w:r>
-            <w:r>
-              <w:rPr>
-                <w:sz w:val="20"/>
-                <w:szCs w:val="20"/>
-                <w:lang w:val="nl-NL"/>
-              </w:rPr>
-              <w:t xml:space="preserve">Klikt </w:t>
-            </w:r>
-            <w:r>
-              <w:rPr>
-                <w:sz w:val="20"/>
-                <w:szCs w:val="20"/>
-                <w:lang w:val="nl-NL"/>
-              </w:rPr>
-              <w:t>op de knop</w:t>
-            </w:r>
-            <w:r>
-              <w:rPr>
-                <w:sz w:val="20"/>
-                <w:szCs w:val="20"/>
-                <w:lang w:val="nl-NL"/>
-              </w:rPr>
-              <w:t xml:space="preserve"> ‘Keten toevoegen’ wanneer hij of zij alle gegevens ingevuld heeft.</w:t>
-            </w:r>
-          </w:p>
-          <w:p>
-            <w:pPr>
-              <w:cnfStyle w:val="000000000000" w:firstRow="0" w:lastRow="0" w:firstColumn="0" w:lastColumn="0" w:oddVBand="0" w:evenVBand="0" w:oddHBand="0" w:evenHBand="0" w:firstRowFirstColumn="0" w:firstRowLastColumn="0" w:lastRowFirstColumn="0" w:lastRowLastColumn="0"/>
-              <w:rPr>
-                <w:sz w:val="20"/>
-                <w:szCs w:val="20"/>
-                <w:lang w:val="nl-NL"/>
-              </w:rPr>
-            </w:pPr>
-            <w:r>
-              <w:rPr>
-                <w:sz w:val="20"/>
-                <w:szCs w:val="20"/>
-                <w:lang w:val="nl-NL"/>
-              </w:rPr>
-              <w:t>User wordt terug gestuurd naar de dashboard.</w:t>
+                <w:sz w:val="24"/>
+                <w:szCs w:val="24"/>
+                <w:lang w:val="nl-NL"/>
+              </w:rPr>
+            </w:pPr>
+            <w:r>
+              <w:rPr>
+                <w:sz w:val="20"/>
+                <w:szCs w:val="20"/>
+                <w:lang w:val="nl-NL"/>
+              </w:rPr>
+              <w:t xml:space="preserve">Klikt op JA knop om </w:t>
+            </w:r>
+            <w:r>
+              <w:rPr>
+                <w:sz w:val="20"/>
+                <w:szCs w:val="20"/>
+                <w:lang w:val="nl-NL"/>
+              </w:rPr>
+              <w:t>keten</w:t>
+            </w:r>
+            <w:r>
+              <w:rPr>
+                <w:sz w:val="20"/>
+                <w:szCs w:val="20"/>
+                <w:lang w:val="nl-NL"/>
+              </w:rPr>
+              <w:t xml:space="preserve"> te verwijderen uit favorieten.</w:t>
             </w:r>
             <w:r>
               <w:rPr>
@@ -3028,15 +3610,15 @@
                 <w:szCs w:val="20"/>
                 <w:lang w:val="nl-NL"/>
               </w:rPr>
-              <w:t>melding ‘</w:t>
-            </w:r>
-            <w:r>
-              <w:rPr>
-                <w:sz w:val="20"/>
-                <w:szCs w:val="20"/>
-                <w:lang w:val="nl-NL"/>
-              </w:rPr>
-              <w:t>Keten toegevoegd’</w:t>
+              <w:t>melding ‘Keten verwijderd</w:t>
+            </w:r>
+            <w:r>
+              <w:rPr>
+                <w:sz w:val="20"/>
+                <w:szCs w:val="20"/>
+                <w:lang w:val="nl-NL"/>
+              </w:rPr>
+              <w:t>’</w:t>
             </w:r>
             <w:r>
               <w:rPr>
@@ -3149,7 +3731,7 @@
                 <w:szCs w:val="20"/>
                 <w:lang w:val="nl-NL"/>
               </w:rPr>
-              <w:t xml:space="preserve">Toevoegen van </w:t>
+              <w:t xml:space="preserve">Verwijderen van </w:t>
             </w:r>
             <w:r>
               <w:rPr>
@@ -3181,7 +3763,7 @@
                 <w:szCs w:val="20"/>
                 <w:lang w:val="nl-NL"/>
               </w:rPr>
-              <w:t>keten toegevoegd</w:t>
+              <w:t>keten verwijderd</w:t>
             </w:r>
             <w:r>
               <w:rPr>
@@ -3229,7 +3811,7 @@
                 <w:szCs w:val="20"/>
                 <w:lang w:val="nl-NL"/>
               </w:rPr>
-              <w:t>toevoegen</w:t>
+              <w:t>verwijderen</w:t>
             </w:r>
             <w:r>
               <w:rPr>
@@ -3315,15 +3897,7 @@
                 <w:szCs w:val="20"/>
                 <w:lang w:val="nl-NL"/>
               </w:rPr>
-              <w:t xml:space="preserve">Keten is </w:t>
-            </w:r>
-            <w:r>
-              <w:rPr>
-                <w:sz w:val="20"/>
-                <w:szCs w:val="20"/>
-                <w:lang w:val="nl-NL"/>
-              </w:rPr>
-              <w:t>toegevoegd</w:t>
+              <w:t>Keten is verwijderd</w:t>
             </w:r>
             <w:r>
               <w:rPr>
@@ -3339,6 +3913,13 @@
     </w:tbl>
     <w:p>
       <w:pPr>
+        <w:rPr>
+          <w:lang w:val="nl-NL"/>
+        </w:rPr>
+      </w:pPr>
+    </w:p>
+    <w:p>
+      <w:pPr>
         <w:pStyle w:val="Kop3"/>
         <w:rPr>
           <w:sz w:val="20"/>
@@ -3346,7 +3927,7 @@
           <w:lang w:val="en-GB"/>
         </w:rPr>
       </w:pPr>
-      <w:bookmarkStart w:id="5" w:name="_Toc505940299"/>
+      <w:bookmarkStart w:id="5" w:name="_Toc506801640"/>
       <w:proofErr w:type="spellStart"/>
       <w:r>
         <w:rPr>
@@ -3354,8 +3935,7 @@
           <w:szCs w:val="20"/>
           <w:lang w:val="en-GB"/>
         </w:rPr>
-        <w:lastRenderedPageBreak/>
-        <w:t>Verwijderen</w:t>
+        <w:t>Toevoegen</w:t>
       </w:r>
       <w:proofErr w:type="spellEnd"/>
       <w:r>
@@ -3373,7 +3953,7 @@
           <w:szCs w:val="20"/>
           <w:lang w:val="en-GB"/>
         </w:rPr>
-        <w:t>keten</w:t>
+        <w:t>favoriet</w:t>
       </w:r>
       <w:bookmarkEnd w:id="5"/>
       <w:proofErr w:type="spellEnd"/>
@@ -3438,7 +4018,7 @@
                 <w:szCs w:val="20"/>
                 <w:lang w:val="nl-NL"/>
               </w:rPr>
-              <w:t>Verwijderen keten</w:t>
+              <w:t>Toevoegen favoriet</w:t>
             </w:r>
           </w:p>
         </w:tc>
@@ -3658,23 +4238,23 @@
                 <w:szCs w:val="20"/>
                 <w:lang w:val="nl-NL"/>
               </w:rPr>
-              <w:t xml:space="preserve"> het </w:t>
-            </w:r>
-            <w:r>
-              <w:rPr>
-                <w:sz w:val="20"/>
-                <w:szCs w:val="20"/>
-                <w:lang w:val="nl-NL"/>
-              </w:rPr>
-              <w:t>prullenbak</w:t>
-            </w:r>
-            <w:r>
-              <w:rPr>
-                <w:sz w:val="20"/>
-                <w:szCs w:val="20"/>
-                <w:lang w:val="nl-NL"/>
-              </w:rPr>
-              <w:t xml:space="preserve"> icoontje op een keten </w:t>
+              <w:t xml:space="preserve"> </w:t>
+            </w:r>
+            <w:r>
+              <w:rPr>
+                <w:sz w:val="20"/>
+                <w:szCs w:val="20"/>
+                <w:lang w:val="nl-NL"/>
+              </w:rPr>
+              <w:t xml:space="preserve">de knop met een plus en een ster icoontje </w:t>
+            </w:r>
+            <w:r>
+              <w:rPr>
+                <w:sz w:val="20"/>
+                <w:szCs w:val="20"/>
+                <w:lang w:val="nl-NL"/>
+              </w:rPr>
+              <w:t xml:space="preserve">op een keten </w:t>
             </w:r>
             <w:r>
               <w:rPr>
@@ -3683,58 +4263,6 @@
                 <w:lang w:val="nl-NL"/>
               </w:rPr>
               <w:t>in de lijst van ketens die hij of zij ziet.</w:t>
-            </w:r>
-          </w:p>
-          <w:p>
-            <w:pPr>
-              <w:cnfStyle w:val="000000000000" w:firstRow="0" w:lastRow="0" w:firstColumn="0" w:lastColumn="0" w:oddVBand="0" w:evenVBand="0" w:oddHBand="0" w:evenHBand="0" w:firstRowFirstColumn="0" w:firstRowLastColumn="0" w:lastRowFirstColumn="0" w:lastRowLastColumn="0"/>
-              <w:rPr>
-                <w:sz w:val="20"/>
-                <w:szCs w:val="20"/>
-                <w:lang w:val="nl-NL"/>
-              </w:rPr>
-            </w:pPr>
-            <w:r>
-              <w:rPr>
-                <w:sz w:val="20"/>
-                <w:szCs w:val="20"/>
-                <w:lang w:val="nl-NL"/>
-              </w:rPr>
-              <w:t>Systeem toont melding ‘Weet u zeker dat u de keten wilt verwijderen’.</w:t>
-            </w:r>
-          </w:p>
-          <w:p>
-            <w:pPr>
-              <w:cnfStyle w:val="000000000000" w:firstRow="0" w:lastRow="0" w:firstColumn="0" w:lastColumn="0" w:oddVBand="0" w:evenVBand="0" w:oddHBand="0" w:evenHBand="0" w:firstRowFirstColumn="0" w:firstRowLastColumn="0" w:lastRowFirstColumn="0" w:lastRowLastColumn="0"/>
-              <w:rPr>
-                <w:sz w:val="24"/>
-                <w:szCs w:val="24"/>
-                <w:lang w:val="nl-NL"/>
-              </w:rPr>
-            </w:pPr>
-            <w:r>
-              <w:rPr>
-                <w:sz w:val="20"/>
-                <w:szCs w:val="20"/>
-                <w:lang w:val="nl-NL"/>
-              </w:rPr>
-              <w:t xml:space="preserve">Klikt op JA knop om </w:t>
-            </w:r>
-            <w:r>
-              <w:rPr>
-                <w:sz w:val="20"/>
-                <w:szCs w:val="20"/>
-                <w:lang w:val="nl-NL"/>
-              </w:rPr>
-              <w:t>keten</w:t>
-            </w:r>
-            <w:r>
-              <w:rPr>
-                <w:sz w:val="20"/>
-                <w:szCs w:val="20"/>
-                <w:lang w:val="nl-NL"/>
-              </w:rPr>
-              <w:t xml:space="preserve"> te verwijderen uit favorieten.</w:t>
             </w:r>
             <w:r>
               <w:rPr>
@@ -3751,23 +4279,7 @@
                 <w:szCs w:val="20"/>
                 <w:lang w:val="nl-NL"/>
               </w:rPr>
-              <w:t>melding ‘Keten verwijderd</w:t>
-            </w:r>
-            <w:r>
-              <w:rPr>
-                <w:sz w:val="20"/>
-                <w:szCs w:val="20"/>
-                <w:lang w:val="nl-NL"/>
-              </w:rPr>
-              <w:t>’</w:t>
-            </w:r>
-            <w:r>
-              <w:rPr>
-                <w:sz w:val="20"/>
-                <w:szCs w:val="20"/>
-                <w:lang w:val="nl-NL"/>
-              </w:rPr>
-              <w:t>.</w:t>
+              <w:t>melding ‘Keten toegevoegd aan favorieten’.</w:t>
             </w:r>
           </w:p>
         </w:tc>
@@ -3872,23 +4384,7 @@
                 <w:szCs w:val="20"/>
                 <w:lang w:val="nl-NL"/>
               </w:rPr>
-              <w:t xml:space="preserve">Verwijderen van </w:t>
-            </w:r>
-            <w:r>
-              <w:rPr>
-                <w:sz w:val="20"/>
-                <w:szCs w:val="20"/>
-                <w:lang w:val="nl-NL"/>
-              </w:rPr>
-              <w:t>keten</w:t>
-            </w:r>
-            <w:r>
-              <w:rPr>
-                <w:sz w:val="20"/>
-                <w:szCs w:val="20"/>
-                <w:lang w:val="nl-NL"/>
-              </w:rPr>
-              <w:t xml:space="preserve"> moet</w:t>
+              <w:t>Toevoegen van favoriet moet</w:t>
             </w:r>
             <w:r>
               <w:rPr>
@@ -3904,15 +4400,31 @@
                 <w:szCs w:val="20"/>
                 <w:lang w:val="nl-NL"/>
               </w:rPr>
-              <w:t>keten verwijderd</w:t>
-            </w:r>
-            <w:r>
-              <w:rPr>
-                <w:sz w:val="20"/>
-                <w:szCs w:val="20"/>
-                <w:lang w:val="nl-NL"/>
-              </w:rPr>
-              <w:t xml:space="preserve"> is wordt </w:t>
+              <w:t>keten toegevoegd</w:t>
+            </w:r>
+            <w:r>
+              <w:rPr>
+                <w:sz w:val="20"/>
+                <w:szCs w:val="20"/>
+                <w:lang w:val="nl-NL"/>
+              </w:rPr>
+              <w:t xml:space="preserve"> is </w:t>
+            </w:r>
+            <w:r>
+              <w:rPr>
+                <w:sz w:val="20"/>
+                <w:szCs w:val="20"/>
+                <w:lang w:val="nl-NL"/>
+              </w:rPr>
+              <w:t>aan favorieten</w:t>
+            </w:r>
+            <w:r>
+              <w:rPr>
+                <w:sz w:val="20"/>
+                <w:szCs w:val="20"/>
+                <w:lang w:val="nl-NL"/>
+              </w:rPr>
+              <w:t xml:space="preserve"> wordt </w:t>
             </w:r>
             <w:r>
               <w:rPr>
@@ -3952,7 +4464,7 @@
                 <w:szCs w:val="20"/>
                 <w:lang w:val="nl-NL"/>
               </w:rPr>
-              <w:t>verwijderen</w:t>
+              <w:t>toevoegen</w:t>
             </w:r>
             <w:r>
               <w:rPr>
@@ -3968,7 +4480,7 @@
                 <w:szCs w:val="20"/>
                 <w:lang w:val="nl-NL"/>
               </w:rPr>
-              <w:t>keten</w:t>
+              <w:t>keten aan favorieten</w:t>
             </w:r>
             <w:r>
               <w:rPr>
@@ -4038,7 +4550,7 @@
                 <w:szCs w:val="20"/>
                 <w:lang w:val="nl-NL"/>
               </w:rPr>
-              <w:t>Keten is verwijderd</w:t>
+              <w:t>Keten is toegevoegd aan favorieten</w:t>
             </w:r>
             <w:r>
               <w:rPr>
@@ -4054,7 +4566,36 @@
     </w:tbl>
     <w:p>
       <w:pPr>
-        <w:rPr>
+        <w:spacing w:line="259" w:lineRule="auto"/>
+        <w:rPr>
+          <w:rFonts w:asciiTheme="majorHAnsi" w:eastAsiaTheme="majorEastAsia" w:hAnsiTheme="majorHAnsi" w:cstheme="majorBidi"/>
+          <w:color w:val="2F5496" w:themeColor="accent1" w:themeShade="BF"/>
+          <w:sz w:val="32"/>
+          <w:szCs w:val="32"/>
+          <w:lang w:val="nl-NL"/>
+        </w:rPr>
+      </w:pPr>
+    </w:p>
+    <w:p>
+      <w:pPr>
+        <w:spacing w:line="259" w:lineRule="auto"/>
+        <w:rPr>
+          <w:rFonts w:asciiTheme="majorHAnsi" w:eastAsiaTheme="majorEastAsia" w:hAnsiTheme="majorHAnsi" w:cstheme="majorBidi"/>
+          <w:color w:val="2F5496" w:themeColor="accent1" w:themeShade="BF"/>
+          <w:sz w:val="32"/>
+          <w:szCs w:val="32"/>
+          <w:lang w:val="nl-NL"/>
+        </w:rPr>
+      </w:pPr>
+    </w:p>
+    <w:p>
+      <w:pPr>
+        <w:spacing w:line="259" w:lineRule="auto"/>
+        <w:rPr>
+          <w:rFonts w:asciiTheme="majorHAnsi" w:eastAsiaTheme="majorEastAsia" w:hAnsiTheme="majorHAnsi" w:cstheme="majorBidi"/>
+          <w:color w:val="2F5496" w:themeColor="accent1" w:themeShade="BF"/>
+          <w:sz w:val="32"/>
+          <w:szCs w:val="32"/>
           <w:lang w:val="nl-NL"/>
         </w:rPr>
       </w:pPr>
@@ -4068,7 +4609,7 @@
           <w:lang w:val="en-GB"/>
         </w:rPr>
       </w:pPr>
-      <w:bookmarkStart w:id="6" w:name="_Toc505940300"/>
+      <w:bookmarkStart w:id="6" w:name="_Toc506801641"/>
       <w:proofErr w:type="spellStart"/>
       <w:r>
         <w:rPr>
@@ -4076,7 +4617,8 @@
           <w:szCs w:val="20"/>
           <w:lang w:val="en-GB"/>
         </w:rPr>
-        <w:t>Toevoegen</w:t>
+        <w:lastRenderedPageBreak/>
+        <w:t>Verwijderen</w:t>
       </w:r>
       <w:proofErr w:type="spellEnd"/>
       <w:r>
@@ -4159,7 +4701,7 @@
                 <w:szCs w:val="20"/>
                 <w:lang w:val="nl-NL"/>
               </w:rPr>
-              <w:t>Toevoegen favoriet</w:t>
+              <w:t>Verwijderen favoriet</w:t>
             </w:r>
           </w:p>
         </w:tc>
@@ -4379,23 +4921,15 @@
                 <w:szCs w:val="20"/>
                 <w:lang w:val="nl-NL"/>
               </w:rPr>
-              <w:t xml:space="preserve"> </w:t>
-            </w:r>
-            <w:r>
-              <w:rPr>
-                <w:sz w:val="20"/>
-                <w:szCs w:val="20"/>
-                <w:lang w:val="nl-NL"/>
-              </w:rPr>
-              <w:t xml:space="preserve">de knop met een plus en een ster icoontje </w:t>
-            </w:r>
-            <w:r>
-              <w:rPr>
-                <w:sz w:val="20"/>
-                <w:szCs w:val="20"/>
-                <w:lang w:val="nl-NL"/>
-              </w:rPr>
-              <w:t xml:space="preserve">op een keten </w:t>
+              <w:t xml:space="preserve"> de knop met een min en een ster icoontje</w:t>
+            </w:r>
+            <w:r>
+              <w:rPr>
+                <w:sz w:val="20"/>
+                <w:szCs w:val="20"/>
+                <w:lang w:val="nl-NL"/>
+              </w:rPr>
+              <w:t xml:space="preserve"> op een keten </w:t>
             </w:r>
             <w:r>
               <w:rPr>
@@ -4404,6 +4938,50 @@
                 <w:lang w:val="nl-NL"/>
               </w:rPr>
               <w:t>in de lijst van ketens die hij of zij ziet.</w:t>
+            </w:r>
+          </w:p>
+          <w:p>
+            <w:pPr>
+              <w:cnfStyle w:val="000000000000" w:firstRow="0" w:lastRow="0" w:firstColumn="0" w:lastColumn="0" w:oddVBand="0" w:evenVBand="0" w:oddHBand="0" w:evenHBand="0" w:firstRowFirstColumn="0" w:firstRowLastColumn="0" w:lastRowFirstColumn="0" w:lastRowLastColumn="0"/>
+              <w:rPr>
+                <w:sz w:val="20"/>
+                <w:szCs w:val="20"/>
+                <w:lang w:val="nl-NL"/>
+              </w:rPr>
+            </w:pPr>
+            <w:r>
+              <w:rPr>
+                <w:sz w:val="20"/>
+                <w:szCs w:val="20"/>
+                <w:lang w:val="nl-NL"/>
+              </w:rPr>
+              <w:t>Systeem toont melding ‘Weet u zeker dat u de keten wilt verwijderen uit u favorieten’.</w:t>
+            </w:r>
+          </w:p>
+          <w:p>
+            <w:pPr>
+              <w:cnfStyle w:val="000000000000" w:firstRow="0" w:lastRow="0" w:firstColumn="0" w:lastColumn="0" w:oddVBand="0" w:evenVBand="0" w:oddHBand="0" w:evenHBand="0" w:firstRowFirstColumn="0" w:firstRowLastColumn="0" w:lastRowFirstColumn="0" w:lastRowLastColumn="0"/>
+              <w:rPr>
+                <w:sz w:val="24"/>
+                <w:szCs w:val="24"/>
+                <w:lang w:val="nl-NL"/>
+              </w:rPr>
+            </w:pPr>
+            <w:r>
+              <w:rPr>
+                <w:sz w:val="20"/>
+                <w:szCs w:val="20"/>
+                <w:lang w:val="nl-NL"/>
+              </w:rPr>
+              <w:t>Klikt</w:t>
+            </w:r>
+            <w:r>
+              <w:rPr>
+                <w:sz w:val="20"/>
+                <w:szCs w:val="20"/>
+                <w:lang w:val="nl-NL"/>
+              </w:rPr>
+              <w:t xml:space="preserve"> op JA knop om cocktail te verwijderen uit favorieten.</w:t>
             </w:r>
             <w:r>
               <w:rPr>
@@ -4420,7 +4998,7 @@
                 <w:szCs w:val="20"/>
                 <w:lang w:val="nl-NL"/>
               </w:rPr>
-              <w:t>melding ‘Keten toegevoegd aan favorieten’.</w:t>
+              <w:t>melding ‘Keten verwijderd van favorieten’.</w:t>
             </w:r>
           </w:p>
         </w:tc>
@@ -4525,7 +5103,7 @@
                 <w:szCs w:val="20"/>
                 <w:lang w:val="nl-NL"/>
               </w:rPr>
-              <w:t>Toevoegen van favoriet moet</w:t>
+              <w:t>Verwijderen van favoriet moet</w:t>
             </w:r>
             <w:r>
               <w:rPr>
@@ -4541,7 +5119,7 @@
                 <w:szCs w:val="20"/>
                 <w:lang w:val="nl-NL"/>
               </w:rPr>
-              <w:t>keten toegevoegd</w:t>
+              <w:t>keten verwijderd</w:t>
             </w:r>
             <w:r>
               <w:rPr>
@@ -4557,7 +5135,7 @@
                 <w:szCs w:val="20"/>
                 <w:lang w:val="nl-NL"/>
               </w:rPr>
-              <w:t>aan favorieten</w:t>
+              <w:t>van favorieten</w:t>
             </w:r>
             <w:r>
               <w:rPr>
@@ -4605,7 +5183,7 @@
                 <w:szCs w:val="20"/>
                 <w:lang w:val="nl-NL"/>
               </w:rPr>
-              <w:t>toevoegen</w:t>
+              <w:t>verwijderen</w:t>
             </w:r>
             <w:r>
               <w:rPr>
@@ -4621,7 +5199,7 @@
                 <w:szCs w:val="20"/>
                 <w:lang w:val="nl-NL"/>
               </w:rPr>
-              <w:t>keten aan favorieten</w:t>
+              <w:t>keten van favorieten</w:t>
             </w:r>
             <w:r>
               <w:rPr>
@@ -4691,7 +5269,7 @@
                 <w:szCs w:val="20"/>
                 <w:lang w:val="nl-NL"/>
               </w:rPr>
-              <w:t>Keten is toegevoegd aan favorieten</w:t>
+              <w:t>Keten is verwijderd van favorieten</w:t>
             </w:r>
             <w:r>
               <w:rPr>
@@ -4700,6 +5278,630 @@
                 <w:lang w:val="nl-NL"/>
               </w:rPr>
               <w:t>, systeem wacht op actie van de user.</w:t>
+            </w:r>
+          </w:p>
+        </w:tc>
+      </w:tr>
+    </w:tbl>
+    <w:p>
+      <w:pPr>
+        <w:rPr>
+          <w:lang w:val="nl-NL"/>
+        </w:rPr>
+      </w:pPr>
+    </w:p>
+    <w:p>
+      <w:pPr>
+        <w:rPr>
+          <w:lang w:val="nl-NL"/>
+        </w:rPr>
+      </w:pPr>
+    </w:p>
+    <w:p>
+      <w:pPr>
+        <w:rPr>
+          <w:lang w:val="nl-NL"/>
+        </w:rPr>
+      </w:pPr>
+    </w:p>
+    <w:p>
+      <w:pPr>
+        <w:rPr>
+          <w:lang w:val="nl-NL"/>
+        </w:rPr>
+      </w:pPr>
+    </w:p>
+    <w:p>
+      <w:pPr>
+        <w:rPr>
+          <w:lang w:val="nl-NL"/>
+        </w:rPr>
+      </w:pPr>
+    </w:p>
+    <w:p>
+      <w:pPr>
+        <w:rPr>
+          <w:lang w:val="nl-NL"/>
+        </w:rPr>
+      </w:pPr>
+    </w:p>
+    <w:p>
+      <w:pPr>
+        <w:rPr>
+          <w:lang w:val="nl-NL"/>
+        </w:rPr>
+      </w:pPr>
+    </w:p>
+    <w:p>
+      <w:pPr>
+        <w:rPr>
+          <w:lang w:val="nl-NL"/>
+        </w:rPr>
+      </w:pPr>
+    </w:p>
+    <w:p>
+      <w:pPr>
+        <w:rPr>
+          <w:lang w:val="nl-NL"/>
+        </w:rPr>
+      </w:pPr>
+    </w:p>
+    <w:p>
+      <w:pPr>
+        <w:rPr>
+          <w:lang w:val="nl-NL"/>
+        </w:rPr>
+      </w:pPr>
+    </w:p>
+    <w:p>
+      <w:pPr>
+        <w:rPr>
+          <w:lang w:val="nl-NL"/>
+        </w:rPr>
+      </w:pPr>
+    </w:p>
+    <w:p>
+      <w:pPr>
+        <w:rPr>
+          <w:lang w:val="nl-NL"/>
+        </w:rPr>
+      </w:pPr>
+    </w:p>
+    <w:p>
+      <w:pPr>
+        <w:rPr>
+          <w:lang w:val="nl-NL"/>
+        </w:rPr>
+      </w:pPr>
+    </w:p>
+    <w:p>
+      <w:pPr>
+        <w:rPr>
+          <w:lang w:val="nl-NL"/>
+        </w:rPr>
+      </w:pPr>
+    </w:p>
+    <w:p>
+      <w:pPr>
+        <w:rPr>
+          <w:lang w:val="nl-NL"/>
+        </w:rPr>
+      </w:pPr>
+    </w:p>
+    <w:p>
+      <w:pPr>
+        <w:pStyle w:val="Kop2"/>
+        <w:rPr>
+          <w:lang w:val="nl-NL"/>
+        </w:rPr>
+      </w:pPr>
+      <w:bookmarkStart w:id="7" w:name="_Toc506801642"/>
+      <w:r>
+        <w:rPr>
+          <w:lang w:val="nl-NL"/>
+        </w:rPr>
+        <w:lastRenderedPageBreak/>
+        <w:t>Favorieten</w:t>
+      </w:r>
+      <w:bookmarkEnd w:id="7"/>
+    </w:p>
+    <w:p>
+      <w:pPr>
+        <w:pStyle w:val="Kop3"/>
+        <w:rPr>
+          <w:lang w:val="en-GB"/>
+        </w:rPr>
+      </w:pPr>
+      <w:bookmarkStart w:id="8" w:name="_Toc506801643"/>
+      <w:proofErr w:type="spellStart"/>
+      <w:r>
+        <w:rPr>
+          <w:lang w:val="en-GB"/>
+        </w:rPr>
+        <w:t>Plannen</w:t>
+      </w:r>
+      <w:proofErr w:type="spellEnd"/>
+      <w:r>
+        <w:rPr>
+          <w:lang w:val="en-GB"/>
+        </w:rPr>
+        <w:t xml:space="preserve"> route</w:t>
+      </w:r>
+      <w:bookmarkEnd w:id="8"/>
+    </w:p>
+    <w:tbl>
+      <w:tblPr>
+        <w:tblStyle w:val="Rastertabel5donker-Accent1"/>
+        <w:tblW w:w="9350" w:type="dxa"/>
+        <w:tblLook w:val="04A0" w:firstRow="1" w:lastRow="0" w:firstColumn="1" w:lastColumn="0" w:noHBand="0" w:noVBand="1"/>
+      </w:tblPr>
+      <w:tblGrid>
+        <w:gridCol w:w="4675"/>
+        <w:gridCol w:w="4675"/>
+      </w:tblGrid>
+      <w:tr>
+        <w:trPr>
+          <w:cnfStyle w:val="100000000000" w:firstRow="1" w:lastRow="0" w:firstColumn="0" w:lastColumn="0" w:oddVBand="0" w:evenVBand="0" w:oddHBand="0" w:evenHBand="0" w:firstRowFirstColumn="0" w:firstRowLastColumn="0" w:lastRowFirstColumn="0" w:lastRowLastColumn="0"/>
+        </w:trPr>
+        <w:tc>
+          <w:tcPr>
+            <w:cnfStyle w:val="001000000000" w:firstRow="0" w:lastRow="0" w:firstColumn="1" w:lastColumn="0" w:oddVBand="0" w:evenVBand="0" w:oddHBand="0" w:evenHBand="0" w:firstRowFirstColumn="0" w:firstRowLastColumn="0" w:lastRowFirstColumn="0" w:lastRowLastColumn="0"/>
+            <w:tcW w:w="4675" w:type="dxa"/>
+          </w:tcPr>
+          <w:p>
+            <w:pPr>
+              <w:rPr>
+                <w:rFonts w:eastAsiaTheme="majorEastAsia" w:cstheme="minorHAnsi"/>
+                <w:color w:val="2F5496" w:themeColor="accent1" w:themeShade="BF"/>
+                <w:sz w:val="20"/>
+                <w:szCs w:val="20"/>
+                <w:lang w:val="nl-NL"/>
+              </w:rPr>
+            </w:pPr>
+            <w:proofErr w:type="spellStart"/>
+            <w:r>
+              <w:rPr>
+                <w:rFonts w:cstheme="minorHAnsi"/>
+                <w:sz w:val="20"/>
+                <w:szCs w:val="20"/>
+              </w:rPr>
+              <w:t>Naam</w:t>
+            </w:r>
+            <w:proofErr w:type="spellEnd"/>
+          </w:p>
+        </w:tc>
+        <w:tc>
+          <w:tcPr>
+            <w:tcW w:w="4675" w:type="dxa"/>
+          </w:tcPr>
+          <w:p>
+            <w:pPr>
+              <w:cnfStyle w:val="100000000000" w:firstRow="1" w:lastRow="0" w:firstColumn="0" w:lastColumn="0" w:oddVBand="0" w:evenVBand="0" w:oddHBand="0" w:evenHBand="0" w:firstRowFirstColumn="0" w:firstRowLastColumn="0" w:lastRowFirstColumn="0" w:lastRowLastColumn="0"/>
+              <w:rPr>
+                <w:sz w:val="20"/>
+                <w:szCs w:val="20"/>
+                <w:lang w:val="nl-NL"/>
+              </w:rPr>
+            </w:pPr>
+            <w:r>
+              <w:rPr>
+                <w:sz w:val="20"/>
+                <w:szCs w:val="20"/>
+                <w:lang w:val="nl-NL"/>
+              </w:rPr>
+              <w:t>Plannen route</w:t>
+            </w:r>
+          </w:p>
+        </w:tc>
+      </w:tr>
+      <w:tr>
+        <w:trPr>
+          <w:cnfStyle w:val="000000100000" w:firstRow="0" w:lastRow="0" w:firstColumn="0" w:lastColumn="0" w:oddVBand="0" w:evenVBand="0" w:oddHBand="1" w:evenHBand="0" w:firstRowFirstColumn="0" w:firstRowLastColumn="0" w:lastRowFirstColumn="0" w:lastRowLastColumn="0"/>
+        </w:trPr>
+        <w:tc>
+          <w:tcPr>
+            <w:cnfStyle w:val="001000000000" w:firstRow="0" w:lastRow="0" w:firstColumn="1" w:lastColumn="0" w:oddVBand="0" w:evenVBand="0" w:oddHBand="0" w:evenHBand="0" w:firstRowFirstColumn="0" w:firstRowLastColumn="0" w:lastRowFirstColumn="0" w:lastRowLastColumn="0"/>
+            <w:tcW w:w="4675" w:type="dxa"/>
+          </w:tcPr>
+          <w:p>
+            <w:pPr>
+              <w:rPr>
+                <w:rFonts w:eastAsiaTheme="majorEastAsia" w:cstheme="minorHAnsi"/>
+                <w:color w:val="2F5496" w:themeColor="accent1" w:themeShade="BF"/>
+                <w:sz w:val="20"/>
+                <w:szCs w:val="20"/>
+                <w:lang w:val="nl-NL"/>
+              </w:rPr>
+            </w:pPr>
+            <w:proofErr w:type="spellStart"/>
+            <w:r>
+              <w:rPr>
+                <w:rFonts w:cstheme="minorHAnsi"/>
+                <w:sz w:val="20"/>
+                <w:szCs w:val="20"/>
+              </w:rPr>
+              <w:t>Versie</w:t>
+            </w:r>
+            <w:proofErr w:type="spellEnd"/>
+          </w:p>
+        </w:tc>
+        <w:tc>
+          <w:tcPr>
+            <w:tcW w:w="4675" w:type="dxa"/>
+          </w:tcPr>
+          <w:p>
+            <w:pPr>
+              <w:cnfStyle w:val="000000100000" w:firstRow="0" w:lastRow="0" w:firstColumn="0" w:lastColumn="0" w:oddVBand="0" w:evenVBand="0" w:oddHBand="1" w:evenHBand="0" w:firstRowFirstColumn="0" w:firstRowLastColumn="0" w:lastRowFirstColumn="0" w:lastRowLastColumn="0"/>
+              <w:rPr>
+                <w:sz w:val="20"/>
+                <w:szCs w:val="20"/>
+                <w:lang w:val="nl-NL"/>
+              </w:rPr>
+            </w:pPr>
+            <w:r>
+              <w:rPr>
+                <w:sz w:val="20"/>
+                <w:szCs w:val="20"/>
+                <w:lang w:val="nl-NL"/>
+              </w:rPr>
+              <w:t>v1.0.0</w:t>
+            </w:r>
+          </w:p>
+        </w:tc>
+      </w:tr>
+      <w:tr>
+        <w:tc>
+          <w:tcPr>
+            <w:cnfStyle w:val="001000000000" w:firstRow="0" w:lastRow="0" w:firstColumn="1" w:lastColumn="0" w:oddVBand="0" w:evenVBand="0" w:oddHBand="0" w:evenHBand="0" w:firstRowFirstColumn="0" w:firstRowLastColumn="0" w:lastRowFirstColumn="0" w:lastRowLastColumn="0"/>
+            <w:tcW w:w="4675" w:type="dxa"/>
+          </w:tcPr>
+          <w:p>
+            <w:pPr>
+              <w:rPr>
+                <w:rFonts w:eastAsiaTheme="majorEastAsia" w:cstheme="minorHAnsi"/>
+                <w:color w:val="2F5496" w:themeColor="accent1" w:themeShade="BF"/>
+                <w:sz w:val="20"/>
+                <w:szCs w:val="20"/>
+                <w:lang w:val="nl-NL"/>
+              </w:rPr>
+            </w:pPr>
+            <w:r>
+              <w:rPr>
+                <w:rFonts w:cstheme="minorHAnsi"/>
+                <w:sz w:val="20"/>
+                <w:szCs w:val="20"/>
+              </w:rPr>
+              <w:t>Actor</w:t>
+            </w:r>
+          </w:p>
+        </w:tc>
+        <w:tc>
+          <w:tcPr>
+            <w:tcW w:w="4675" w:type="dxa"/>
+          </w:tcPr>
+          <w:p>
+            <w:pPr>
+              <w:cnfStyle w:val="000000000000" w:firstRow="0" w:lastRow="0" w:firstColumn="0" w:lastColumn="0" w:oddVBand="0" w:evenVBand="0" w:oddHBand="0" w:evenHBand="0" w:firstRowFirstColumn="0" w:firstRowLastColumn="0" w:lastRowFirstColumn="0" w:lastRowLastColumn="0"/>
+              <w:rPr>
+                <w:sz w:val="20"/>
+                <w:szCs w:val="20"/>
+                <w:lang w:val="nl-NL"/>
+              </w:rPr>
+            </w:pPr>
+            <w:r>
+              <w:rPr>
+                <w:sz w:val="20"/>
+                <w:szCs w:val="20"/>
+                <w:lang w:val="nl-NL"/>
+              </w:rPr>
+              <w:t>User, Database</w:t>
+            </w:r>
+          </w:p>
+        </w:tc>
+      </w:tr>
+      <w:tr>
+        <w:trPr>
+          <w:cnfStyle w:val="000000100000" w:firstRow="0" w:lastRow="0" w:firstColumn="0" w:lastColumn="0" w:oddVBand="0" w:evenVBand="0" w:oddHBand="1" w:evenHBand="0" w:firstRowFirstColumn="0" w:firstRowLastColumn="0" w:lastRowFirstColumn="0" w:lastRowLastColumn="0"/>
+        </w:trPr>
+        <w:tc>
+          <w:tcPr>
+            <w:cnfStyle w:val="001000000000" w:firstRow="0" w:lastRow="0" w:firstColumn="1" w:lastColumn="0" w:oddVBand="0" w:evenVBand="0" w:oddHBand="0" w:evenHBand="0" w:firstRowFirstColumn="0" w:firstRowLastColumn="0" w:lastRowFirstColumn="0" w:lastRowLastColumn="0"/>
+            <w:tcW w:w="4675" w:type="dxa"/>
+          </w:tcPr>
+          <w:p>
+            <w:pPr>
+              <w:rPr>
+                <w:rFonts w:eastAsiaTheme="majorEastAsia" w:cstheme="minorHAnsi"/>
+                <w:color w:val="2F5496" w:themeColor="accent1" w:themeShade="BF"/>
+                <w:sz w:val="20"/>
+                <w:szCs w:val="20"/>
+                <w:lang w:val="nl-NL"/>
+              </w:rPr>
+            </w:pPr>
+            <w:proofErr w:type="spellStart"/>
+            <w:r>
+              <w:rPr>
+                <w:rFonts w:cstheme="minorHAnsi"/>
+                <w:sz w:val="20"/>
+                <w:szCs w:val="20"/>
+              </w:rPr>
+              <w:t>Preconditie</w:t>
+            </w:r>
+            <w:proofErr w:type="spellEnd"/>
+          </w:p>
+        </w:tc>
+        <w:tc>
+          <w:tcPr>
+            <w:tcW w:w="4675" w:type="dxa"/>
+          </w:tcPr>
+          <w:p>
+            <w:pPr>
+              <w:cnfStyle w:val="000000100000" w:firstRow="0" w:lastRow="0" w:firstColumn="0" w:lastColumn="0" w:oddVBand="0" w:evenVBand="0" w:oddHBand="1" w:evenHBand="0" w:firstRowFirstColumn="0" w:firstRowLastColumn="0" w:lastRowFirstColumn="0" w:lastRowLastColumn="0"/>
+              <w:rPr>
+                <w:sz w:val="20"/>
+                <w:szCs w:val="20"/>
+                <w:lang w:val="nl-NL"/>
+              </w:rPr>
+            </w:pPr>
+            <w:r>
+              <w:rPr>
+                <w:sz w:val="20"/>
+                <w:szCs w:val="20"/>
+                <w:lang w:val="nl-NL"/>
+              </w:rPr>
+              <w:t xml:space="preserve">User zit momenteel op het </w:t>
+            </w:r>
+            <w:r>
+              <w:rPr>
+                <w:sz w:val="20"/>
+                <w:szCs w:val="20"/>
+                <w:lang w:val="nl-NL"/>
+              </w:rPr>
+              <w:t>favorieten</w:t>
+            </w:r>
+            <w:r>
+              <w:rPr>
+                <w:sz w:val="20"/>
+                <w:szCs w:val="20"/>
+                <w:lang w:val="nl-NL"/>
+              </w:rPr>
+              <w:t xml:space="preserve"> scherm.</w:t>
+            </w:r>
+          </w:p>
+        </w:tc>
+      </w:tr>
+      <w:tr>
+        <w:tc>
+          <w:tcPr>
+            <w:cnfStyle w:val="001000000000" w:firstRow="0" w:lastRow="0" w:firstColumn="1" w:lastColumn="0" w:oddVBand="0" w:evenVBand="0" w:oddHBand="0" w:evenHBand="0" w:firstRowFirstColumn="0" w:firstRowLastColumn="0" w:lastRowFirstColumn="0" w:lastRowLastColumn="0"/>
+            <w:tcW w:w="4675" w:type="dxa"/>
+          </w:tcPr>
+          <w:p>
+            <w:pPr>
+              <w:rPr>
+                <w:rFonts w:eastAsiaTheme="majorEastAsia" w:cstheme="minorHAnsi"/>
+                <w:color w:val="2F5496" w:themeColor="accent1" w:themeShade="BF"/>
+                <w:sz w:val="20"/>
+                <w:szCs w:val="20"/>
+                <w:lang w:val="nl-NL"/>
+              </w:rPr>
+            </w:pPr>
+            <w:proofErr w:type="spellStart"/>
+            <w:r>
+              <w:rPr>
+                <w:rFonts w:cstheme="minorHAnsi"/>
+                <w:sz w:val="20"/>
+                <w:szCs w:val="20"/>
+              </w:rPr>
+              <w:t>Beschrijving</w:t>
+            </w:r>
+            <w:proofErr w:type="spellEnd"/>
+          </w:p>
+        </w:tc>
+        <w:tc>
+          <w:tcPr>
+            <w:tcW w:w="4675" w:type="dxa"/>
+          </w:tcPr>
+          <w:p>
+            <w:pPr>
+              <w:cnfStyle w:val="000000000000" w:firstRow="0" w:lastRow="0" w:firstColumn="0" w:lastColumn="0" w:oddVBand="0" w:evenVBand="0" w:oddHBand="0" w:evenHBand="0" w:firstRowFirstColumn="0" w:firstRowLastColumn="0" w:lastRowFirstColumn="0" w:lastRowLastColumn="0"/>
+              <w:rPr>
+                <w:sz w:val="20"/>
+                <w:szCs w:val="20"/>
+                <w:lang w:val="nl-NL"/>
+              </w:rPr>
+            </w:pPr>
+            <w:r>
+              <w:rPr>
+                <w:sz w:val="20"/>
+                <w:szCs w:val="20"/>
+                <w:lang w:val="nl-NL"/>
+              </w:rPr>
+              <w:t xml:space="preserve">User selecteert een keten in de lijst van </w:t>
+            </w:r>
+            <w:r>
+              <w:rPr>
+                <w:sz w:val="20"/>
+                <w:szCs w:val="20"/>
+                <w:lang w:val="nl-NL"/>
+              </w:rPr>
+              <w:t>favorieten</w:t>
+            </w:r>
+            <w:r>
+              <w:rPr>
+                <w:sz w:val="20"/>
+                <w:szCs w:val="20"/>
+                <w:lang w:val="nl-NL"/>
+              </w:rPr>
+              <w:t xml:space="preserve"> die hij of zij ziet.</w:t>
+            </w:r>
+            <w:r>
+              <w:rPr>
+                <w:sz w:val="20"/>
+                <w:szCs w:val="20"/>
+                <w:lang w:val="nl-NL"/>
+              </w:rPr>
+              <w:br/>
+              <w:t>Systeem toont een map met de snelste route naar de geselecteerde keten.</w:t>
+            </w:r>
+          </w:p>
+        </w:tc>
+      </w:tr>
+      <w:tr>
+        <w:trPr>
+          <w:cnfStyle w:val="000000100000" w:firstRow="0" w:lastRow="0" w:firstColumn="0" w:lastColumn="0" w:oddVBand="0" w:evenVBand="0" w:oddHBand="1" w:evenHBand="0" w:firstRowFirstColumn="0" w:firstRowLastColumn="0" w:lastRowFirstColumn="0" w:lastRowLastColumn="0"/>
+        </w:trPr>
+        <w:tc>
+          <w:tcPr>
+            <w:cnfStyle w:val="001000000000" w:firstRow="0" w:lastRow="0" w:firstColumn="1" w:lastColumn="0" w:oddVBand="0" w:evenVBand="0" w:oddHBand="0" w:evenHBand="0" w:firstRowFirstColumn="0" w:firstRowLastColumn="0" w:lastRowFirstColumn="0" w:lastRowLastColumn="0"/>
+            <w:tcW w:w="4675" w:type="dxa"/>
+          </w:tcPr>
+          <w:p>
+            <w:pPr>
+              <w:rPr>
+                <w:rFonts w:eastAsiaTheme="majorEastAsia" w:cstheme="minorHAnsi"/>
+                <w:color w:val="2F5496" w:themeColor="accent1" w:themeShade="BF"/>
+                <w:sz w:val="20"/>
+                <w:szCs w:val="20"/>
+                <w:lang w:val="nl-NL"/>
+              </w:rPr>
+            </w:pPr>
+            <w:r>
+              <w:rPr>
+                <w:rFonts w:cstheme="minorHAnsi"/>
+                <w:sz w:val="20"/>
+                <w:szCs w:val="20"/>
+                <w:lang w:val="nl-NL"/>
+              </w:rPr>
+              <w:t>Uitzonderingen</w:t>
+            </w:r>
+          </w:p>
+        </w:tc>
+        <w:tc>
+          <w:tcPr>
+            <w:tcW w:w="4675" w:type="dxa"/>
+          </w:tcPr>
+          <w:p>
+            <w:pPr>
+              <w:cnfStyle w:val="000000100000" w:firstRow="0" w:lastRow="0" w:firstColumn="0" w:lastColumn="0" w:oddVBand="0" w:evenVBand="0" w:oddHBand="1" w:evenHBand="0" w:firstRowFirstColumn="0" w:firstRowLastColumn="0" w:lastRowFirstColumn="0" w:lastRowLastColumn="0"/>
+              <w:rPr>
+                <w:sz w:val="20"/>
+                <w:szCs w:val="20"/>
+                <w:lang w:val="nl-NL"/>
+              </w:rPr>
+            </w:pPr>
+            <w:r>
+              <w:rPr>
+                <w:sz w:val="20"/>
+                <w:szCs w:val="20"/>
+                <w:lang w:val="nl-NL"/>
+              </w:rPr>
+              <w:t>Geen internet toegang beschikbaar, melding ‘Geen internet toegang’, pop up scherm verdwijnt.</w:t>
+            </w:r>
+          </w:p>
+        </w:tc>
+      </w:tr>
+      <w:tr>
+        <w:tc>
+          <w:tcPr>
+            <w:cnfStyle w:val="001000000000" w:firstRow="0" w:lastRow="0" w:firstColumn="1" w:lastColumn="0" w:oddVBand="0" w:evenVBand="0" w:oddHBand="0" w:evenHBand="0" w:firstRowFirstColumn="0" w:firstRowLastColumn="0" w:lastRowFirstColumn="0" w:lastRowLastColumn="0"/>
+            <w:tcW w:w="4675" w:type="dxa"/>
+          </w:tcPr>
+          <w:p>
+            <w:pPr>
+              <w:rPr>
+                <w:rFonts w:eastAsiaTheme="majorEastAsia" w:cstheme="minorHAnsi"/>
+                <w:color w:val="2F5496" w:themeColor="accent1" w:themeShade="BF"/>
+                <w:sz w:val="20"/>
+                <w:szCs w:val="20"/>
+                <w:lang w:val="nl-NL"/>
+              </w:rPr>
+            </w:pPr>
+            <w:r>
+              <w:rPr>
+                <w:rFonts w:cstheme="minorHAnsi"/>
+                <w:sz w:val="20"/>
+                <w:szCs w:val="20"/>
+                <w:lang w:val="nl-NL"/>
+              </w:rPr>
+              <w:t>Non-Functionele eisen</w:t>
+            </w:r>
+          </w:p>
+        </w:tc>
+        <w:tc>
+          <w:tcPr>
+            <w:tcW w:w="4675" w:type="dxa"/>
+          </w:tcPr>
+          <w:p>
+            <w:pPr>
+              <w:cnfStyle w:val="000000000000" w:firstRow="0" w:lastRow="0" w:firstColumn="0" w:lastColumn="0" w:oddVBand="0" w:evenVBand="0" w:oddHBand="0" w:evenHBand="0" w:firstRowFirstColumn="0" w:firstRowLastColumn="0" w:lastRowFirstColumn="0" w:lastRowLastColumn="0"/>
+              <w:rPr>
+                <w:sz w:val="20"/>
+                <w:szCs w:val="20"/>
+                <w:lang w:val="nl-NL"/>
+              </w:rPr>
+            </w:pPr>
+            <w:r>
+              <w:rPr>
+                <w:sz w:val="20"/>
+                <w:szCs w:val="20"/>
+                <w:lang w:val="nl-NL"/>
+              </w:rPr>
+              <w:t>Plannen van de route moet te realiseren zijn binnen 5 seconden. Als niet binnen 20 seconden een route is gepland wordt de user terug gestuurd naar de vorige pagina en toont melding ‘Er is iets fout gegaan tijdens het plannen van de route, probeer het nog eens’.</w:t>
+            </w:r>
+          </w:p>
+        </w:tc>
+      </w:tr>
+      <w:tr>
+        <w:trPr>
+          <w:cnfStyle w:val="000000100000" w:firstRow="0" w:lastRow="0" w:firstColumn="0" w:lastColumn="0" w:oddVBand="0" w:evenVBand="0" w:oddHBand="1" w:evenHBand="0" w:firstRowFirstColumn="0" w:firstRowLastColumn="0" w:lastRowFirstColumn="0" w:lastRowLastColumn="0"/>
+        </w:trPr>
+        <w:tc>
+          <w:tcPr>
+            <w:cnfStyle w:val="001000000000" w:firstRow="0" w:lastRow="0" w:firstColumn="1" w:lastColumn="0" w:oddVBand="0" w:evenVBand="0" w:oddHBand="0" w:evenHBand="0" w:firstRowFirstColumn="0" w:firstRowLastColumn="0" w:lastRowFirstColumn="0" w:lastRowLastColumn="0"/>
+            <w:tcW w:w="4675" w:type="dxa"/>
+          </w:tcPr>
+          <w:p>
+            <w:pPr>
+              <w:rPr>
+                <w:rFonts w:eastAsiaTheme="majorEastAsia" w:cstheme="minorHAnsi"/>
+                <w:color w:val="2F5496" w:themeColor="accent1" w:themeShade="BF"/>
+                <w:sz w:val="20"/>
+                <w:szCs w:val="20"/>
+                <w:lang w:val="nl-NL"/>
+              </w:rPr>
+            </w:pPr>
+            <w:r>
+              <w:rPr>
+                <w:rFonts w:cstheme="minorHAnsi"/>
+                <w:sz w:val="20"/>
+                <w:szCs w:val="20"/>
+                <w:lang w:val="nl-NL"/>
+              </w:rPr>
+              <w:t>Postconditie</w:t>
+            </w:r>
+          </w:p>
+        </w:tc>
+        <w:tc>
+          <w:tcPr>
+            <w:tcW w:w="4675" w:type="dxa"/>
+          </w:tcPr>
+          <w:p>
+            <w:pPr>
+              <w:cnfStyle w:val="000000100000" w:firstRow="0" w:lastRow="0" w:firstColumn="0" w:lastColumn="0" w:oddVBand="0" w:evenVBand="0" w:oddHBand="1" w:evenHBand="0" w:firstRowFirstColumn="0" w:firstRowLastColumn="0" w:lastRowFirstColumn="0" w:lastRowLastColumn="0"/>
+              <w:rPr>
+                <w:sz w:val="20"/>
+                <w:szCs w:val="20"/>
+                <w:lang w:val="nl-NL"/>
+              </w:rPr>
+            </w:pPr>
+            <w:r>
+              <w:rPr>
+                <w:sz w:val="20"/>
+                <w:szCs w:val="20"/>
+                <w:lang w:val="nl-NL"/>
+              </w:rPr>
+              <w:t>Route is gepland en wordt getoond aan de user, systeem wacht op actie van de user.</w:t>
             </w:r>
           </w:p>
         </w:tc>
@@ -4719,30 +5921,6 @@
     </w:p>
     <w:p>
       <w:pPr>
-        <w:spacing w:line="259" w:lineRule="auto"/>
-        <w:rPr>
-          <w:rFonts w:asciiTheme="majorHAnsi" w:eastAsiaTheme="majorEastAsia" w:hAnsiTheme="majorHAnsi" w:cstheme="majorBidi"/>
-          <w:color w:val="2F5496" w:themeColor="accent1" w:themeShade="BF"/>
-          <w:sz w:val="32"/>
-          <w:szCs w:val="32"/>
-          <w:lang w:val="nl-NL"/>
-        </w:rPr>
-      </w:pPr>
-    </w:p>
-    <w:p>
-      <w:pPr>
-        <w:spacing w:line="259" w:lineRule="auto"/>
-        <w:rPr>
-          <w:rFonts w:asciiTheme="majorHAnsi" w:eastAsiaTheme="majorEastAsia" w:hAnsiTheme="majorHAnsi" w:cstheme="majorBidi"/>
-          <w:color w:val="2F5496" w:themeColor="accent1" w:themeShade="BF"/>
-          <w:sz w:val="32"/>
-          <w:szCs w:val="32"/>
-          <w:lang w:val="nl-NL"/>
-        </w:rPr>
-      </w:pPr>
-    </w:p>
-    <w:p>
-      <w:pPr>
         <w:pStyle w:val="Kop3"/>
         <w:rPr>
           <w:sz w:val="20"/>
@@ -4750,7 +5928,7 @@
           <w:lang w:val="en-GB"/>
         </w:rPr>
       </w:pPr>
-      <w:bookmarkStart w:id="7" w:name="_Toc505940301"/>
+      <w:bookmarkStart w:id="9" w:name="_Toc506801644"/>
       <w:proofErr w:type="spellStart"/>
       <w:r>
         <w:rPr>
@@ -4758,7 +5936,6 @@
           <w:szCs w:val="20"/>
           <w:lang w:val="en-GB"/>
         </w:rPr>
-        <w:lastRenderedPageBreak/>
         <w:t>Verwijderen</w:t>
       </w:r>
       <w:proofErr w:type="spellEnd"/>
@@ -4779,7 +5956,7 @@
         </w:rPr>
         <w:t>favoriet</w:t>
       </w:r>
-      <w:bookmarkEnd w:id="7"/>
+      <w:bookmarkEnd w:id="9"/>
       <w:proofErr w:type="spellEnd"/>
     </w:p>
     <w:tbl>
@@ -5062,15 +6239,7 @@
                 <w:szCs w:val="20"/>
                 <w:lang w:val="nl-NL"/>
               </w:rPr>
-              <w:t xml:space="preserve"> de knop met een min en een ster icoontje</w:t>
-            </w:r>
-            <w:r>
-              <w:rPr>
-                <w:sz w:val="20"/>
-                <w:szCs w:val="20"/>
-                <w:lang w:val="nl-NL"/>
-              </w:rPr>
-              <w:t xml:space="preserve"> op een keten </w:t>
+              <w:t xml:space="preserve"> het kruis icoontje op een keten </w:t>
             </w:r>
             <w:r>
               <w:rPr>
@@ -5114,15 +6283,15 @@
                 <w:szCs w:val="20"/>
                 <w:lang w:val="nl-NL"/>
               </w:rPr>
-              <w:t>Klikt</w:t>
-            </w:r>
-            <w:r>
-              <w:rPr>
-                <w:sz w:val="20"/>
-                <w:szCs w:val="20"/>
-                <w:lang w:val="nl-NL"/>
-              </w:rPr>
-              <w:t xml:space="preserve"> op JA knop om cocktail te verwijderen uit favorieten.</w:t>
+              <w:t xml:space="preserve">Klikt </w:t>
+            </w:r>
+            <w:r>
+              <w:rPr>
+                <w:sz w:val="20"/>
+                <w:szCs w:val="20"/>
+                <w:lang w:val="nl-NL"/>
+              </w:rPr>
+              <w:t>op JA knop om cocktail te verwijderen uit favorieten.</w:t>
             </w:r>
             <w:r>
               <w:rPr>
@@ -5440,111 +6609,20 @@
     </w:p>
     <w:p>
       <w:pPr>
+        <w:pStyle w:val="Kop2"/>
         <w:rPr>
           <w:lang w:val="nl-NL"/>
         </w:rPr>
       </w:pPr>
-    </w:p>
-    <w:p>
-      <w:pPr>
+      <w:bookmarkStart w:id="10" w:name="_Toc506801645"/>
+      <w:r>
         <w:rPr>
           <w:lang w:val="nl-NL"/>
         </w:rPr>
-      </w:pPr>
-    </w:p>
-    <w:p>
-      <w:pPr>
-        <w:rPr>
-          <w:lang w:val="nl-NL"/>
-        </w:rPr>
-      </w:pPr>
-    </w:p>
-    <w:p>
-      <w:pPr>
-        <w:rPr>
-          <w:lang w:val="nl-NL"/>
-        </w:rPr>
-      </w:pPr>
-    </w:p>
-    <w:p>
-      <w:pPr>
-        <w:rPr>
-          <w:lang w:val="nl-NL"/>
-        </w:rPr>
-      </w:pPr>
-    </w:p>
-    <w:p>
-      <w:pPr>
-        <w:rPr>
-          <w:lang w:val="nl-NL"/>
-        </w:rPr>
-      </w:pPr>
-    </w:p>
-    <w:p>
-      <w:pPr>
-        <w:rPr>
-          <w:lang w:val="nl-NL"/>
-        </w:rPr>
-      </w:pPr>
-    </w:p>
-    <w:p>
-      <w:pPr>
-        <w:rPr>
-          <w:lang w:val="nl-NL"/>
-        </w:rPr>
-      </w:pPr>
-    </w:p>
-    <w:p>
-      <w:pPr>
-        <w:rPr>
-          <w:lang w:val="nl-NL"/>
-        </w:rPr>
-      </w:pPr>
-    </w:p>
-    <w:p>
-      <w:pPr>
-        <w:rPr>
-          <w:lang w:val="nl-NL"/>
-        </w:rPr>
-      </w:pPr>
-    </w:p>
-    <w:p>
-      <w:pPr>
-        <w:rPr>
-          <w:lang w:val="nl-NL"/>
-        </w:rPr>
-      </w:pPr>
-    </w:p>
-    <w:p>
-      <w:pPr>
-        <w:rPr>
-          <w:lang w:val="nl-NL"/>
-        </w:rPr>
-      </w:pPr>
-    </w:p>
-    <w:p>
-      <w:pPr>
-        <w:rPr>
-          <w:lang w:val="nl-NL"/>
-        </w:rPr>
-      </w:pPr>
-    </w:p>
-    <w:p>
-      <w:pPr>
-        <w:pStyle w:val="Kop2"/>
-        <w:rPr>
-          <w:lang w:val="nl-NL"/>
-        </w:rPr>
-      </w:pPr>
-      <w:bookmarkStart w:id="8" w:name="_Toc505940302"/>
-      <w:r>
-        <w:rPr>
-          <w:lang w:val="nl-NL"/>
-        </w:rPr>
         <w:lastRenderedPageBreak/>
-        <w:t>Favorieten</w:t>
+        <w:t>Recent</w:t>
       </w:r>
-      <w:bookmarkEnd w:id="8"/>
+      <w:bookmarkEnd w:id="10"/>
     </w:p>
     <w:p>
       <w:pPr>
@@ -5553,7 +6631,7 @@
           <w:lang w:val="en-GB"/>
         </w:rPr>
       </w:pPr>
-      <w:bookmarkStart w:id="9" w:name="_Toc505940303"/>
+      <w:bookmarkStart w:id="11" w:name="_Toc506801646"/>
       <w:proofErr w:type="spellStart"/>
       <w:r>
         <w:rPr>
@@ -5568,7 +6646,7 @@
         </w:rPr>
         <w:t xml:space="preserve"> route</w:t>
       </w:r>
-      <w:bookmarkEnd w:id="9"/>
+      <w:bookmarkEnd w:id="11"/>
     </w:p>
     <w:tbl>
       <w:tblPr>
@@ -5798,7 +6876,7 @@
                 <w:szCs w:val="20"/>
                 <w:lang w:val="nl-NL"/>
               </w:rPr>
-              <w:t>favorieten</w:t>
+              <w:t>recent</w:t>
             </w:r>
             <w:r>
               <w:rPr>
@@ -5866,7 +6944,7 @@
                 <w:szCs w:val="20"/>
                 <w:lang w:val="nl-NL"/>
               </w:rPr>
-              <w:t>favorieten</w:t>
+              <w:t>recent gezochte ketens</w:t>
             </w:r>
             <w:r>
               <w:rPr>
@@ -6050,55 +7128,155 @@
     </w:tbl>
     <w:p>
       <w:pPr>
-        <w:spacing w:line="259" w:lineRule="auto"/>
-        <w:rPr>
-          <w:rFonts w:asciiTheme="majorHAnsi" w:eastAsiaTheme="majorEastAsia" w:hAnsiTheme="majorHAnsi" w:cstheme="majorBidi"/>
-          <w:color w:val="2F5496" w:themeColor="accent1" w:themeShade="BF"/>
-          <w:sz w:val="32"/>
-          <w:szCs w:val="32"/>
+        <w:rPr>
           <w:lang w:val="nl-NL"/>
         </w:rPr>
       </w:pPr>
     </w:p>
     <w:p>
       <w:pPr>
+        <w:rPr>
+          <w:lang w:val="nl-NL"/>
+        </w:rPr>
+      </w:pPr>
+    </w:p>
+    <w:p>
+      <w:pPr>
+        <w:rPr>
+          <w:lang w:val="nl-NL"/>
+        </w:rPr>
+      </w:pPr>
+    </w:p>
+    <w:p>
+      <w:pPr>
+        <w:rPr>
+          <w:lang w:val="nl-NL"/>
+        </w:rPr>
+      </w:pPr>
+    </w:p>
+    <w:p>
+      <w:pPr>
+        <w:rPr>
+          <w:lang w:val="nl-NL"/>
+        </w:rPr>
+      </w:pPr>
+    </w:p>
+    <w:p>
+      <w:pPr>
+        <w:rPr>
+          <w:lang w:val="nl-NL"/>
+        </w:rPr>
+      </w:pPr>
+    </w:p>
+    <w:p>
+      <w:pPr>
+        <w:rPr>
+          <w:lang w:val="nl-NL"/>
+        </w:rPr>
+      </w:pPr>
+    </w:p>
+    <w:p>
+      <w:pPr>
+        <w:rPr>
+          <w:lang w:val="nl-NL"/>
+        </w:rPr>
+      </w:pPr>
+    </w:p>
+    <w:p>
+      <w:pPr>
+        <w:rPr>
+          <w:lang w:val="nl-NL"/>
+        </w:rPr>
+      </w:pPr>
+    </w:p>
+    <w:p>
+      <w:pPr>
+        <w:rPr>
+          <w:lang w:val="nl-NL"/>
+        </w:rPr>
+      </w:pPr>
+    </w:p>
+    <w:p>
+      <w:pPr>
+        <w:rPr>
+          <w:lang w:val="nl-NL"/>
+        </w:rPr>
+      </w:pPr>
+    </w:p>
+    <w:p>
+      <w:pPr>
+        <w:rPr>
+          <w:lang w:val="nl-NL"/>
+        </w:rPr>
+      </w:pPr>
+    </w:p>
+    <w:p>
+      <w:pPr>
+        <w:rPr>
+          <w:lang w:val="nl-NL"/>
+        </w:rPr>
+      </w:pPr>
+    </w:p>
+    <w:p>
+      <w:pPr>
+        <w:rPr>
+          <w:lang w:val="nl-NL"/>
+        </w:rPr>
+      </w:pPr>
+    </w:p>
+    <w:p>
+      <w:pPr>
+        <w:rPr>
+          <w:lang w:val="nl-NL"/>
+        </w:rPr>
+      </w:pPr>
+    </w:p>
+    <w:p>
+      <w:pPr>
+        <w:rPr>
+          <w:lang w:val="nl-NL"/>
+        </w:rPr>
+      </w:pPr>
+    </w:p>
+    <w:p>
+      <w:pPr>
+        <w:rPr>
+          <w:lang w:val="nl-NL"/>
+        </w:rPr>
+      </w:pPr>
+    </w:p>
+    <w:p>
+      <w:pPr>
+        <w:pStyle w:val="Kop2"/>
+        <w:rPr>
+          <w:lang w:val="nl-NL"/>
+        </w:rPr>
+      </w:pPr>
+      <w:bookmarkStart w:id="12" w:name="_Toc506801647"/>
+      <w:r>
+        <w:rPr>
+          <w:lang w:val="nl-NL"/>
+        </w:rPr>
+        <w:lastRenderedPageBreak/>
+        <w:t>Help</w:t>
+      </w:r>
+      <w:bookmarkEnd w:id="12"/>
+    </w:p>
+    <w:p>
+      <w:pPr>
         <w:pStyle w:val="Kop3"/>
         <w:rPr>
-          <w:sz w:val="20"/>
-          <w:szCs w:val="20"/>
-          <w:lang w:val="en-GB"/>
+          <w:lang w:val="nl-NL"/>
         </w:rPr>
       </w:pPr>
-      <w:bookmarkStart w:id="10" w:name="_Toc505940304"/>
-      <w:proofErr w:type="spellStart"/>
+      <w:bookmarkStart w:id="13" w:name="_Toc506801648"/>
       <w:r>
         <w:rPr>
-          <w:sz w:val="20"/>
-          <w:szCs w:val="20"/>
-          <w:lang w:val="en-GB"/>
-        </w:rPr>
-        <w:t>Verwijderen</w:t>
+          <w:lang w:val="nl-NL"/>
+        </w:rPr>
+        <w:t>FAQ</w:t>
       </w:r>
-      <w:proofErr w:type="spellEnd"/>
-      <w:r>
-        <w:rPr>
-          <w:sz w:val="20"/>
-          <w:szCs w:val="20"/>
-          <w:lang w:val="en-GB"/>
-        </w:rPr>
-        <w:t xml:space="preserve"> </w:t>
-      </w:r>
-      <w:proofErr w:type="spellStart"/>
-      <w:r>
-        <w:rPr>
-          <w:sz w:val="20"/>
-          <w:szCs w:val="20"/>
-          <w:lang w:val="en-GB"/>
-        </w:rPr>
-        <w:t>favoriet</w:t>
-      </w:r>
-      <w:bookmarkEnd w:id="10"/>
-      <w:proofErr w:type="spellEnd"/>
+      <w:bookmarkEnd w:id="13"/>
     </w:p>
     <w:tbl>
       <w:tblPr>
@@ -6160,7 +7338,7 @@
                 <w:szCs w:val="20"/>
                 <w:lang w:val="nl-NL"/>
               </w:rPr>
-              <w:t>Verwijderen favoriet</w:t>
+              <w:t>FAQ</w:t>
             </w:r>
           </w:p>
         </w:tc>
@@ -6320,7 +7498,23 @@
                 <w:szCs w:val="20"/>
                 <w:lang w:val="nl-NL"/>
               </w:rPr>
-              <w:t>User zit momenteel op het dashboard scherm.</w:t>
+              <w:t xml:space="preserve">User zit momenteel op het </w:t>
+            </w:r>
+            <w:r>
+              <w:rPr>
+                <w:sz w:val="20"/>
+                <w:szCs w:val="20"/>
+                <w:lang w:val="nl-NL"/>
+              </w:rPr>
+              <w:t>help</w:t>
+            </w:r>
+            <w:r>
+              <w:rPr>
+                <w:sz w:val="20"/>
+                <w:szCs w:val="20"/>
+                <w:lang w:val="nl-NL"/>
+              </w:rPr>
+              <w:t xml:space="preserve"> scherm.</w:t>
             </w:r>
           </w:p>
         </w:tc>
@@ -6372,23 +7566,7 @@
                 <w:szCs w:val="20"/>
                 <w:lang w:val="nl-NL"/>
               </w:rPr>
-              <w:t>User selecteert</w:t>
-            </w:r>
-            <w:r>
-              <w:rPr>
-                <w:sz w:val="20"/>
-                <w:szCs w:val="20"/>
-                <w:lang w:val="nl-NL"/>
-              </w:rPr>
-              <w:t xml:space="preserve"> het kruis icoontje op een keten </w:t>
-            </w:r>
-            <w:r>
-              <w:rPr>
-                <w:sz w:val="20"/>
-                <w:szCs w:val="20"/>
-                <w:lang w:val="nl-NL"/>
-              </w:rPr>
-              <w:t>in de lijst van ketens die hij of zij ziet.</w:t>
+              <w:t>User klikt op de knop FAQ.</w:t>
             </w:r>
           </w:p>
           <w:p>
@@ -6406,50 +7584,7 @@
                 <w:szCs w:val="20"/>
                 <w:lang w:val="nl-NL"/>
               </w:rPr>
-              <w:t>Systeem toont melding ‘Weet u zeker dat u de keten wilt verwijderen uit u favorieten’.</w:t>
-            </w:r>
-          </w:p>
-          <w:p>
-            <w:pPr>
-              <w:cnfStyle w:val="000000000000" w:firstRow="0" w:lastRow="0" w:firstColumn="0" w:lastColumn="0" w:oddVBand="0" w:evenVBand="0" w:oddHBand="0" w:evenHBand="0" w:firstRowFirstColumn="0" w:firstRowLastColumn="0" w:lastRowFirstColumn="0" w:lastRowLastColumn="0"/>
-              <w:rPr>
-                <w:sz w:val="24"/>
-                <w:szCs w:val="24"/>
-                <w:lang w:val="nl-NL"/>
-              </w:rPr>
-            </w:pPr>
-            <w:r>
-              <w:rPr>
-                <w:sz w:val="20"/>
-                <w:szCs w:val="20"/>
-                <w:lang w:val="nl-NL"/>
-              </w:rPr>
-              <w:t xml:space="preserve">Klikt </w:t>
-            </w:r>
-            <w:r>
-              <w:rPr>
-                <w:sz w:val="20"/>
-                <w:szCs w:val="20"/>
-                <w:lang w:val="nl-NL"/>
-              </w:rPr>
-              <w:t>op JA knop om cocktail te verwijderen uit favorieten.</w:t>
-            </w:r>
-            <w:r>
-              <w:rPr>
-                <w:sz w:val="20"/>
-                <w:szCs w:val="20"/>
-                <w:lang w:val="nl-NL"/>
-              </w:rPr>
-              <w:br/>
-              <w:t xml:space="preserve">Systeem toont </w:t>
-            </w:r>
-            <w:r>
-              <w:rPr>
-                <w:sz w:val="20"/>
-                <w:szCs w:val="20"/>
-                <w:lang w:val="nl-NL"/>
-              </w:rPr>
-              <w:t>melding ‘Keten verwijderd van favorieten’.</w:t>
+              <w:t>User wordt gestuurd naar een nieuwe pagina waarin een lijst wordt gegenereerd van alle FAQ’s.</w:t>
             </w:r>
           </w:p>
         </w:tc>
@@ -6554,7 +7689,7 @@
                 <w:szCs w:val="20"/>
                 <w:lang w:val="nl-NL"/>
               </w:rPr>
-              <w:t>Verwijderen van favoriet moet</w:t>
+              <w:t>Genereren van FAQ lijst moet</w:t>
             </w:r>
             <w:r>
               <w:rPr>
@@ -6570,31 +7705,15 @@
                 <w:szCs w:val="20"/>
                 <w:lang w:val="nl-NL"/>
               </w:rPr>
-              <w:t>keten verwijderd</w:t>
-            </w:r>
-            <w:r>
-              <w:rPr>
-                <w:sz w:val="20"/>
-                <w:szCs w:val="20"/>
-                <w:lang w:val="nl-NL"/>
-              </w:rPr>
-              <w:t xml:space="preserve"> is </w:t>
-            </w:r>
-            <w:r>
-              <w:rPr>
-                <w:sz w:val="20"/>
-                <w:szCs w:val="20"/>
-                <w:lang w:val="nl-NL"/>
-              </w:rPr>
-              <w:t>van favorieten</w:t>
-            </w:r>
-            <w:r>
-              <w:rPr>
-                <w:sz w:val="20"/>
-                <w:szCs w:val="20"/>
-                <w:lang w:val="nl-NL"/>
-              </w:rPr>
-              <w:t xml:space="preserve"> wordt </w:t>
+              <w:t>FAQ lijst gegenereerd</w:t>
+            </w:r>
+            <w:r>
+              <w:rPr>
+                <w:sz w:val="20"/>
+                <w:szCs w:val="20"/>
+                <w:lang w:val="nl-NL"/>
+              </w:rPr>
+              <w:t xml:space="preserve"> is wordt </w:t>
             </w:r>
             <w:r>
               <w:rPr>
@@ -6634,7 +7753,7 @@
                 <w:szCs w:val="20"/>
                 <w:lang w:val="nl-NL"/>
               </w:rPr>
-              <w:t>verwijderen</w:t>
+              <w:t>tonen</w:t>
             </w:r>
             <w:r>
               <w:rPr>
@@ -6650,7 +7769,7 @@
                 <w:szCs w:val="20"/>
                 <w:lang w:val="nl-NL"/>
               </w:rPr>
-              <w:t>keten van favorieten</w:t>
+              <w:t>FAQ’s</w:t>
             </w:r>
             <w:r>
               <w:rPr>
@@ -6720,7 +7839,7 @@
                 <w:szCs w:val="20"/>
                 <w:lang w:val="nl-NL"/>
               </w:rPr>
-              <w:t>Keten is verwijderd van favorieten</w:t>
+              <w:t>User zit op het FAQ scherm en ziet een lijst met FAQ’s</w:t>
             </w:r>
             <w:r>
               <w:rPr>
@@ -6743,679 +7862,17 @@
     </w:p>
     <w:p>
       <w:pPr>
+        <w:pStyle w:val="Kop3"/>
         <w:rPr>
           <w:lang w:val="nl-NL"/>
         </w:rPr>
       </w:pPr>
-    </w:p>
-    <w:p>
-      <w:pPr>
-        <w:pStyle w:val="Kop2"/>
+      <w:bookmarkStart w:id="14" w:name="_Toc506801649"/>
+      <w:r>
         <w:rPr>
           <w:lang w:val="nl-NL"/>
         </w:rPr>
-      </w:pPr>
-      <w:bookmarkStart w:id="11" w:name="_Toc505940305"/>
-      <w:r>
-        <w:rPr>
-          <w:lang w:val="nl-NL"/>
-        </w:rPr>
-        <w:lastRenderedPageBreak/>
-        <w:t>Recent</w:t>
-      </w:r>
-      <w:bookmarkEnd w:id="11"/>
-    </w:p>
-    <w:p>
-      <w:pPr>
-        <w:pStyle w:val="Kop3"/>
-        <w:rPr>
-          <w:lang w:val="en-GB"/>
-        </w:rPr>
-      </w:pPr>
-      <w:bookmarkStart w:id="12" w:name="_Toc505940306"/>
-      <w:proofErr w:type="spellStart"/>
-      <w:r>
-        <w:rPr>
-          <w:lang w:val="en-GB"/>
-        </w:rPr>
-        <w:t>Plannen</w:t>
-      </w:r>
-      <w:proofErr w:type="spellEnd"/>
-      <w:r>
-        <w:rPr>
-          <w:lang w:val="en-GB"/>
-        </w:rPr>
-        <w:t xml:space="preserve"> route</w:t>
-      </w:r>
-      <w:bookmarkEnd w:id="12"/>
-    </w:p>
-    <w:tbl>
-      <w:tblPr>
-        <w:tblStyle w:val="Rastertabel5donker-Accent1"/>
-        <w:tblW w:w="9350" w:type="dxa"/>
-        <w:tblLook w:val="04A0" w:firstRow="1" w:lastRow="0" w:firstColumn="1" w:lastColumn="0" w:noHBand="0" w:noVBand="1"/>
-      </w:tblPr>
-      <w:tblGrid>
-        <w:gridCol w:w="4675"/>
-        <w:gridCol w:w="4675"/>
-      </w:tblGrid>
-      <w:tr>
-        <w:trPr>
-          <w:cnfStyle w:val="100000000000" w:firstRow="1" w:lastRow="0" w:firstColumn="0" w:lastColumn="0" w:oddVBand="0" w:evenVBand="0" w:oddHBand="0" w:evenHBand="0" w:firstRowFirstColumn="0" w:firstRowLastColumn="0" w:lastRowFirstColumn="0" w:lastRowLastColumn="0"/>
-        </w:trPr>
-        <w:tc>
-          <w:tcPr>
-            <w:cnfStyle w:val="001000000000" w:firstRow="0" w:lastRow="0" w:firstColumn="1" w:lastColumn="0" w:oddVBand="0" w:evenVBand="0" w:oddHBand="0" w:evenHBand="0" w:firstRowFirstColumn="0" w:firstRowLastColumn="0" w:lastRowFirstColumn="0" w:lastRowLastColumn="0"/>
-            <w:tcW w:w="4675" w:type="dxa"/>
-          </w:tcPr>
-          <w:p>
-            <w:pPr>
-              <w:rPr>
-                <w:rFonts w:eastAsiaTheme="majorEastAsia" w:cstheme="minorHAnsi"/>
-                <w:color w:val="2F5496" w:themeColor="accent1" w:themeShade="BF"/>
-                <w:sz w:val="20"/>
-                <w:szCs w:val="20"/>
-                <w:lang w:val="nl-NL"/>
-              </w:rPr>
-            </w:pPr>
-            <w:proofErr w:type="spellStart"/>
-            <w:r>
-              <w:rPr>
-                <w:rFonts w:cstheme="minorHAnsi"/>
-                <w:sz w:val="20"/>
-                <w:szCs w:val="20"/>
-              </w:rPr>
-              <w:t>Naam</w:t>
-            </w:r>
-            <w:proofErr w:type="spellEnd"/>
-          </w:p>
-        </w:tc>
-        <w:tc>
-          <w:tcPr>
-            <w:tcW w:w="4675" w:type="dxa"/>
-          </w:tcPr>
-          <w:p>
-            <w:pPr>
-              <w:cnfStyle w:val="100000000000" w:firstRow="1" w:lastRow="0" w:firstColumn="0" w:lastColumn="0" w:oddVBand="0" w:evenVBand="0" w:oddHBand="0" w:evenHBand="0" w:firstRowFirstColumn="0" w:firstRowLastColumn="0" w:lastRowFirstColumn="0" w:lastRowLastColumn="0"/>
-              <w:rPr>
-                <w:sz w:val="20"/>
-                <w:szCs w:val="20"/>
-                <w:lang w:val="nl-NL"/>
-              </w:rPr>
-            </w:pPr>
-            <w:r>
-              <w:rPr>
-                <w:sz w:val="20"/>
-                <w:szCs w:val="20"/>
-                <w:lang w:val="nl-NL"/>
-              </w:rPr>
-              <w:t>Plannen route</w:t>
-            </w:r>
-          </w:p>
-        </w:tc>
-      </w:tr>
-      <w:tr>
-        <w:trPr>
-          <w:cnfStyle w:val="000000100000" w:firstRow="0" w:lastRow="0" w:firstColumn="0" w:lastColumn="0" w:oddVBand="0" w:evenVBand="0" w:oddHBand="1" w:evenHBand="0" w:firstRowFirstColumn="0" w:firstRowLastColumn="0" w:lastRowFirstColumn="0" w:lastRowLastColumn="0"/>
-        </w:trPr>
-        <w:tc>
-          <w:tcPr>
-            <w:cnfStyle w:val="001000000000" w:firstRow="0" w:lastRow="0" w:firstColumn="1" w:lastColumn="0" w:oddVBand="0" w:evenVBand="0" w:oddHBand="0" w:evenHBand="0" w:firstRowFirstColumn="0" w:firstRowLastColumn="0" w:lastRowFirstColumn="0" w:lastRowLastColumn="0"/>
-            <w:tcW w:w="4675" w:type="dxa"/>
-          </w:tcPr>
-          <w:p>
-            <w:pPr>
-              <w:rPr>
-                <w:rFonts w:eastAsiaTheme="majorEastAsia" w:cstheme="minorHAnsi"/>
-                <w:color w:val="2F5496" w:themeColor="accent1" w:themeShade="BF"/>
-                <w:sz w:val="20"/>
-                <w:szCs w:val="20"/>
-                <w:lang w:val="nl-NL"/>
-              </w:rPr>
-            </w:pPr>
-            <w:proofErr w:type="spellStart"/>
-            <w:r>
-              <w:rPr>
-                <w:rFonts w:cstheme="minorHAnsi"/>
-                <w:sz w:val="20"/>
-                <w:szCs w:val="20"/>
-              </w:rPr>
-              <w:t>Versie</w:t>
-            </w:r>
-            <w:proofErr w:type="spellEnd"/>
-          </w:p>
-        </w:tc>
-        <w:tc>
-          <w:tcPr>
-            <w:tcW w:w="4675" w:type="dxa"/>
-          </w:tcPr>
-          <w:p>
-            <w:pPr>
-              <w:cnfStyle w:val="000000100000" w:firstRow="0" w:lastRow="0" w:firstColumn="0" w:lastColumn="0" w:oddVBand="0" w:evenVBand="0" w:oddHBand="1" w:evenHBand="0" w:firstRowFirstColumn="0" w:firstRowLastColumn="0" w:lastRowFirstColumn="0" w:lastRowLastColumn="0"/>
-              <w:rPr>
-                <w:sz w:val="20"/>
-                <w:szCs w:val="20"/>
-                <w:lang w:val="nl-NL"/>
-              </w:rPr>
-            </w:pPr>
-            <w:r>
-              <w:rPr>
-                <w:sz w:val="20"/>
-                <w:szCs w:val="20"/>
-                <w:lang w:val="nl-NL"/>
-              </w:rPr>
-              <w:t>v1.0.0</w:t>
-            </w:r>
-          </w:p>
-        </w:tc>
-      </w:tr>
-      <w:tr>
-        <w:tc>
-          <w:tcPr>
-            <w:cnfStyle w:val="001000000000" w:firstRow="0" w:lastRow="0" w:firstColumn="1" w:lastColumn="0" w:oddVBand="0" w:evenVBand="0" w:oddHBand="0" w:evenHBand="0" w:firstRowFirstColumn="0" w:firstRowLastColumn="0" w:lastRowFirstColumn="0" w:lastRowLastColumn="0"/>
-            <w:tcW w:w="4675" w:type="dxa"/>
-          </w:tcPr>
-          <w:p>
-            <w:pPr>
-              <w:rPr>
-                <w:rFonts w:eastAsiaTheme="majorEastAsia" w:cstheme="minorHAnsi"/>
-                <w:color w:val="2F5496" w:themeColor="accent1" w:themeShade="BF"/>
-                <w:sz w:val="20"/>
-                <w:szCs w:val="20"/>
-                <w:lang w:val="nl-NL"/>
-              </w:rPr>
-            </w:pPr>
-            <w:r>
-              <w:rPr>
-                <w:rFonts w:cstheme="minorHAnsi"/>
-                <w:sz w:val="20"/>
-                <w:szCs w:val="20"/>
-              </w:rPr>
-              <w:t>Actor</w:t>
-            </w:r>
-          </w:p>
-        </w:tc>
-        <w:tc>
-          <w:tcPr>
-            <w:tcW w:w="4675" w:type="dxa"/>
-          </w:tcPr>
-          <w:p>
-            <w:pPr>
-              <w:cnfStyle w:val="000000000000" w:firstRow="0" w:lastRow="0" w:firstColumn="0" w:lastColumn="0" w:oddVBand="0" w:evenVBand="0" w:oddHBand="0" w:evenHBand="0" w:firstRowFirstColumn="0" w:firstRowLastColumn="0" w:lastRowFirstColumn="0" w:lastRowLastColumn="0"/>
-              <w:rPr>
-                <w:sz w:val="20"/>
-                <w:szCs w:val="20"/>
-                <w:lang w:val="nl-NL"/>
-              </w:rPr>
-            </w:pPr>
-            <w:r>
-              <w:rPr>
-                <w:sz w:val="20"/>
-                <w:szCs w:val="20"/>
-                <w:lang w:val="nl-NL"/>
-              </w:rPr>
-              <w:t>User, Database</w:t>
-            </w:r>
-          </w:p>
-        </w:tc>
-      </w:tr>
-      <w:tr>
-        <w:trPr>
-          <w:cnfStyle w:val="000000100000" w:firstRow="0" w:lastRow="0" w:firstColumn="0" w:lastColumn="0" w:oddVBand="0" w:evenVBand="0" w:oddHBand="1" w:evenHBand="0" w:firstRowFirstColumn="0" w:firstRowLastColumn="0" w:lastRowFirstColumn="0" w:lastRowLastColumn="0"/>
-        </w:trPr>
-        <w:tc>
-          <w:tcPr>
-            <w:cnfStyle w:val="001000000000" w:firstRow="0" w:lastRow="0" w:firstColumn="1" w:lastColumn="0" w:oddVBand="0" w:evenVBand="0" w:oddHBand="0" w:evenHBand="0" w:firstRowFirstColumn="0" w:firstRowLastColumn="0" w:lastRowFirstColumn="0" w:lastRowLastColumn="0"/>
-            <w:tcW w:w="4675" w:type="dxa"/>
-          </w:tcPr>
-          <w:p>
-            <w:pPr>
-              <w:rPr>
-                <w:rFonts w:eastAsiaTheme="majorEastAsia" w:cstheme="minorHAnsi"/>
-                <w:color w:val="2F5496" w:themeColor="accent1" w:themeShade="BF"/>
-                <w:sz w:val="20"/>
-                <w:szCs w:val="20"/>
-                <w:lang w:val="nl-NL"/>
-              </w:rPr>
-            </w:pPr>
-            <w:proofErr w:type="spellStart"/>
-            <w:r>
-              <w:rPr>
-                <w:rFonts w:cstheme="minorHAnsi"/>
-                <w:sz w:val="20"/>
-                <w:szCs w:val="20"/>
-              </w:rPr>
-              <w:t>Preconditie</w:t>
-            </w:r>
-            <w:proofErr w:type="spellEnd"/>
-          </w:p>
-        </w:tc>
-        <w:tc>
-          <w:tcPr>
-            <w:tcW w:w="4675" w:type="dxa"/>
-          </w:tcPr>
-          <w:p>
-            <w:pPr>
-              <w:cnfStyle w:val="000000100000" w:firstRow="0" w:lastRow="0" w:firstColumn="0" w:lastColumn="0" w:oddVBand="0" w:evenVBand="0" w:oddHBand="1" w:evenHBand="0" w:firstRowFirstColumn="0" w:firstRowLastColumn="0" w:lastRowFirstColumn="0" w:lastRowLastColumn="0"/>
-              <w:rPr>
-                <w:sz w:val="20"/>
-                <w:szCs w:val="20"/>
-                <w:lang w:val="nl-NL"/>
-              </w:rPr>
-            </w:pPr>
-            <w:r>
-              <w:rPr>
-                <w:sz w:val="20"/>
-                <w:szCs w:val="20"/>
-                <w:lang w:val="nl-NL"/>
-              </w:rPr>
-              <w:t xml:space="preserve">User zit momenteel op het </w:t>
-            </w:r>
-            <w:r>
-              <w:rPr>
-                <w:sz w:val="20"/>
-                <w:szCs w:val="20"/>
-                <w:lang w:val="nl-NL"/>
-              </w:rPr>
-              <w:t>recent</w:t>
-            </w:r>
-            <w:r>
-              <w:rPr>
-                <w:sz w:val="20"/>
-                <w:szCs w:val="20"/>
-                <w:lang w:val="nl-NL"/>
-              </w:rPr>
-              <w:t xml:space="preserve"> scherm.</w:t>
-            </w:r>
-          </w:p>
-        </w:tc>
-      </w:tr>
-      <w:tr>
-        <w:tc>
-          <w:tcPr>
-            <w:cnfStyle w:val="001000000000" w:firstRow="0" w:lastRow="0" w:firstColumn="1" w:lastColumn="0" w:oddVBand="0" w:evenVBand="0" w:oddHBand="0" w:evenHBand="0" w:firstRowFirstColumn="0" w:firstRowLastColumn="0" w:lastRowFirstColumn="0" w:lastRowLastColumn="0"/>
-            <w:tcW w:w="4675" w:type="dxa"/>
-          </w:tcPr>
-          <w:p>
-            <w:pPr>
-              <w:rPr>
-                <w:rFonts w:eastAsiaTheme="majorEastAsia" w:cstheme="minorHAnsi"/>
-                <w:color w:val="2F5496" w:themeColor="accent1" w:themeShade="BF"/>
-                <w:sz w:val="20"/>
-                <w:szCs w:val="20"/>
-                <w:lang w:val="nl-NL"/>
-              </w:rPr>
-            </w:pPr>
-            <w:proofErr w:type="spellStart"/>
-            <w:r>
-              <w:rPr>
-                <w:rFonts w:cstheme="minorHAnsi"/>
-                <w:sz w:val="20"/>
-                <w:szCs w:val="20"/>
-              </w:rPr>
-              <w:t>Beschrijving</w:t>
-            </w:r>
-            <w:proofErr w:type="spellEnd"/>
-          </w:p>
-        </w:tc>
-        <w:tc>
-          <w:tcPr>
-            <w:tcW w:w="4675" w:type="dxa"/>
-          </w:tcPr>
-          <w:p>
-            <w:pPr>
-              <w:cnfStyle w:val="000000000000" w:firstRow="0" w:lastRow="0" w:firstColumn="0" w:lastColumn="0" w:oddVBand="0" w:evenVBand="0" w:oddHBand="0" w:evenHBand="0" w:firstRowFirstColumn="0" w:firstRowLastColumn="0" w:lastRowFirstColumn="0" w:lastRowLastColumn="0"/>
-              <w:rPr>
-                <w:sz w:val="20"/>
-                <w:szCs w:val="20"/>
-                <w:lang w:val="nl-NL"/>
-              </w:rPr>
-            </w:pPr>
-            <w:r>
-              <w:rPr>
-                <w:sz w:val="20"/>
-                <w:szCs w:val="20"/>
-                <w:lang w:val="nl-NL"/>
-              </w:rPr>
-              <w:t xml:space="preserve">User selecteert een keten in de lijst van </w:t>
-            </w:r>
-            <w:r>
-              <w:rPr>
-                <w:sz w:val="20"/>
-                <w:szCs w:val="20"/>
-                <w:lang w:val="nl-NL"/>
-              </w:rPr>
-              <w:t>recent gezochte ketens</w:t>
-            </w:r>
-            <w:r>
-              <w:rPr>
-                <w:sz w:val="20"/>
-                <w:szCs w:val="20"/>
-                <w:lang w:val="nl-NL"/>
-              </w:rPr>
-              <w:t xml:space="preserve"> die hij of zij ziet.</w:t>
-            </w:r>
-            <w:r>
-              <w:rPr>
-                <w:sz w:val="20"/>
-                <w:szCs w:val="20"/>
-                <w:lang w:val="nl-NL"/>
-              </w:rPr>
-              <w:br/>
-              <w:t>Systeem toont een map met de snelste route naar de geselecteerde keten.</w:t>
-            </w:r>
-          </w:p>
-        </w:tc>
-      </w:tr>
-      <w:tr>
-        <w:trPr>
-          <w:cnfStyle w:val="000000100000" w:firstRow="0" w:lastRow="0" w:firstColumn="0" w:lastColumn="0" w:oddVBand="0" w:evenVBand="0" w:oddHBand="1" w:evenHBand="0" w:firstRowFirstColumn="0" w:firstRowLastColumn="0" w:lastRowFirstColumn="0" w:lastRowLastColumn="0"/>
-        </w:trPr>
-        <w:tc>
-          <w:tcPr>
-            <w:cnfStyle w:val="001000000000" w:firstRow="0" w:lastRow="0" w:firstColumn="1" w:lastColumn="0" w:oddVBand="0" w:evenVBand="0" w:oddHBand="0" w:evenHBand="0" w:firstRowFirstColumn="0" w:firstRowLastColumn="0" w:lastRowFirstColumn="0" w:lastRowLastColumn="0"/>
-            <w:tcW w:w="4675" w:type="dxa"/>
-          </w:tcPr>
-          <w:p>
-            <w:pPr>
-              <w:rPr>
-                <w:rFonts w:eastAsiaTheme="majorEastAsia" w:cstheme="minorHAnsi"/>
-                <w:color w:val="2F5496" w:themeColor="accent1" w:themeShade="BF"/>
-                <w:sz w:val="20"/>
-                <w:szCs w:val="20"/>
-                <w:lang w:val="nl-NL"/>
-              </w:rPr>
-            </w:pPr>
-            <w:r>
-              <w:rPr>
-                <w:rFonts w:cstheme="minorHAnsi"/>
-                <w:sz w:val="20"/>
-                <w:szCs w:val="20"/>
-                <w:lang w:val="nl-NL"/>
-              </w:rPr>
-              <w:t>Uitzonderingen</w:t>
-            </w:r>
-          </w:p>
-        </w:tc>
-        <w:tc>
-          <w:tcPr>
-            <w:tcW w:w="4675" w:type="dxa"/>
-          </w:tcPr>
-          <w:p>
-            <w:pPr>
-              <w:cnfStyle w:val="000000100000" w:firstRow="0" w:lastRow="0" w:firstColumn="0" w:lastColumn="0" w:oddVBand="0" w:evenVBand="0" w:oddHBand="1" w:evenHBand="0" w:firstRowFirstColumn="0" w:firstRowLastColumn="0" w:lastRowFirstColumn="0" w:lastRowLastColumn="0"/>
-              <w:rPr>
-                <w:sz w:val="20"/>
-                <w:szCs w:val="20"/>
-                <w:lang w:val="nl-NL"/>
-              </w:rPr>
-            </w:pPr>
-            <w:r>
-              <w:rPr>
-                <w:sz w:val="20"/>
-                <w:szCs w:val="20"/>
-                <w:lang w:val="nl-NL"/>
-              </w:rPr>
-              <w:t>Geen internet toegang beschikbaar, melding ‘Geen internet toegang’, pop up scherm verdwijnt.</w:t>
-            </w:r>
-          </w:p>
-        </w:tc>
-      </w:tr>
-      <w:tr>
-        <w:tc>
-          <w:tcPr>
-            <w:cnfStyle w:val="001000000000" w:firstRow="0" w:lastRow="0" w:firstColumn="1" w:lastColumn="0" w:oddVBand="0" w:evenVBand="0" w:oddHBand="0" w:evenHBand="0" w:firstRowFirstColumn="0" w:firstRowLastColumn="0" w:lastRowFirstColumn="0" w:lastRowLastColumn="0"/>
-            <w:tcW w:w="4675" w:type="dxa"/>
-          </w:tcPr>
-          <w:p>
-            <w:pPr>
-              <w:rPr>
-                <w:rFonts w:eastAsiaTheme="majorEastAsia" w:cstheme="minorHAnsi"/>
-                <w:color w:val="2F5496" w:themeColor="accent1" w:themeShade="BF"/>
-                <w:sz w:val="20"/>
-                <w:szCs w:val="20"/>
-                <w:lang w:val="nl-NL"/>
-              </w:rPr>
-            </w:pPr>
-            <w:r>
-              <w:rPr>
-                <w:rFonts w:cstheme="minorHAnsi"/>
-                <w:sz w:val="20"/>
-                <w:szCs w:val="20"/>
-                <w:lang w:val="nl-NL"/>
-              </w:rPr>
-              <w:t>Non-Functionele eisen</w:t>
-            </w:r>
-          </w:p>
-        </w:tc>
-        <w:tc>
-          <w:tcPr>
-            <w:tcW w:w="4675" w:type="dxa"/>
-          </w:tcPr>
-          <w:p>
-            <w:pPr>
-              <w:cnfStyle w:val="000000000000" w:firstRow="0" w:lastRow="0" w:firstColumn="0" w:lastColumn="0" w:oddVBand="0" w:evenVBand="0" w:oddHBand="0" w:evenHBand="0" w:firstRowFirstColumn="0" w:firstRowLastColumn="0" w:lastRowFirstColumn="0" w:lastRowLastColumn="0"/>
-              <w:rPr>
-                <w:sz w:val="20"/>
-                <w:szCs w:val="20"/>
-                <w:lang w:val="nl-NL"/>
-              </w:rPr>
-            </w:pPr>
-            <w:r>
-              <w:rPr>
-                <w:sz w:val="20"/>
-                <w:szCs w:val="20"/>
-                <w:lang w:val="nl-NL"/>
-              </w:rPr>
-              <w:t>Plannen van de route moet te realiseren zijn binnen 5 seconden. Als niet binnen 20 seconden een route is gepland wordt de user terug gestuurd naar de vorige pagina en toont melding ‘Er is iets fout gegaan tijdens het plannen van de route, probeer het nog eens’.</w:t>
-            </w:r>
-          </w:p>
-        </w:tc>
-      </w:tr>
-      <w:tr>
-        <w:trPr>
-          <w:cnfStyle w:val="000000100000" w:firstRow="0" w:lastRow="0" w:firstColumn="0" w:lastColumn="0" w:oddVBand="0" w:evenVBand="0" w:oddHBand="1" w:evenHBand="0" w:firstRowFirstColumn="0" w:firstRowLastColumn="0" w:lastRowFirstColumn="0" w:lastRowLastColumn="0"/>
-        </w:trPr>
-        <w:tc>
-          <w:tcPr>
-            <w:cnfStyle w:val="001000000000" w:firstRow="0" w:lastRow="0" w:firstColumn="1" w:lastColumn="0" w:oddVBand="0" w:evenVBand="0" w:oddHBand="0" w:evenHBand="0" w:firstRowFirstColumn="0" w:firstRowLastColumn="0" w:lastRowFirstColumn="0" w:lastRowLastColumn="0"/>
-            <w:tcW w:w="4675" w:type="dxa"/>
-          </w:tcPr>
-          <w:p>
-            <w:pPr>
-              <w:rPr>
-                <w:rFonts w:eastAsiaTheme="majorEastAsia" w:cstheme="minorHAnsi"/>
-                <w:color w:val="2F5496" w:themeColor="accent1" w:themeShade="BF"/>
-                <w:sz w:val="20"/>
-                <w:szCs w:val="20"/>
-                <w:lang w:val="nl-NL"/>
-              </w:rPr>
-            </w:pPr>
-            <w:r>
-              <w:rPr>
-                <w:rFonts w:cstheme="minorHAnsi"/>
-                <w:sz w:val="20"/>
-                <w:szCs w:val="20"/>
-                <w:lang w:val="nl-NL"/>
-              </w:rPr>
-              <w:t>Postconditie</w:t>
-            </w:r>
-          </w:p>
-        </w:tc>
-        <w:tc>
-          <w:tcPr>
-            <w:tcW w:w="4675" w:type="dxa"/>
-          </w:tcPr>
-          <w:p>
-            <w:pPr>
-              <w:cnfStyle w:val="000000100000" w:firstRow="0" w:lastRow="0" w:firstColumn="0" w:lastColumn="0" w:oddVBand="0" w:evenVBand="0" w:oddHBand="1" w:evenHBand="0" w:firstRowFirstColumn="0" w:firstRowLastColumn="0" w:lastRowFirstColumn="0" w:lastRowLastColumn="0"/>
-              <w:rPr>
-                <w:sz w:val="20"/>
-                <w:szCs w:val="20"/>
-                <w:lang w:val="nl-NL"/>
-              </w:rPr>
-            </w:pPr>
-            <w:r>
-              <w:rPr>
-                <w:sz w:val="20"/>
-                <w:szCs w:val="20"/>
-                <w:lang w:val="nl-NL"/>
-              </w:rPr>
-              <w:t>Route is gepland en wordt getoond aan de user, systeem wacht op actie van de user.</w:t>
-            </w:r>
-          </w:p>
-        </w:tc>
-      </w:tr>
-    </w:tbl>
-    <w:p>
-      <w:pPr>
-        <w:rPr>
-          <w:lang w:val="nl-NL"/>
-        </w:rPr>
-      </w:pPr>
-    </w:p>
-    <w:p>
-      <w:pPr>
-        <w:rPr>
-          <w:lang w:val="nl-NL"/>
-        </w:rPr>
-      </w:pPr>
-    </w:p>
-    <w:p>
-      <w:pPr>
-        <w:rPr>
-          <w:lang w:val="nl-NL"/>
-        </w:rPr>
-      </w:pPr>
-    </w:p>
-    <w:p>
-      <w:pPr>
-        <w:rPr>
-          <w:lang w:val="nl-NL"/>
-        </w:rPr>
-      </w:pPr>
-    </w:p>
-    <w:p>
-      <w:pPr>
-        <w:rPr>
-          <w:lang w:val="nl-NL"/>
-        </w:rPr>
-      </w:pPr>
-    </w:p>
-    <w:p>
-      <w:pPr>
-        <w:rPr>
-          <w:lang w:val="nl-NL"/>
-        </w:rPr>
-      </w:pPr>
-    </w:p>
-    <w:p>
-      <w:pPr>
-        <w:rPr>
-          <w:lang w:val="nl-NL"/>
-        </w:rPr>
-      </w:pPr>
-    </w:p>
-    <w:p>
-      <w:pPr>
-        <w:rPr>
-          <w:lang w:val="nl-NL"/>
-        </w:rPr>
-      </w:pPr>
-    </w:p>
-    <w:p>
-      <w:pPr>
-        <w:rPr>
-          <w:lang w:val="nl-NL"/>
-        </w:rPr>
-      </w:pPr>
-    </w:p>
-    <w:p>
-      <w:pPr>
-        <w:rPr>
-          <w:lang w:val="nl-NL"/>
-        </w:rPr>
-      </w:pPr>
-    </w:p>
-    <w:p>
-      <w:pPr>
-        <w:rPr>
-          <w:lang w:val="nl-NL"/>
-        </w:rPr>
-      </w:pPr>
-    </w:p>
-    <w:p>
-      <w:pPr>
-        <w:rPr>
-          <w:lang w:val="nl-NL"/>
-        </w:rPr>
-      </w:pPr>
-    </w:p>
-    <w:p>
-      <w:pPr>
-        <w:rPr>
-          <w:lang w:val="nl-NL"/>
-        </w:rPr>
-      </w:pPr>
-    </w:p>
-    <w:p>
-      <w:pPr>
-        <w:rPr>
-          <w:lang w:val="nl-NL"/>
-        </w:rPr>
-      </w:pPr>
-    </w:p>
-    <w:p>
-      <w:pPr>
-        <w:rPr>
-          <w:lang w:val="nl-NL"/>
-        </w:rPr>
-      </w:pPr>
-    </w:p>
-    <w:p>
-      <w:pPr>
-        <w:rPr>
-          <w:lang w:val="nl-NL"/>
-        </w:rPr>
-      </w:pPr>
-    </w:p>
-    <w:p>
-      <w:pPr>
-        <w:rPr>
-          <w:lang w:val="nl-NL"/>
-        </w:rPr>
-      </w:pPr>
-    </w:p>
-    <w:p>
-      <w:pPr>
-        <w:pStyle w:val="Kop2"/>
-        <w:rPr>
-          <w:lang w:val="nl-NL"/>
-        </w:rPr>
-      </w:pPr>
-      <w:bookmarkStart w:id="13" w:name="_Toc505940307"/>
-      <w:r>
-        <w:rPr>
-          <w:lang w:val="nl-NL"/>
-        </w:rPr>
-        <w:lastRenderedPageBreak/>
-        <w:t>Help</w:t>
-      </w:r>
-      <w:bookmarkEnd w:id="13"/>
-    </w:p>
-    <w:p>
-      <w:pPr>
-        <w:pStyle w:val="Kop3"/>
-        <w:rPr>
-          <w:lang w:val="nl-NL"/>
-        </w:rPr>
-      </w:pPr>
-      <w:bookmarkStart w:id="14" w:name="_Toc505940308"/>
-      <w:r>
-        <w:rPr>
-          <w:lang w:val="nl-NL"/>
-        </w:rPr>
-        <w:t>FAQ</w:t>
+        <w:t>Vraag inzenden</w:t>
       </w:r>
       <w:bookmarkEnd w:id="14"/>
     </w:p>
@@ -7479,7 +7936,7 @@
                 <w:szCs w:val="20"/>
                 <w:lang w:val="nl-NL"/>
               </w:rPr>
-              <w:t>FAQ</w:t>
+              <w:t>Toevoegen favoriet</w:t>
             </w:r>
           </w:p>
         </w:tc>
@@ -7707,7 +8164,55 @@
                 <w:szCs w:val="20"/>
                 <w:lang w:val="nl-NL"/>
               </w:rPr>
-              <w:t>User klikt op de knop FAQ.</w:t>
+              <w:t>User selecteert</w:t>
+            </w:r>
+            <w:r>
+              <w:rPr>
+                <w:sz w:val="20"/>
+                <w:szCs w:val="20"/>
+                <w:lang w:val="nl-NL"/>
+              </w:rPr>
+              <w:t xml:space="preserve"> de knop </w:t>
+            </w:r>
+            <w:r>
+              <w:rPr>
+                <w:sz w:val="20"/>
+                <w:szCs w:val="20"/>
+                <w:lang w:val="nl-NL"/>
+              </w:rPr>
+              <w:t>‘</w:t>
+            </w:r>
+            <w:r>
+              <w:rPr>
+                <w:sz w:val="20"/>
+                <w:szCs w:val="20"/>
+                <w:lang w:val="nl-NL"/>
+              </w:rPr>
+              <w:t>Vraag inzenden</w:t>
+            </w:r>
+            <w:r>
+              <w:rPr>
+                <w:sz w:val="20"/>
+                <w:szCs w:val="20"/>
+                <w:lang w:val="nl-NL"/>
+              </w:rPr>
+              <w:t>’</w:t>
+            </w:r>
+            <w:r>
+              <w:rPr>
+                <w:sz w:val="20"/>
+                <w:szCs w:val="20"/>
+                <w:lang w:val="nl-NL"/>
+              </w:rPr>
+              <w:t>.</w:t>
+            </w:r>
+            <w:r>
+              <w:rPr>
+                <w:sz w:val="20"/>
+                <w:szCs w:val="20"/>
+                <w:lang w:val="nl-NL"/>
+              </w:rPr>
+              <w:t xml:space="preserve"> </w:t>
             </w:r>
           </w:p>
           <w:p>
@@ -7725,7 +8230,76 @@
                 <w:szCs w:val="20"/>
                 <w:lang w:val="nl-NL"/>
               </w:rPr>
-              <w:t>User wordt gestuurd naar een nieuwe pagina waarin een lijst wordt gegenereerd van alle FAQ’s.</w:t>
+              <w:t>Systeem toont een nieuwe pagina waar de gebruiker een vraag in kan vullen.</w:t>
+            </w:r>
+          </w:p>
+          <w:p>
+            <w:pPr>
+              <w:cnfStyle w:val="000000000000" w:firstRow="0" w:lastRow="0" w:firstColumn="0" w:lastColumn="0" w:oddVBand="0" w:evenVBand="0" w:oddHBand="0" w:evenHBand="0" w:firstRowFirstColumn="0" w:firstRowLastColumn="0" w:lastRowFirstColumn="0" w:lastRowLastColumn="0"/>
+              <w:rPr>
+                <w:sz w:val="20"/>
+                <w:szCs w:val="20"/>
+                <w:lang w:val="nl-NL"/>
+              </w:rPr>
+            </w:pPr>
+            <w:r>
+              <w:rPr>
+                <w:sz w:val="20"/>
+                <w:szCs w:val="20"/>
+                <w:lang w:val="nl-NL"/>
+              </w:rPr>
+              <w:t xml:space="preserve">User </w:t>
+            </w:r>
+            <w:r>
+              <w:rPr>
+                <w:sz w:val="20"/>
+                <w:szCs w:val="20"/>
+                <w:lang w:val="nl-NL"/>
+              </w:rPr>
+              <w:t xml:space="preserve">Klikt </w:t>
+            </w:r>
+            <w:r>
+              <w:rPr>
+                <w:sz w:val="20"/>
+                <w:szCs w:val="20"/>
+                <w:lang w:val="nl-NL"/>
+              </w:rPr>
+              <w:t>op de knop ‘Vraag inzenden’ wanneer hij of zij de vraag ingevuld heeft.</w:t>
+            </w:r>
+          </w:p>
+          <w:p>
+            <w:pPr>
+              <w:cnfStyle w:val="000000000000" w:firstRow="0" w:lastRow="0" w:firstColumn="0" w:lastColumn="0" w:oddVBand="0" w:evenVBand="0" w:oddHBand="0" w:evenHBand="0" w:firstRowFirstColumn="0" w:firstRowLastColumn="0" w:lastRowFirstColumn="0" w:lastRowLastColumn="0"/>
+              <w:rPr>
+                <w:sz w:val="20"/>
+                <w:szCs w:val="20"/>
+                <w:lang w:val="nl-NL"/>
+              </w:rPr>
+            </w:pPr>
+            <w:r>
+              <w:rPr>
+                <w:sz w:val="20"/>
+                <w:szCs w:val="20"/>
+                <w:lang w:val="nl-NL"/>
+              </w:rPr>
+              <w:t>User wordt terug gestuurd naar de help pagina.</w:t>
+            </w:r>
+            <w:r>
+              <w:rPr>
+                <w:sz w:val="20"/>
+                <w:szCs w:val="20"/>
+                <w:lang w:val="nl-NL"/>
+              </w:rPr>
+              <w:br/>
+              <w:t xml:space="preserve">Systeem toont </w:t>
+            </w:r>
+            <w:r>
+              <w:rPr>
+                <w:sz w:val="20"/>
+                <w:szCs w:val="20"/>
+                <w:lang w:val="nl-NL"/>
+              </w:rPr>
+              <w:t>melding ‘Vraag ingezonden’.</w:t>
             </w:r>
           </w:p>
         </w:tc>
@@ -7830,7 +8404,7 @@
                 <w:szCs w:val="20"/>
                 <w:lang w:val="nl-NL"/>
               </w:rPr>
-              <w:t>Genereren</w:t>
+              <w:t>Inzenden</w:t>
             </w:r>
             <w:r>
               <w:rPr>
@@ -7846,7 +8420,7 @@
                 <w:szCs w:val="20"/>
                 <w:lang w:val="nl-NL"/>
               </w:rPr>
-              <w:t>FAQ lijst</w:t>
+              <w:t>vraag</w:t>
             </w:r>
             <w:r>
               <w:rPr>
@@ -7870,7 +8444,7 @@
                 <w:szCs w:val="20"/>
                 <w:lang w:val="nl-NL"/>
               </w:rPr>
-              <w:t>FAQ lijst</w:t>
+              <w:t>vraag</w:t>
             </w:r>
             <w:r>
               <w:rPr>
@@ -7886,15 +8460,15 @@
                 <w:szCs w:val="20"/>
                 <w:lang w:val="nl-NL"/>
               </w:rPr>
-              <w:t>gegenereerd</w:t>
-            </w:r>
-            <w:r>
-              <w:rPr>
-                <w:sz w:val="20"/>
-                <w:szCs w:val="20"/>
-                <w:lang w:val="nl-NL"/>
-              </w:rPr>
-              <w:t xml:space="preserve"> is wordt </w:t>
+              <w:t xml:space="preserve">ingezonden is </w:t>
+            </w:r>
+            <w:r>
+              <w:rPr>
+                <w:sz w:val="20"/>
+                <w:szCs w:val="20"/>
+                <w:lang w:val="nl-NL"/>
+              </w:rPr>
+              <w:t xml:space="preserve">wordt </w:t>
             </w:r>
             <w:r>
               <w:rPr>
@@ -7934,7 +8508,7 @@
                 <w:szCs w:val="20"/>
                 <w:lang w:val="nl-NL"/>
               </w:rPr>
-              <w:t>tonen</w:t>
+              <w:t>inzenden</w:t>
             </w:r>
             <w:r>
               <w:rPr>
@@ -7950,7 +8524,7 @@
                 <w:szCs w:val="20"/>
                 <w:lang w:val="nl-NL"/>
               </w:rPr>
-              <w:t>FAQ’s</w:t>
+              <w:t>vraag</w:t>
             </w:r>
             <w:r>
               <w:rPr>
@@ -8020,849 +8594,6 @@
                 <w:szCs w:val="20"/>
                 <w:lang w:val="nl-NL"/>
               </w:rPr>
-              <w:t>User zit op het FAQ scherm en ziet een lijst met FAQ’s</w:t>
-            </w:r>
-            <w:r>
-              <w:rPr>
-                <w:sz w:val="20"/>
-                <w:szCs w:val="20"/>
-                <w:lang w:val="nl-NL"/>
-              </w:rPr>
-              <w:t>, systeem wacht op actie van de user.</w:t>
-            </w:r>
-          </w:p>
-        </w:tc>
-      </w:tr>
-    </w:tbl>
-    <w:p>
-      <w:pPr>
-        <w:rPr>
-          <w:lang w:val="nl-NL"/>
-        </w:rPr>
-      </w:pPr>
-    </w:p>
-    <w:p>
-      <w:pPr>
-        <w:pStyle w:val="Kop3"/>
-        <w:rPr>
-          <w:lang w:val="nl-NL"/>
-        </w:rPr>
-      </w:pPr>
-      <w:bookmarkStart w:id="15" w:name="_Toc505940309"/>
-      <w:r>
-        <w:rPr>
-          <w:lang w:val="nl-NL"/>
-        </w:rPr>
-        <w:t>Vraag inzenden</w:t>
-      </w:r>
-      <w:bookmarkEnd w:id="15"/>
-    </w:p>
-    <w:tbl>
-      <w:tblPr>
-        <w:tblStyle w:val="Rastertabel5donker-Accent1"/>
-        <w:tblW w:w="9350" w:type="dxa"/>
-        <w:tblLook w:val="04A0" w:firstRow="1" w:lastRow="0" w:firstColumn="1" w:lastColumn="0" w:noHBand="0" w:noVBand="1"/>
-      </w:tblPr>
-      <w:tblGrid>
-        <w:gridCol w:w="4675"/>
-        <w:gridCol w:w="4675"/>
-      </w:tblGrid>
-      <w:tr>
-        <w:trPr>
-          <w:cnfStyle w:val="100000000000" w:firstRow="1" w:lastRow="0" w:firstColumn="0" w:lastColumn="0" w:oddVBand="0" w:evenVBand="0" w:oddHBand="0" w:evenHBand="0" w:firstRowFirstColumn="0" w:firstRowLastColumn="0" w:lastRowFirstColumn="0" w:lastRowLastColumn="0"/>
-        </w:trPr>
-        <w:tc>
-          <w:tcPr>
-            <w:cnfStyle w:val="001000000000" w:firstRow="0" w:lastRow="0" w:firstColumn="1" w:lastColumn="0" w:oddVBand="0" w:evenVBand="0" w:oddHBand="0" w:evenHBand="0" w:firstRowFirstColumn="0" w:firstRowLastColumn="0" w:lastRowFirstColumn="0" w:lastRowLastColumn="0"/>
-            <w:tcW w:w="4675" w:type="dxa"/>
-          </w:tcPr>
-          <w:p>
-            <w:pPr>
-              <w:rPr>
-                <w:rFonts w:eastAsiaTheme="majorEastAsia" w:cstheme="minorHAnsi"/>
-                <w:color w:val="2F5496" w:themeColor="accent1" w:themeShade="BF"/>
-                <w:sz w:val="20"/>
-                <w:szCs w:val="20"/>
-                <w:lang w:val="nl-NL"/>
-              </w:rPr>
-            </w:pPr>
-            <w:proofErr w:type="spellStart"/>
-            <w:r>
-              <w:rPr>
-                <w:rFonts w:cstheme="minorHAnsi"/>
-                <w:sz w:val="20"/>
-                <w:szCs w:val="20"/>
-              </w:rPr>
-              <w:t>Naam</w:t>
-            </w:r>
-            <w:proofErr w:type="spellEnd"/>
-          </w:p>
-        </w:tc>
-        <w:tc>
-          <w:tcPr>
-            <w:tcW w:w="4675" w:type="dxa"/>
-          </w:tcPr>
-          <w:p>
-            <w:pPr>
-              <w:cnfStyle w:val="100000000000" w:firstRow="1" w:lastRow="0" w:firstColumn="0" w:lastColumn="0" w:oddVBand="0" w:evenVBand="0" w:oddHBand="0" w:evenHBand="0" w:firstRowFirstColumn="0" w:firstRowLastColumn="0" w:lastRowFirstColumn="0" w:lastRowLastColumn="0"/>
-              <w:rPr>
-                <w:sz w:val="20"/>
-                <w:szCs w:val="20"/>
-                <w:lang w:val="nl-NL"/>
-              </w:rPr>
-            </w:pPr>
-            <w:r>
-              <w:rPr>
-                <w:sz w:val="20"/>
-                <w:szCs w:val="20"/>
-                <w:lang w:val="nl-NL"/>
-              </w:rPr>
-              <w:t>Toevoegen favoriet</w:t>
-            </w:r>
-          </w:p>
-        </w:tc>
-      </w:tr>
-      <w:tr>
-        <w:trPr>
-          <w:cnfStyle w:val="000000100000" w:firstRow="0" w:lastRow="0" w:firstColumn="0" w:lastColumn="0" w:oddVBand="0" w:evenVBand="0" w:oddHBand="1" w:evenHBand="0" w:firstRowFirstColumn="0" w:firstRowLastColumn="0" w:lastRowFirstColumn="0" w:lastRowLastColumn="0"/>
-        </w:trPr>
-        <w:tc>
-          <w:tcPr>
-            <w:cnfStyle w:val="001000000000" w:firstRow="0" w:lastRow="0" w:firstColumn="1" w:lastColumn="0" w:oddVBand="0" w:evenVBand="0" w:oddHBand="0" w:evenHBand="0" w:firstRowFirstColumn="0" w:firstRowLastColumn="0" w:lastRowFirstColumn="0" w:lastRowLastColumn="0"/>
-            <w:tcW w:w="4675" w:type="dxa"/>
-          </w:tcPr>
-          <w:p>
-            <w:pPr>
-              <w:rPr>
-                <w:rFonts w:eastAsiaTheme="majorEastAsia" w:cstheme="minorHAnsi"/>
-                <w:color w:val="2F5496" w:themeColor="accent1" w:themeShade="BF"/>
-                <w:sz w:val="20"/>
-                <w:szCs w:val="20"/>
-                <w:lang w:val="nl-NL"/>
-              </w:rPr>
-            </w:pPr>
-            <w:proofErr w:type="spellStart"/>
-            <w:r>
-              <w:rPr>
-                <w:rFonts w:cstheme="minorHAnsi"/>
-                <w:sz w:val="20"/>
-                <w:szCs w:val="20"/>
-              </w:rPr>
-              <w:t>Versie</w:t>
-            </w:r>
-            <w:proofErr w:type="spellEnd"/>
-          </w:p>
-        </w:tc>
-        <w:tc>
-          <w:tcPr>
-            <w:tcW w:w="4675" w:type="dxa"/>
-          </w:tcPr>
-          <w:p>
-            <w:pPr>
-              <w:cnfStyle w:val="000000100000" w:firstRow="0" w:lastRow="0" w:firstColumn="0" w:lastColumn="0" w:oddVBand="0" w:evenVBand="0" w:oddHBand="1" w:evenHBand="0" w:firstRowFirstColumn="0" w:firstRowLastColumn="0" w:lastRowFirstColumn="0" w:lastRowLastColumn="0"/>
-              <w:rPr>
-                <w:sz w:val="20"/>
-                <w:szCs w:val="20"/>
-                <w:lang w:val="nl-NL"/>
-              </w:rPr>
-            </w:pPr>
-            <w:r>
-              <w:rPr>
-                <w:sz w:val="20"/>
-                <w:szCs w:val="20"/>
-                <w:lang w:val="nl-NL"/>
-              </w:rPr>
-              <w:t>v1.0.0</w:t>
-            </w:r>
-          </w:p>
-        </w:tc>
-      </w:tr>
-      <w:tr>
-        <w:tc>
-          <w:tcPr>
-            <w:cnfStyle w:val="001000000000" w:firstRow="0" w:lastRow="0" w:firstColumn="1" w:lastColumn="0" w:oddVBand="0" w:evenVBand="0" w:oddHBand="0" w:evenHBand="0" w:firstRowFirstColumn="0" w:firstRowLastColumn="0" w:lastRowFirstColumn="0" w:lastRowLastColumn="0"/>
-            <w:tcW w:w="4675" w:type="dxa"/>
-          </w:tcPr>
-          <w:p>
-            <w:pPr>
-              <w:rPr>
-                <w:rFonts w:eastAsiaTheme="majorEastAsia" w:cstheme="minorHAnsi"/>
-                <w:color w:val="2F5496" w:themeColor="accent1" w:themeShade="BF"/>
-                <w:sz w:val="20"/>
-                <w:szCs w:val="20"/>
-                <w:lang w:val="nl-NL"/>
-              </w:rPr>
-            </w:pPr>
-            <w:r>
-              <w:rPr>
-                <w:rFonts w:cstheme="minorHAnsi"/>
-                <w:sz w:val="20"/>
-                <w:szCs w:val="20"/>
-              </w:rPr>
-              <w:t>Actor</w:t>
-            </w:r>
-          </w:p>
-        </w:tc>
-        <w:tc>
-          <w:tcPr>
-            <w:tcW w:w="4675" w:type="dxa"/>
-          </w:tcPr>
-          <w:p>
-            <w:pPr>
-              <w:cnfStyle w:val="000000000000" w:firstRow="0" w:lastRow="0" w:firstColumn="0" w:lastColumn="0" w:oddVBand="0" w:evenVBand="0" w:oddHBand="0" w:evenHBand="0" w:firstRowFirstColumn="0" w:firstRowLastColumn="0" w:lastRowFirstColumn="0" w:lastRowLastColumn="0"/>
-              <w:rPr>
-                <w:sz w:val="20"/>
-                <w:szCs w:val="20"/>
-                <w:lang w:val="nl-NL"/>
-              </w:rPr>
-            </w:pPr>
-            <w:r>
-              <w:rPr>
-                <w:sz w:val="20"/>
-                <w:szCs w:val="20"/>
-                <w:lang w:val="nl-NL"/>
-              </w:rPr>
-              <w:t>User, Database</w:t>
-            </w:r>
-          </w:p>
-        </w:tc>
-      </w:tr>
-      <w:tr>
-        <w:trPr>
-          <w:cnfStyle w:val="000000100000" w:firstRow="0" w:lastRow="0" w:firstColumn="0" w:lastColumn="0" w:oddVBand="0" w:evenVBand="0" w:oddHBand="1" w:evenHBand="0" w:firstRowFirstColumn="0" w:firstRowLastColumn="0" w:lastRowFirstColumn="0" w:lastRowLastColumn="0"/>
-        </w:trPr>
-        <w:tc>
-          <w:tcPr>
-            <w:cnfStyle w:val="001000000000" w:firstRow="0" w:lastRow="0" w:firstColumn="1" w:lastColumn="0" w:oddVBand="0" w:evenVBand="0" w:oddHBand="0" w:evenHBand="0" w:firstRowFirstColumn="0" w:firstRowLastColumn="0" w:lastRowFirstColumn="0" w:lastRowLastColumn="0"/>
-            <w:tcW w:w="4675" w:type="dxa"/>
-          </w:tcPr>
-          <w:p>
-            <w:pPr>
-              <w:rPr>
-                <w:rFonts w:eastAsiaTheme="majorEastAsia" w:cstheme="minorHAnsi"/>
-                <w:color w:val="2F5496" w:themeColor="accent1" w:themeShade="BF"/>
-                <w:sz w:val="20"/>
-                <w:szCs w:val="20"/>
-                <w:lang w:val="nl-NL"/>
-              </w:rPr>
-            </w:pPr>
-            <w:proofErr w:type="spellStart"/>
-            <w:r>
-              <w:rPr>
-                <w:rFonts w:cstheme="minorHAnsi"/>
-                <w:sz w:val="20"/>
-                <w:szCs w:val="20"/>
-              </w:rPr>
-              <w:t>Preconditie</w:t>
-            </w:r>
-            <w:proofErr w:type="spellEnd"/>
-          </w:p>
-        </w:tc>
-        <w:tc>
-          <w:tcPr>
-            <w:tcW w:w="4675" w:type="dxa"/>
-          </w:tcPr>
-          <w:p>
-            <w:pPr>
-              <w:cnfStyle w:val="000000100000" w:firstRow="0" w:lastRow="0" w:firstColumn="0" w:lastColumn="0" w:oddVBand="0" w:evenVBand="0" w:oddHBand="1" w:evenHBand="0" w:firstRowFirstColumn="0" w:firstRowLastColumn="0" w:lastRowFirstColumn="0" w:lastRowLastColumn="0"/>
-              <w:rPr>
-                <w:sz w:val="20"/>
-                <w:szCs w:val="20"/>
-                <w:lang w:val="nl-NL"/>
-              </w:rPr>
-            </w:pPr>
-            <w:r>
-              <w:rPr>
-                <w:sz w:val="20"/>
-                <w:szCs w:val="20"/>
-                <w:lang w:val="nl-NL"/>
-              </w:rPr>
-              <w:t xml:space="preserve">User zit momenteel op het </w:t>
-            </w:r>
-            <w:r>
-              <w:rPr>
-                <w:sz w:val="20"/>
-                <w:szCs w:val="20"/>
-                <w:lang w:val="nl-NL"/>
-              </w:rPr>
-              <w:t>help</w:t>
-            </w:r>
-            <w:r>
-              <w:rPr>
-                <w:sz w:val="20"/>
-                <w:szCs w:val="20"/>
-                <w:lang w:val="nl-NL"/>
-              </w:rPr>
-              <w:t xml:space="preserve"> scherm.</w:t>
-            </w:r>
-          </w:p>
-        </w:tc>
-      </w:tr>
-      <w:tr>
-        <w:tc>
-          <w:tcPr>
-            <w:cnfStyle w:val="001000000000" w:firstRow="0" w:lastRow="0" w:firstColumn="1" w:lastColumn="0" w:oddVBand="0" w:evenVBand="0" w:oddHBand="0" w:evenHBand="0" w:firstRowFirstColumn="0" w:firstRowLastColumn="0" w:lastRowFirstColumn="0" w:lastRowLastColumn="0"/>
-            <w:tcW w:w="4675" w:type="dxa"/>
-          </w:tcPr>
-          <w:p>
-            <w:pPr>
-              <w:rPr>
-                <w:rFonts w:eastAsiaTheme="majorEastAsia" w:cstheme="minorHAnsi"/>
-                <w:color w:val="2F5496" w:themeColor="accent1" w:themeShade="BF"/>
-                <w:sz w:val="20"/>
-                <w:szCs w:val="20"/>
-                <w:lang w:val="nl-NL"/>
-              </w:rPr>
-            </w:pPr>
-            <w:proofErr w:type="spellStart"/>
-            <w:r>
-              <w:rPr>
-                <w:rFonts w:cstheme="minorHAnsi"/>
-                <w:sz w:val="20"/>
-                <w:szCs w:val="20"/>
-              </w:rPr>
-              <w:t>Beschrijving</w:t>
-            </w:r>
-            <w:proofErr w:type="spellEnd"/>
-          </w:p>
-        </w:tc>
-        <w:tc>
-          <w:tcPr>
-            <w:tcW w:w="4675" w:type="dxa"/>
-          </w:tcPr>
-          <w:p>
-            <w:pPr>
-              <w:cnfStyle w:val="000000000000" w:firstRow="0" w:lastRow="0" w:firstColumn="0" w:lastColumn="0" w:oddVBand="0" w:evenVBand="0" w:oddHBand="0" w:evenHBand="0" w:firstRowFirstColumn="0" w:firstRowLastColumn="0" w:lastRowFirstColumn="0" w:lastRowLastColumn="0"/>
-              <w:rPr>
-                <w:sz w:val="20"/>
-                <w:szCs w:val="20"/>
-                <w:lang w:val="nl-NL"/>
-              </w:rPr>
-            </w:pPr>
-            <w:r>
-              <w:rPr>
-                <w:sz w:val="20"/>
-                <w:szCs w:val="20"/>
-                <w:lang w:val="nl-NL"/>
-              </w:rPr>
-              <w:t>User selecteert</w:t>
-            </w:r>
-            <w:r>
-              <w:rPr>
-                <w:sz w:val="20"/>
-                <w:szCs w:val="20"/>
-                <w:lang w:val="nl-NL"/>
-              </w:rPr>
-              <w:t xml:space="preserve"> de knop </w:t>
-            </w:r>
-            <w:r>
-              <w:rPr>
-                <w:sz w:val="20"/>
-                <w:szCs w:val="20"/>
-                <w:lang w:val="nl-NL"/>
-              </w:rPr>
-              <w:t>‘</w:t>
-            </w:r>
-            <w:r>
-              <w:rPr>
-                <w:sz w:val="20"/>
-                <w:szCs w:val="20"/>
-                <w:lang w:val="nl-NL"/>
-              </w:rPr>
-              <w:t>Vraag inzenden</w:t>
-            </w:r>
-            <w:r>
-              <w:rPr>
-                <w:sz w:val="20"/>
-                <w:szCs w:val="20"/>
-                <w:lang w:val="nl-NL"/>
-              </w:rPr>
-              <w:t>’</w:t>
-            </w:r>
-            <w:r>
-              <w:rPr>
-                <w:sz w:val="20"/>
-                <w:szCs w:val="20"/>
-                <w:lang w:val="nl-NL"/>
-              </w:rPr>
-              <w:t>.</w:t>
-            </w:r>
-            <w:r>
-              <w:rPr>
-                <w:sz w:val="20"/>
-                <w:szCs w:val="20"/>
-                <w:lang w:val="nl-NL"/>
-              </w:rPr>
-              <w:t xml:space="preserve"> </w:t>
-            </w:r>
-          </w:p>
-          <w:p>
-            <w:pPr>
-              <w:cnfStyle w:val="000000000000" w:firstRow="0" w:lastRow="0" w:firstColumn="0" w:lastColumn="0" w:oddVBand="0" w:evenVBand="0" w:oddHBand="0" w:evenHBand="0" w:firstRowFirstColumn="0" w:firstRowLastColumn="0" w:lastRowFirstColumn="0" w:lastRowLastColumn="0"/>
-              <w:rPr>
-                <w:sz w:val="20"/>
-                <w:szCs w:val="20"/>
-                <w:lang w:val="nl-NL"/>
-              </w:rPr>
-            </w:pPr>
-            <w:r>
-              <w:rPr>
-                <w:sz w:val="20"/>
-                <w:szCs w:val="20"/>
-                <w:lang w:val="nl-NL"/>
-              </w:rPr>
-              <w:t>Systeem toont een nie</w:t>
-            </w:r>
-            <w:r>
-              <w:rPr>
-                <w:sz w:val="20"/>
-                <w:szCs w:val="20"/>
-                <w:lang w:val="nl-NL"/>
-              </w:rPr>
-              <w:t xml:space="preserve">uwe pagina waar de gebruiker een vraag </w:t>
-            </w:r>
-            <w:r>
-              <w:rPr>
-                <w:sz w:val="20"/>
-                <w:szCs w:val="20"/>
-                <w:lang w:val="nl-NL"/>
-              </w:rPr>
-              <w:t>in kan vullen</w:t>
-            </w:r>
-            <w:r>
-              <w:rPr>
-                <w:sz w:val="20"/>
-                <w:szCs w:val="20"/>
-                <w:lang w:val="nl-NL"/>
-              </w:rPr>
-              <w:t>.</w:t>
-            </w:r>
-          </w:p>
-          <w:p>
-            <w:pPr>
-              <w:cnfStyle w:val="000000000000" w:firstRow="0" w:lastRow="0" w:firstColumn="0" w:lastColumn="0" w:oddVBand="0" w:evenVBand="0" w:oddHBand="0" w:evenHBand="0" w:firstRowFirstColumn="0" w:firstRowLastColumn="0" w:lastRowFirstColumn="0" w:lastRowLastColumn="0"/>
-              <w:rPr>
-                <w:sz w:val="20"/>
-                <w:szCs w:val="20"/>
-                <w:lang w:val="nl-NL"/>
-              </w:rPr>
-            </w:pPr>
-            <w:r>
-              <w:rPr>
-                <w:sz w:val="20"/>
-                <w:szCs w:val="20"/>
-                <w:lang w:val="nl-NL"/>
-              </w:rPr>
-              <w:t xml:space="preserve">User </w:t>
-            </w:r>
-            <w:r>
-              <w:rPr>
-                <w:sz w:val="20"/>
-                <w:szCs w:val="20"/>
-                <w:lang w:val="nl-NL"/>
-              </w:rPr>
-              <w:t xml:space="preserve">Klikt </w:t>
-            </w:r>
-            <w:r>
-              <w:rPr>
-                <w:sz w:val="20"/>
-                <w:szCs w:val="20"/>
-                <w:lang w:val="nl-NL"/>
-              </w:rPr>
-              <w:t>op de knop</w:t>
-            </w:r>
-            <w:r>
-              <w:rPr>
-                <w:sz w:val="20"/>
-                <w:szCs w:val="20"/>
-                <w:lang w:val="nl-NL"/>
-              </w:rPr>
-              <w:t xml:space="preserve"> ‘Vraag inzenden’ wanneer hij of zij de vraag </w:t>
-            </w:r>
-            <w:r>
-              <w:rPr>
-                <w:sz w:val="20"/>
-                <w:szCs w:val="20"/>
-                <w:lang w:val="nl-NL"/>
-              </w:rPr>
-              <w:t>ingevuld heeft.</w:t>
-            </w:r>
-          </w:p>
-          <w:p>
-            <w:pPr>
-              <w:cnfStyle w:val="000000000000" w:firstRow="0" w:lastRow="0" w:firstColumn="0" w:lastColumn="0" w:oddVBand="0" w:evenVBand="0" w:oddHBand="0" w:evenHBand="0" w:firstRowFirstColumn="0" w:firstRowLastColumn="0" w:lastRowFirstColumn="0" w:lastRowLastColumn="0"/>
-              <w:rPr>
-                <w:sz w:val="20"/>
-                <w:szCs w:val="20"/>
-                <w:lang w:val="nl-NL"/>
-              </w:rPr>
-            </w:pPr>
-            <w:r>
-              <w:rPr>
-                <w:sz w:val="20"/>
-                <w:szCs w:val="20"/>
-                <w:lang w:val="nl-NL"/>
-              </w:rPr>
-              <w:t>U</w:t>
-            </w:r>
-            <w:r>
-              <w:rPr>
-                <w:sz w:val="20"/>
-                <w:szCs w:val="20"/>
-                <w:lang w:val="nl-NL"/>
-              </w:rPr>
-              <w:t>ser wordt terug gestuurd naar de help pagina</w:t>
-            </w:r>
-            <w:r>
-              <w:rPr>
-                <w:sz w:val="20"/>
-                <w:szCs w:val="20"/>
-                <w:lang w:val="nl-NL"/>
-              </w:rPr>
-              <w:t>.</w:t>
-            </w:r>
-            <w:r>
-              <w:rPr>
-                <w:sz w:val="20"/>
-                <w:szCs w:val="20"/>
-                <w:lang w:val="nl-NL"/>
-              </w:rPr>
-              <w:br/>
-              <w:t xml:space="preserve">Systeem toont </w:t>
-            </w:r>
-            <w:r>
-              <w:rPr>
-                <w:sz w:val="20"/>
-                <w:szCs w:val="20"/>
-                <w:lang w:val="nl-NL"/>
-              </w:rPr>
-              <w:t>melding ‘</w:t>
-            </w:r>
-            <w:r>
-              <w:rPr>
-                <w:sz w:val="20"/>
-                <w:szCs w:val="20"/>
-                <w:lang w:val="nl-NL"/>
-              </w:rPr>
-              <w:t>Vraag</w:t>
-            </w:r>
-            <w:r>
-              <w:rPr>
-                <w:sz w:val="20"/>
-                <w:szCs w:val="20"/>
-                <w:lang w:val="nl-NL"/>
-              </w:rPr>
-              <w:t xml:space="preserve"> </w:t>
-            </w:r>
-            <w:r>
-              <w:rPr>
-                <w:sz w:val="20"/>
-                <w:szCs w:val="20"/>
-                <w:lang w:val="nl-NL"/>
-              </w:rPr>
-              <w:t>ingezonden’</w:t>
-            </w:r>
-            <w:r>
-              <w:rPr>
-                <w:sz w:val="20"/>
-                <w:szCs w:val="20"/>
-                <w:lang w:val="nl-NL"/>
-              </w:rPr>
-              <w:t>.</w:t>
-            </w:r>
-          </w:p>
-        </w:tc>
-      </w:tr>
-      <w:tr>
-        <w:trPr>
-          <w:cnfStyle w:val="000000100000" w:firstRow="0" w:lastRow="0" w:firstColumn="0" w:lastColumn="0" w:oddVBand="0" w:evenVBand="0" w:oddHBand="1" w:evenHBand="0" w:firstRowFirstColumn="0" w:firstRowLastColumn="0" w:lastRowFirstColumn="0" w:lastRowLastColumn="0"/>
-        </w:trPr>
-        <w:tc>
-          <w:tcPr>
-            <w:cnfStyle w:val="001000000000" w:firstRow="0" w:lastRow="0" w:firstColumn="1" w:lastColumn="0" w:oddVBand="0" w:evenVBand="0" w:oddHBand="0" w:evenHBand="0" w:firstRowFirstColumn="0" w:firstRowLastColumn="0" w:lastRowFirstColumn="0" w:lastRowLastColumn="0"/>
-            <w:tcW w:w="4675" w:type="dxa"/>
-          </w:tcPr>
-          <w:p>
-            <w:pPr>
-              <w:rPr>
-                <w:rFonts w:eastAsiaTheme="majorEastAsia" w:cstheme="minorHAnsi"/>
-                <w:color w:val="2F5496" w:themeColor="accent1" w:themeShade="BF"/>
-                <w:sz w:val="20"/>
-                <w:szCs w:val="20"/>
-                <w:lang w:val="nl-NL"/>
-              </w:rPr>
-            </w:pPr>
-            <w:r>
-              <w:rPr>
-                <w:rFonts w:cstheme="minorHAnsi"/>
-                <w:sz w:val="20"/>
-                <w:szCs w:val="20"/>
-                <w:lang w:val="nl-NL"/>
-              </w:rPr>
-              <w:t>Uitzonderingen</w:t>
-            </w:r>
-          </w:p>
-        </w:tc>
-        <w:tc>
-          <w:tcPr>
-            <w:tcW w:w="4675" w:type="dxa"/>
-          </w:tcPr>
-          <w:p>
-            <w:pPr>
-              <w:cnfStyle w:val="000000100000" w:firstRow="0" w:lastRow="0" w:firstColumn="0" w:lastColumn="0" w:oddVBand="0" w:evenVBand="0" w:oddHBand="1" w:evenHBand="0" w:firstRowFirstColumn="0" w:firstRowLastColumn="0" w:lastRowFirstColumn="0" w:lastRowLastColumn="0"/>
-              <w:rPr>
-                <w:sz w:val="20"/>
-                <w:szCs w:val="20"/>
-                <w:lang w:val="nl-NL"/>
-              </w:rPr>
-            </w:pPr>
-            <w:r>
-              <w:rPr>
-                <w:sz w:val="20"/>
-                <w:szCs w:val="20"/>
-                <w:lang w:val="nl-NL"/>
-              </w:rPr>
-              <w:t>Geen internet toegang beschikbaar, melding ‘Geen internet toegang’, pop up scherm verdwijnt.</w:t>
-            </w:r>
-          </w:p>
-        </w:tc>
-      </w:tr>
-      <w:tr>
-        <w:tc>
-          <w:tcPr>
-            <w:cnfStyle w:val="001000000000" w:firstRow="0" w:lastRow="0" w:firstColumn="1" w:lastColumn="0" w:oddVBand="0" w:evenVBand="0" w:oddHBand="0" w:evenHBand="0" w:firstRowFirstColumn="0" w:firstRowLastColumn="0" w:lastRowFirstColumn="0" w:lastRowLastColumn="0"/>
-            <w:tcW w:w="4675" w:type="dxa"/>
-          </w:tcPr>
-          <w:p>
-            <w:pPr>
-              <w:rPr>
-                <w:rFonts w:eastAsiaTheme="majorEastAsia" w:cstheme="minorHAnsi"/>
-                <w:color w:val="2F5496" w:themeColor="accent1" w:themeShade="BF"/>
-                <w:sz w:val="20"/>
-                <w:szCs w:val="20"/>
-                <w:lang w:val="nl-NL"/>
-              </w:rPr>
-            </w:pPr>
-            <w:r>
-              <w:rPr>
-                <w:rFonts w:cstheme="minorHAnsi"/>
-                <w:sz w:val="20"/>
-                <w:szCs w:val="20"/>
-                <w:lang w:val="nl-NL"/>
-              </w:rPr>
-              <w:t>Non-Functionele eisen</w:t>
-            </w:r>
-          </w:p>
-        </w:tc>
-        <w:tc>
-          <w:tcPr>
-            <w:tcW w:w="4675" w:type="dxa"/>
-          </w:tcPr>
-          <w:p>
-            <w:pPr>
-              <w:cnfStyle w:val="000000000000" w:firstRow="0" w:lastRow="0" w:firstColumn="0" w:lastColumn="0" w:oddVBand="0" w:evenVBand="0" w:oddHBand="0" w:evenHBand="0" w:firstRowFirstColumn="0" w:firstRowLastColumn="0" w:lastRowFirstColumn="0" w:lastRowLastColumn="0"/>
-              <w:rPr>
-                <w:sz w:val="20"/>
-                <w:szCs w:val="20"/>
-                <w:lang w:val="nl-NL"/>
-              </w:rPr>
-            </w:pPr>
-            <w:r>
-              <w:rPr>
-                <w:sz w:val="20"/>
-                <w:szCs w:val="20"/>
-                <w:lang w:val="nl-NL"/>
-              </w:rPr>
-              <w:t>Inzenden</w:t>
-            </w:r>
-            <w:r>
-              <w:rPr>
-                <w:sz w:val="20"/>
-                <w:szCs w:val="20"/>
-                <w:lang w:val="nl-NL"/>
-              </w:rPr>
-              <w:t xml:space="preserve"> van </w:t>
-            </w:r>
-            <w:r>
-              <w:rPr>
-                <w:sz w:val="20"/>
-                <w:szCs w:val="20"/>
-                <w:lang w:val="nl-NL"/>
-              </w:rPr>
-              <w:t>vraag</w:t>
-            </w:r>
-            <w:r>
-              <w:rPr>
-                <w:sz w:val="20"/>
-                <w:szCs w:val="20"/>
-                <w:lang w:val="nl-NL"/>
-              </w:rPr>
-              <w:t xml:space="preserve"> moet</w:t>
-            </w:r>
-            <w:r>
-              <w:rPr>
-                <w:sz w:val="20"/>
-                <w:szCs w:val="20"/>
-                <w:lang w:val="nl-NL"/>
-              </w:rPr>
-              <w:t xml:space="preserve"> te realiseren zijn binnen 5 seconden. Als niet binnen 20 seconden een </w:t>
-            </w:r>
-            <w:r>
-              <w:rPr>
-                <w:sz w:val="20"/>
-                <w:szCs w:val="20"/>
-                <w:lang w:val="nl-NL"/>
-              </w:rPr>
-              <w:t>vraag</w:t>
-            </w:r>
-            <w:r>
-              <w:rPr>
-                <w:sz w:val="20"/>
-                <w:szCs w:val="20"/>
-                <w:lang w:val="nl-NL"/>
-              </w:rPr>
-              <w:t xml:space="preserve"> </w:t>
-            </w:r>
-            <w:r>
-              <w:rPr>
-                <w:sz w:val="20"/>
-                <w:szCs w:val="20"/>
-                <w:lang w:val="nl-NL"/>
-              </w:rPr>
-              <w:t xml:space="preserve">ingezonden is </w:t>
-            </w:r>
-            <w:r>
-              <w:rPr>
-                <w:sz w:val="20"/>
-                <w:szCs w:val="20"/>
-                <w:lang w:val="nl-NL"/>
-              </w:rPr>
-              <w:t xml:space="preserve">wordt </w:t>
-            </w:r>
-            <w:r>
-              <w:rPr>
-                <w:sz w:val="20"/>
-                <w:szCs w:val="20"/>
-                <w:lang w:val="nl-NL"/>
-              </w:rPr>
-              <w:t>er de</w:t>
-            </w:r>
-            <w:r>
-              <w:rPr>
-                <w:sz w:val="20"/>
-                <w:szCs w:val="20"/>
-                <w:lang w:val="nl-NL"/>
-              </w:rPr>
-              <w:t xml:space="preserve"> melding</w:t>
-            </w:r>
-            <w:r>
-              <w:rPr>
-                <w:sz w:val="20"/>
-                <w:szCs w:val="20"/>
-                <w:lang w:val="nl-NL"/>
-              </w:rPr>
-              <w:t xml:space="preserve">  </w:t>
-            </w:r>
-            <w:r>
-              <w:rPr>
-                <w:sz w:val="20"/>
-                <w:szCs w:val="20"/>
-                <w:lang w:val="nl-NL"/>
-              </w:rPr>
-              <w:t xml:space="preserve">‘Er is iets fout gegaan tijdens het </w:t>
-            </w:r>
-            <w:r>
-              <w:rPr>
-                <w:sz w:val="20"/>
-                <w:szCs w:val="20"/>
-                <w:lang w:val="nl-NL"/>
-              </w:rPr>
-              <w:t>inzenden</w:t>
-            </w:r>
-            <w:r>
-              <w:rPr>
-                <w:sz w:val="20"/>
-                <w:szCs w:val="20"/>
-                <w:lang w:val="nl-NL"/>
-              </w:rPr>
-              <w:t xml:space="preserve"> van de </w:t>
-            </w:r>
-            <w:r>
-              <w:rPr>
-                <w:sz w:val="20"/>
-                <w:szCs w:val="20"/>
-                <w:lang w:val="nl-NL"/>
-              </w:rPr>
-              <w:t>vraag</w:t>
-            </w:r>
-            <w:r>
-              <w:rPr>
-                <w:sz w:val="20"/>
-                <w:szCs w:val="20"/>
-                <w:lang w:val="nl-NL"/>
-              </w:rPr>
-              <w:t>, probeer het nog eens’</w:t>
-            </w:r>
-            <w:r>
-              <w:rPr>
-                <w:sz w:val="20"/>
-                <w:szCs w:val="20"/>
-                <w:lang w:val="nl-NL"/>
-              </w:rPr>
-              <w:t xml:space="preserve"> getoond.</w:t>
-            </w:r>
-          </w:p>
-        </w:tc>
-      </w:tr>
-      <w:tr>
-        <w:trPr>
-          <w:cnfStyle w:val="000000100000" w:firstRow="0" w:lastRow="0" w:firstColumn="0" w:lastColumn="0" w:oddVBand="0" w:evenVBand="0" w:oddHBand="1" w:evenHBand="0" w:firstRowFirstColumn="0" w:firstRowLastColumn="0" w:lastRowFirstColumn="0" w:lastRowLastColumn="0"/>
-        </w:trPr>
-        <w:tc>
-          <w:tcPr>
-            <w:cnfStyle w:val="001000000000" w:firstRow="0" w:lastRow="0" w:firstColumn="1" w:lastColumn="0" w:oddVBand="0" w:evenVBand="0" w:oddHBand="0" w:evenHBand="0" w:firstRowFirstColumn="0" w:firstRowLastColumn="0" w:lastRowFirstColumn="0" w:lastRowLastColumn="0"/>
-            <w:tcW w:w="4675" w:type="dxa"/>
-          </w:tcPr>
-          <w:p>
-            <w:pPr>
-              <w:rPr>
-                <w:rFonts w:eastAsiaTheme="majorEastAsia" w:cstheme="minorHAnsi"/>
-                <w:color w:val="2F5496" w:themeColor="accent1" w:themeShade="BF"/>
-                <w:sz w:val="20"/>
-                <w:szCs w:val="20"/>
-                <w:lang w:val="nl-NL"/>
-              </w:rPr>
-            </w:pPr>
-            <w:r>
-              <w:rPr>
-                <w:rFonts w:cstheme="minorHAnsi"/>
-                <w:sz w:val="20"/>
-                <w:szCs w:val="20"/>
-                <w:lang w:val="nl-NL"/>
-              </w:rPr>
-              <w:t>Postconditie</w:t>
-            </w:r>
-          </w:p>
-        </w:tc>
-        <w:tc>
-          <w:tcPr>
-            <w:tcW w:w="4675" w:type="dxa"/>
-          </w:tcPr>
-          <w:p>
-            <w:pPr>
-              <w:cnfStyle w:val="000000100000" w:firstRow="0" w:lastRow="0" w:firstColumn="0" w:lastColumn="0" w:oddVBand="0" w:evenVBand="0" w:oddHBand="1" w:evenHBand="0" w:firstRowFirstColumn="0" w:firstRowLastColumn="0" w:lastRowFirstColumn="0" w:lastRowLastColumn="0"/>
-              <w:rPr>
-                <w:sz w:val="20"/>
-                <w:szCs w:val="20"/>
-                <w:lang w:val="nl-NL"/>
-              </w:rPr>
-            </w:pPr>
-            <w:r>
-              <w:rPr>
-                <w:sz w:val="20"/>
-                <w:szCs w:val="20"/>
-                <w:lang w:val="nl-NL"/>
-              </w:rPr>
               <w:t>Vraag</w:t>
             </w:r>
             <w:r>
@@ -8935,30 +8666,48 @@
           <w:lang w:val="nl-NL"/>
         </w:rPr>
       </w:pPr>
-      <w:bookmarkStart w:id="16" w:name="_Toc505940310"/>
+      <w:bookmarkStart w:id="15" w:name="_Toc506801650"/>
       <w:r>
         <w:rPr>
           <w:lang w:val="nl-NL"/>
         </w:rPr>
         <w:t>Handtekeningen</w:t>
       </w:r>
+      <w:bookmarkEnd w:id="15"/>
+    </w:p>
+    <w:p>
+      <w:pPr>
+        <w:rPr>
+          <w:lang w:val="nl-NL"/>
+        </w:rPr>
+      </w:pPr>
+      <w:r>
+        <w:rPr>
+          <w:lang w:val="nl-NL"/>
+        </w:rPr>
+        <w:t>Bij deze gaan beide partijen akkoord met de gegevens die in dit document zijn verwerkt:</w:t>
+      </w:r>
+      <w:bookmarkStart w:id="16" w:name="_GoBack"/>
       <w:bookmarkEnd w:id="16"/>
     </w:p>
     <w:p>
       <w:pPr>
-        <w:pStyle w:val="Kop2"/>
         <w:rPr>
           <w:lang w:val="nl-NL"/>
         </w:rPr>
       </w:pPr>
-      <w:bookmarkStart w:id="17" w:name="_Toc505940311"/>
       <w:r>
         <w:rPr>
           <w:lang w:val="nl-NL"/>
         </w:rPr>
-        <w:t>Peter strik</w:t>
+        <w:t>Peter S</w:t>
       </w:r>
-      <w:bookmarkEnd w:id="17"/>
+      <w:r>
+        <w:rPr>
+          <w:lang w:val="nl-NL"/>
+        </w:rPr>
+        <w:t>trik</w:t>
+      </w:r>
     </w:p>
     <w:p>
       <w:pPr>
@@ -8993,12 +8742,10 @@
     </w:p>
     <w:p>
       <w:pPr>
-        <w:pStyle w:val="Kop2"/>
         <w:rPr>
           <w:lang w:val="nl-NL"/>
         </w:rPr>
       </w:pPr>
-      <w:bookmarkStart w:id="18" w:name="_Toc505940312"/>
       <w:r>
         <w:rPr>
           <w:lang w:val="nl-NL"/>
@@ -9044,7 +8791,6 @@
         <w:tab/>
         <w:t>Kenley Strik</w:t>
       </w:r>
-      <w:bookmarkEnd w:id="18"/>
     </w:p>
     <w:p>
       <w:pPr>
@@ -10289,6 +10035,7 @@
     <w:rsid w:val="000F0EB0"/>
     <w:rsid w:val="001707AB"/>
     <w:rsid w:val="00192118"/>
+    <w:rsid w:val="00203938"/>
     <w:rsid w:val="00226E17"/>
     <w:rsid w:val="002A7B46"/>
     <w:rsid w:val="004665F3"/>
@@ -11085,7 +10832,7 @@
 </file>
 
 <file path=customXml/itemProps2.xml><?xml version="1.0" encoding="utf-8"?>
-<ds:datastoreItem xmlns:ds="http://schemas.openxmlformats.org/officeDocument/2006/customXml" ds:itemID="{741F5CA5-EDD0-4A28-9230-72D02BD8925B}">
+<ds:datastoreItem xmlns:ds="http://schemas.openxmlformats.org/officeDocument/2006/customXml" ds:itemID="{307AA045-40EC-4681-8DA4-99DF86253E90}">
   <ds:schemaRefs>
     <ds:schemaRef ds:uri="http://schemas.openxmlformats.org/officeDocument/2006/bibliography"/>
   </ds:schemaRefs>

--- a/KT1/KT1.3/KT1.3.8 UseCaseTemplates/Use-Case-Templates v1.0.0.docx
+++ b/KT1/KT1.3/KT1.3.8 UseCaseTemplates/Use-Case-Templates v1.0.0.docx
@@ -750,7 +750,7 @@
           <w:r>
             <w:fldChar w:fldCharType="separate"/>
           </w:r>
-          <w:hyperlink w:anchor="_Toc506801635" w:history="1">
+          <w:hyperlink w:anchor="_Toc506882409" w:history="1">
             <w:r>
               <w:rPr>
                 <w:rStyle w:val="Hyperlink"/>
@@ -778,7 +778,7 @@
                 <w:noProof/>
                 <w:webHidden/>
               </w:rPr>
-              <w:instrText xml:space="preserve"> PAGEREF _Toc506801635 \h </w:instrText>
+              <w:instrText xml:space="preserve"> PAGEREF _Toc506882409 \h </w:instrText>
             </w:r>
             <w:r>
               <w:rPr>
@@ -821,7 +821,7 @@
               <w:lang w:val="nl-NL" w:eastAsia="nl-NL"/>
             </w:rPr>
           </w:pPr>
-          <w:hyperlink w:anchor="_Toc506801636" w:history="1">
+          <w:hyperlink w:anchor="_Toc506882410" w:history="1">
             <w:r>
               <w:rPr>
                 <w:rStyle w:val="Hyperlink"/>
@@ -849,7 +849,7 @@
                 <w:noProof/>
                 <w:webHidden/>
               </w:rPr>
-              <w:instrText xml:space="preserve"> PAGEREF _Toc506801636 \h </w:instrText>
+              <w:instrText xml:space="preserve"> PAGEREF _Toc506882410 \h </w:instrText>
             </w:r>
             <w:r>
               <w:rPr>
@@ -892,7 +892,7 @@
               <w:lang w:val="nl-NL" w:eastAsia="nl-NL"/>
             </w:rPr>
           </w:pPr>
-          <w:hyperlink w:anchor="_Toc506801637" w:history="1">
+          <w:hyperlink w:anchor="_Toc506882411" w:history="1">
             <w:r>
               <w:rPr>
                 <w:rStyle w:val="Hyperlink"/>
@@ -920,7 +920,7 @@
                 <w:noProof/>
                 <w:webHidden/>
               </w:rPr>
-              <w:instrText xml:space="preserve"> PAGEREF _Toc506801637 \h </w:instrText>
+              <w:instrText xml:space="preserve"> PAGEREF _Toc506882411 \h </w:instrText>
             </w:r>
             <w:r>
               <w:rPr>
@@ -963,7 +963,7 @@
               <w:lang w:val="nl-NL" w:eastAsia="nl-NL"/>
             </w:rPr>
           </w:pPr>
-          <w:hyperlink w:anchor="_Toc506801638" w:history="1">
+          <w:hyperlink w:anchor="_Toc506882412" w:history="1">
             <w:r>
               <w:rPr>
                 <w:rStyle w:val="Hyperlink"/>
@@ -991,7 +991,7 @@
                 <w:noProof/>
                 <w:webHidden/>
               </w:rPr>
-              <w:instrText xml:space="preserve"> PAGEREF _Toc506801638 \h </w:instrText>
+              <w:instrText xml:space="preserve"> PAGEREF _Toc506882412 \h </w:instrText>
             </w:r>
             <w:r>
               <w:rPr>
@@ -1034,7 +1034,7 @@
               <w:lang w:val="nl-NL" w:eastAsia="nl-NL"/>
             </w:rPr>
           </w:pPr>
-          <w:hyperlink w:anchor="_Toc506801639" w:history="1">
+          <w:hyperlink w:anchor="_Toc506882413" w:history="1">
             <w:r>
               <w:rPr>
                 <w:rStyle w:val="Hyperlink"/>
@@ -1062,7 +1062,7 @@
                 <w:noProof/>
                 <w:webHidden/>
               </w:rPr>
-              <w:instrText xml:space="preserve"> PAGEREF _Toc506801639 \h </w:instrText>
+              <w:instrText xml:space="preserve"> PAGEREF _Toc506882413 \h </w:instrText>
             </w:r>
             <w:r>
               <w:rPr>
@@ -1105,7 +1105,7 @@
               <w:lang w:val="nl-NL" w:eastAsia="nl-NL"/>
             </w:rPr>
           </w:pPr>
-          <w:hyperlink w:anchor="_Toc506801640" w:history="1">
+          <w:hyperlink w:anchor="_Toc506882414" w:history="1">
             <w:r>
               <w:rPr>
                 <w:rStyle w:val="Hyperlink"/>
@@ -1133,7 +1133,7 @@
                 <w:noProof/>
                 <w:webHidden/>
               </w:rPr>
-              <w:instrText xml:space="preserve"> PAGEREF _Toc506801640 \h </w:instrText>
+              <w:instrText xml:space="preserve"> PAGEREF _Toc506882414 \h </w:instrText>
             </w:r>
             <w:r>
               <w:rPr>
@@ -1176,7 +1176,7 @@
               <w:lang w:val="nl-NL" w:eastAsia="nl-NL"/>
             </w:rPr>
           </w:pPr>
-          <w:hyperlink w:anchor="_Toc506801641" w:history="1">
+          <w:hyperlink w:anchor="_Toc506882415" w:history="1">
             <w:r>
               <w:rPr>
                 <w:rStyle w:val="Hyperlink"/>
@@ -1204,7 +1204,7 @@
                 <w:noProof/>
                 <w:webHidden/>
               </w:rPr>
-              <w:instrText xml:space="preserve"> PAGEREF _Toc506801641 \h </w:instrText>
+              <w:instrText xml:space="preserve"> PAGEREF _Toc506882415 \h </w:instrText>
             </w:r>
             <w:r>
               <w:rPr>
@@ -1247,7 +1247,7 @@
               <w:lang w:val="nl-NL" w:eastAsia="nl-NL"/>
             </w:rPr>
           </w:pPr>
-          <w:hyperlink w:anchor="_Toc506801642" w:history="1">
+          <w:hyperlink w:anchor="_Toc506882416" w:history="1">
             <w:r>
               <w:rPr>
                 <w:rStyle w:val="Hyperlink"/>
@@ -1275,7 +1275,7 @@
                 <w:noProof/>
                 <w:webHidden/>
               </w:rPr>
-              <w:instrText xml:space="preserve"> PAGEREF _Toc506801642 \h </w:instrText>
+              <w:instrText xml:space="preserve"> PAGEREF _Toc506882416 \h </w:instrText>
             </w:r>
             <w:r>
               <w:rPr>
@@ -1318,7 +1318,7 @@
               <w:lang w:val="nl-NL" w:eastAsia="nl-NL"/>
             </w:rPr>
           </w:pPr>
-          <w:hyperlink w:anchor="_Toc506801643" w:history="1">
+          <w:hyperlink w:anchor="_Toc506882417" w:history="1">
             <w:r>
               <w:rPr>
                 <w:rStyle w:val="Hyperlink"/>
@@ -1346,7 +1346,7 @@
                 <w:noProof/>
                 <w:webHidden/>
               </w:rPr>
-              <w:instrText xml:space="preserve"> PAGEREF _Toc506801643 \h </w:instrText>
+              <w:instrText xml:space="preserve"> PAGEREF _Toc506882417 \h </w:instrText>
             </w:r>
             <w:r>
               <w:rPr>
@@ -1389,7 +1389,7 @@
               <w:lang w:val="nl-NL" w:eastAsia="nl-NL"/>
             </w:rPr>
           </w:pPr>
-          <w:hyperlink w:anchor="_Toc506801644" w:history="1">
+          <w:hyperlink w:anchor="_Toc506882418" w:history="1">
             <w:r>
               <w:rPr>
                 <w:rStyle w:val="Hyperlink"/>
@@ -1417,7 +1417,7 @@
                 <w:noProof/>
                 <w:webHidden/>
               </w:rPr>
-              <w:instrText xml:space="preserve"> PAGEREF _Toc506801644 \h </w:instrText>
+              <w:instrText xml:space="preserve"> PAGEREF _Toc506882418 \h </w:instrText>
             </w:r>
             <w:r>
               <w:rPr>
@@ -1460,7 +1460,7 @@
               <w:lang w:val="nl-NL" w:eastAsia="nl-NL"/>
             </w:rPr>
           </w:pPr>
-          <w:hyperlink w:anchor="_Toc506801645" w:history="1">
+          <w:hyperlink w:anchor="_Toc506882419" w:history="1">
             <w:r>
               <w:rPr>
                 <w:rStyle w:val="Hyperlink"/>
@@ -1488,7 +1488,7 @@
                 <w:noProof/>
                 <w:webHidden/>
               </w:rPr>
-              <w:instrText xml:space="preserve"> PAGEREF _Toc506801645 \h </w:instrText>
+              <w:instrText xml:space="preserve"> PAGEREF _Toc506882419 \h </w:instrText>
             </w:r>
             <w:r>
               <w:rPr>
@@ -1531,7 +1531,7 @@
               <w:lang w:val="nl-NL" w:eastAsia="nl-NL"/>
             </w:rPr>
           </w:pPr>
-          <w:hyperlink w:anchor="_Toc506801646" w:history="1">
+          <w:hyperlink w:anchor="_Toc506882420" w:history="1">
             <w:r>
               <w:rPr>
                 <w:rStyle w:val="Hyperlink"/>
@@ -1559,7 +1559,7 @@
                 <w:noProof/>
                 <w:webHidden/>
               </w:rPr>
-              <w:instrText xml:space="preserve"> PAGEREF _Toc506801646 \h </w:instrText>
+              <w:instrText xml:space="preserve"> PAGEREF _Toc506882420 \h </w:instrText>
             </w:r>
             <w:r>
               <w:rPr>
@@ -1602,7 +1602,7 @@
               <w:lang w:val="nl-NL" w:eastAsia="nl-NL"/>
             </w:rPr>
           </w:pPr>
-          <w:hyperlink w:anchor="_Toc506801647" w:history="1">
+          <w:hyperlink w:anchor="_Toc506882421" w:history="1">
             <w:r>
               <w:rPr>
                 <w:rStyle w:val="Hyperlink"/>
@@ -1630,7 +1630,7 @@
                 <w:noProof/>
                 <w:webHidden/>
               </w:rPr>
-              <w:instrText xml:space="preserve"> PAGEREF _Toc506801647 \h </w:instrText>
+              <w:instrText xml:space="preserve"> PAGEREF _Toc506882421 \h </w:instrText>
             </w:r>
             <w:r>
               <w:rPr>
@@ -1673,7 +1673,7 @@
               <w:lang w:val="nl-NL" w:eastAsia="nl-NL"/>
             </w:rPr>
           </w:pPr>
-          <w:hyperlink w:anchor="_Toc506801648" w:history="1">
+          <w:hyperlink w:anchor="_Toc506882422" w:history="1">
             <w:r>
               <w:rPr>
                 <w:rStyle w:val="Hyperlink"/>
@@ -1701,7 +1701,7 @@
                 <w:noProof/>
                 <w:webHidden/>
               </w:rPr>
-              <w:instrText xml:space="preserve"> PAGEREF _Toc506801648 \h </w:instrText>
+              <w:instrText xml:space="preserve"> PAGEREF _Toc506882422 \h </w:instrText>
             </w:r>
             <w:r>
               <w:rPr>
@@ -1744,7 +1744,7 @@
               <w:lang w:val="nl-NL" w:eastAsia="nl-NL"/>
             </w:rPr>
           </w:pPr>
-          <w:hyperlink w:anchor="_Toc506801649" w:history="1">
+          <w:hyperlink w:anchor="_Toc506882423" w:history="1">
             <w:r>
               <w:rPr>
                 <w:rStyle w:val="Hyperlink"/>
@@ -1772,7 +1772,7 @@
                 <w:noProof/>
                 <w:webHidden/>
               </w:rPr>
-              <w:instrText xml:space="preserve"> PAGEREF _Toc506801649 \h </w:instrText>
+              <w:instrText xml:space="preserve"> PAGEREF _Toc506882423 \h </w:instrText>
             </w:r>
             <w:r>
               <w:rPr>
@@ -1815,7 +1815,7 @@
               <w:lang w:val="nl-NL" w:eastAsia="nl-NL"/>
             </w:rPr>
           </w:pPr>
-          <w:hyperlink w:anchor="_Toc506801650" w:history="1">
+          <w:hyperlink w:anchor="_Toc506882424" w:history="1">
             <w:r>
               <w:rPr>
                 <w:rStyle w:val="Hyperlink"/>
@@ -1843,7 +1843,7 @@
                 <w:noProof/>
                 <w:webHidden/>
               </w:rPr>
-              <w:instrText xml:space="preserve"> PAGEREF _Toc506801650 \h </w:instrText>
+              <w:instrText xml:space="preserve"> PAGEREF _Toc506882424 \h </w:instrText>
             </w:r>
             <w:r>
               <w:rPr>
@@ -1903,6 +1903,8 @@
       <w:r>
         <w:br w:type="page"/>
       </w:r>
+      <w:bookmarkStart w:id="0" w:name="_GoBack"/>
+      <w:bookmarkEnd w:id="0"/>
     </w:p>
     <w:p>
       <w:pPr>
@@ -1911,7 +1913,7 @@
           <w:lang w:val="nl-NL"/>
         </w:rPr>
       </w:pPr>
-      <w:bookmarkStart w:id="0" w:name="_Toc506801635"/>
+      <w:bookmarkStart w:id="1" w:name="_Toc506882409"/>
       <w:r>
         <w:rPr>
           <w:lang w:val="nl-NL"/>
@@ -1919,7 +1921,7 @@
         <w:lastRenderedPageBreak/>
         <w:t>Inleiding</w:t>
       </w:r>
-      <w:bookmarkEnd w:id="0"/>
+      <w:bookmarkEnd w:id="1"/>
     </w:p>
     <w:p>
       <w:pPr>
@@ -1993,14 +1995,14 @@
           <w:lang w:val="en-GB"/>
         </w:rPr>
       </w:pPr>
-      <w:bookmarkStart w:id="1" w:name="_Toc506801636"/>
+      <w:bookmarkStart w:id="2" w:name="_Toc506882410"/>
       <w:r>
         <w:rPr>
           <w:lang w:val="en-GB"/>
         </w:rPr>
         <w:t>Dashboard</w:t>
       </w:r>
-      <w:bookmarkEnd w:id="1"/>
+      <w:bookmarkEnd w:id="2"/>
     </w:p>
     <w:p>
       <w:pPr>
@@ -2009,7 +2011,7 @@
           <w:lang w:val="en-GB"/>
         </w:rPr>
       </w:pPr>
-      <w:bookmarkStart w:id="2" w:name="_Toc506801637"/>
+      <w:bookmarkStart w:id="3" w:name="_Toc506882411"/>
       <w:proofErr w:type="spellStart"/>
       <w:r>
         <w:rPr>
@@ -2024,7 +2026,7 @@
         </w:rPr>
         <w:t xml:space="preserve"> route</w:t>
       </w:r>
-      <w:bookmarkEnd w:id="2"/>
+      <w:bookmarkEnd w:id="3"/>
     </w:p>
     <w:tbl>
       <w:tblPr>
@@ -2481,7 +2483,7 @@
           <w:lang w:val="en-GB"/>
         </w:rPr>
       </w:pPr>
-      <w:bookmarkStart w:id="3" w:name="_Toc506801638"/>
+      <w:bookmarkStart w:id="4" w:name="_Toc506882412"/>
       <w:proofErr w:type="spellStart"/>
       <w:r>
         <w:rPr>
@@ -2490,731 +2492,6 @@
           <w:lang w:val="en-GB"/>
         </w:rPr>
         <w:t>Toevoegen</w:t>
-      </w:r>
-      <w:proofErr w:type="spellEnd"/>
-      <w:r>
-        <w:rPr>
-          <w:sz w:val="20"/>
-          <w:szCs w:val="20"/>
-          <w:lang w:val="en-GB"/>
-        </w:rPr>
-        <w:t xml:space="preserve"> </w:t>
-      </w:r>
-      <w:proofErr w:type="spellStart"/>
-      <w:r>
-        <w:rPr>
-          <w:sz w:val="20"/>
-          <w:szCs w:val="20"/>
-          <w:lang w:val="en-GB"/>
-        </w:rPr>
-        <w:t>keten</w:t>
-      </w:r>
-      <w:bookmarkEnd w:id="3"/>
-      <w:proofErr w:type="spellEnd"/>
-    </w:p>
-    <w:tbl>
-      <w:tblPr>
-        <w:tblStyle w:val="Rastertabel5donker-Accent1"/>
-        <w:tblW w:w="9350" w:type="dxa"/>
-        <w:tblLook w:val="04A0" w:firstRow="1" w:lastRow="0" w:firstColumn="1" w:lastColumn="0" w:noHBand="0" w:noVBand="1"/>
-      </w:tblPr>
-      <w:tblGrid>
-        <w:gridCol w:w="4675"/>
-        <w:gridCol w:w="4675"/>
-      </w:tblGrid>
-      <w:tr>
-        <w:trPr>
-          <w:cnfStyle w:val="100000000000" w:firstRow="1" w:lastRow="0" w:firstColumn="0" w:lastColumn="0" w:oddVBand="0" w:evenVBand="0" w:oddHBand="0" w:evenHBand="0" w:firstRowFirstColumn="0" w:firstRowLastColumn="0" w:lastRowFirstColumn="0" w:lastRowLastColumn="0"/>
-        </w:trPr>
-        <w:tc>
-          <w:tcPr>
-            <w:cnfStyle w:val="001000000000" w:firstRow="0" w:lastRow="0" w:firstColumn="1" w:lastColumn="0" w:oddVBand="0" w:evenVBand="0" w:oddHBand="0" w:evenHBand="0" w:firstRowFirstColumn="0" w:firstRowLastColumn="0" w:lastRowFirstColumn="0" w:lastRowLastColumn="0"/>
-            <w:tcW w:w="4675" w:type="dxa"/>
-          </w:tcPr>
-          <w:p>
-            <w:pPr>
-              <w:rPr>
-                <w:rFonts w:eastAsiaTheme="majorEastAsia" w:cstheme="minorHAnsi"/>
-                <w:color w:val="2F5496" w:themeColor="accent1" w:themeShade="BF"/>
-                <w:sz w:val="20"/>
-                <w:szCs w:val="20"/>
-                <w:lang w:val="nl-NL"/>
-              </w:rPr>
-            </w:pPr>
-            <w:proofErr w:type="spellStart"/>
-            <w:r>
-              <w:rPr>
-                <w:rFonts w:cstheme="minorHAnsi"/>
-                <w:sz w:val="20"/>
-                <w:szCs w:val="20"/>
-              </w:rPr>
-              <w:t>Naam</w:t>
-            </w:r>
-            <w:proofErr w:type="spellEnd"/>
-          </w:p>
-        </w:tc>
-        <w:tc>
-          <w:tcPr>
-            <w:tcW w:w="4675" w:type="dxa"/>
-          </w:tcPr>
-          <w:p>
-            <w:pPr>
-              <w:cnfStyle w:val="100000000000" w:firstRow="1" w:lastRow="0" w:firstColumn="0" w:lastColumn="0" w:oddVBand="0" w:evenVBand="0" w:oddHBand="0" w:evenHBand="0" w:firstRowFirstColumn="0" w:firstRowLastColumn="0" w:lastRowFirstColumn="0" w:lastRowLastColumn="0"/>
-              <w:rPr>
-                <w:sz w:val="20"/>
-                <w:szCs w:val="20"/>
-                <w:lang w:val="nl-NL"/>
-              </w:rPr>
-            </w:pPr>
-            <w:r>
-              <w:rPr>
-                <w:sz w:val="20"/>
-                <w:szCs w:val="20"/>
-                <w:lang w:val="nl-NL"/>
-              </w:rPr>
-              <w:t>Toevoegen keten</w:t>
-            </w:r>
-          </w:p>
-        </w:tc>
-      </w:tr>
-      <w:tr>
-        <w:trPr>
-          <w:cnfStyle w:val="000000100000" w:firstRow="0" w:lastRow="0" w:firstColumn="0" w:lastColumn="0" w:oddVBand="0" w:evenVBand="0" w:oddHBand="1" w:evenHBand="0" w:firstRowFirstColumn="0" w:firstRowLastColumn="0" w:lastRowFirstColumn="0" w:lastRowLastColumn="0"/>
-        </w:trPr>
-        <w:tc>
-          <w:tcPr>
-            <w:cnfStyle w:val="001000000000" w:firstRow="0" w:lastRow="0" w:firstColumn="1" w:lastColumn="0" w:oddVBand="0" w:evenVBand="0" w:oddHBand="0" w:evenHBand="0" w:firstRowFirstColumn="0" w:firstRowLastColumn="0" w:lastRowFirstColumn="0" w:lastRowLastColumn="0"/>
-            <w:tcW w:w="4675" w:type="dxa"/>
-          </w:tcPr>
-          <w:p>
-            <w:pPr>
-              <w:rPr>
-                <w:rFonts w:eastAsiaTheme="majorEastAsia" w:cstheme="minorHAnsi"/>
-                <w:color w:val="2F5496" w:themeColor="accent1" w:themeShade="BF"/>
-                <w:sz w:val="20"/>
-                <w:szCs w:val="20"/>
-                <w:lang w:val="nl-NL"/>
-              </w:rPr>
-            </w:pPr>
-            <w:proofErr w:type="spellStart"/>
-            <w:r>
-              <w:rPr>
-                <w:rFonts w:cstheme="minorHAnsi"/>
-                <w:sz w:val="20"/>
-                <w:szCs w:val="20"/>
-              </w:rPr>
-              <w:t>Versie</w:t>
-            </w:r>
-            <w:proofErr w:type="spellEnd"/>
-          </w:p>
-        </w:tc>
-        <w:tc>
-          <w:tcPr>
-            <w:tcW w:w="4675" w:type="dxa"/>
-          </w:tcPr>
-          <w:p>
-            <w:pPr>
-              <w:cnfStyle w:val="000000100000" w:firstRow="0" w:lastRow="0" w:firstColumn="0" w:lastColumn="0" w:oddVBand="0" w:evenVBand="0" w:oddHBand="1" w:evenHBand="0" w:firstRowFirstColumn="0" w:firstRowLastColumn="0" w:lastRowFirstColumn="0" w:lastRowLastColumn="0"/>
-              <w:rPr>
-                <w:sz w:val="20"/>
-                <w:szCs w:val="20"/>
-                <w:lang w:val="nl-NL"/>
-              </w:rPr>
-            </w:pPr>
-            <w:r>
-              <w:rPr>
-                <w:sz w:val="20"/>
-                <w:szCs w:val="20"/>
-                <w:lang w:val="nl-NL"/>
-              </w:rPr>
-              <w:t>v1.0.0</w:t>
-            </w:r>
-          </w:p>
-        </w:tc>
-      </w:tr>
-      <w:tr>
-        <w:tc>
-          <w:tcPr>
-            <w:cnfStyle w:val="001000000000" w:firstRow="0" w:lastRow="0" w:firstColumn="1" w:lastColumn="0" w:oddVBand="0" w:evenVBand="0" w:oddHBand="0" w:evenHBand="0" w:firstRowFirstColumn="0" w:firstRowLastColumn="0" w:lastRowFirstColumn="0" w:lastRowLastColumn="0"/>
-            <w:tcW w:w="4675" w:type="dxa"/>
-          </w:tcPr>
-          <w:p>
-            <w:pPr>
-              <w:rPr>
-                <w:rFonts w:eastAsiaTheme="majorEastAsia" w:cstheme="minorHAnsi"/>
-                <w:color w:val="2F5496" w:themeColor="accent1" w:themeShade="BF"/>
-                <w:sz w:val="20"/>
-                <w:szCs w:val="20"/>
-                <w:lang w:val="nl-NL"/>
-              </w:rPr>
-            </w:pPr>
-            <w:r>
-              <w:rPr>
-                <w:rFonts w:cstheme="minorHAnsi"/>
-                <w:sz w:val="20"/>
-                <w:szCs w:val="20"/>
-              </w:rPr>
-              <w:t>Actor</w:t>
-            </w:r>
-          </w:p>
-        </w:tc>
-        <w:tc>
-          <w:tcPr>
-            <w:tcW w:w="4675" w:type="dxa"/>
-          </w:tcPr>
-          <w:p>
-            <w:pPr>
-              <w:cnfStyle w:val="000000000000" w:firstRow="0" w:lastRow="0" w:firstColumn="0" w:lastColumn="0" w:oddVBand="0" w:evenVBand="0" w:oddHBand="0" w:evenHBand="0" w:firstRowFirstColumn="0" w:firstRowLastColumn="0" w:lastRowFirstColumn="0" w:lastRowLastColumn="0"/>
-              <w:rPr>
-                <w:sz w:val="20"/>
-                <w:szCs w:val="20"/>
-                <w:lang w:val="nl-NL"/>
-              </w:rPr>
-            </w:pPr>
-            <w:r>
-              <w:rPr>
-                <w:sz w:val="20"/>
-                <w:szCs w:val="20"/>
-                <w:lang w:val="nl-NL"/>
-              </w:rPr>
-              <w:t>User, Database</w:t>
-            </w:r>
-          </w:p>
-        </w:tc>
-      </w:tr>
-      <w:tr>
-        <w:trPr>
-          <w:cnfStyle w:val="000000100000" w:firstRow="0" w:lastRow="0" w:firstColumn="0" w:lastColumn="0" w:oddVBand="0" w:evenVBand="0" w:oddHBand="1" w:evenHBand="0" w:firstRowFirstColumn="0" w:firstRowLastColumn="0" w:lastRowFirstColumn="0" w:lastRowLastColumn="0"/>
-        </w:trPr>
-        <w:tc>
-          <w:tcPr>
-            <w:cnfStyle w:val="001000000000" w:firstRow="0" w:lastRow="0" w:firstColumn="1" w:lastColumn="0" w:oddVBand="0" w:evenVBand="0" w:oddHBand="0" w:evenHBand="0" w:firstRowFirstColumn="0" w:firstRowLastColumn="0" w:lastRowFirstColumn="0" w:lastRowLastColumn="0"/>
-            <w:tcW w:w="4675" w:type="dxa"/>
-          </w:tcPr>
-          <w:p>
-            <w:pPr>
-              <w:rPr>
-                <w:rFonts w:eastAsiaTheme="majorEastAsia" w:cstheme="minorHAnsi"/>
-                <w:color w:val="2F5496" w:themeColor="accent1" w:themeShade="BF"/>
-                <w:sz w:val="20"/>
-                <w:szCs w:val="20"/>
-                <w:lang w:val="nl-NL"/>
-              </w:rPr>
-            </w:pPr>
-            <w:proofErr w:type="spellStart"/>
-            <w:r>
-              <w:rPr>
-                <w:rFonts w:cstheme="minorHAnsi"/>
-                <w:sz w:val="20"/>
-                <w:szCs w:val="20"/>
-              </w:rPr>
-              <w:t>Preconditie</w:t>
-            </w:r>
-            <w:proofErr w:type="spellEnd"/>
-          </w:p>
-        </w:tc>
-        <w:tc>
-          <w:tcPr>
-            <w:tcW w:w="4675" w:type="dxa"/>
-          </w:tcPr>
-          <w:p>
-            <w:pPr>
-              <w:cnfStyle w:val="000000100000" w:firstRow="0" w:lastRow="0" w:firstColumn="0" w:lastColumn="0" w:oddVBand="0" w:evenVBand="0" w:oddHBand="1" w:evenHBand="0" w:firstRowFirstColumn="0" w:firstRowLastColumn="0" w:lastRowFirstColumn="0" w:lastRowLastColumn="0"/>
-              <w:rPr>
-                <w:sz w:val="20"/>
-                <w:szCs w:val="20"/>
-                <w:lang w:val="nl-NL"/>
-              </w:rPr>
-            </w:pPr>
-            <w:r>
-              <w:rPr>
-                <w:sz w:val="20"/>
-                <w:szCs w:val="20"/>
-                <w:lang w:val="nl-NL"/>
-              </w:rPr>
-              <w:t>User zit momenteel op het dashboard scherm.</w:t>
-            </w:r>
-          </w:p>
-        </w:tc>
-      </w:tr>
-      <w:tr>
-        <w:tc>
-          <w:tcPr>
-            <w:cnfStyle w:val="001000000000" w:firstRow="0" w:lastRow="0" w:firstColumn="1" w:lastColumn="0" w:oddVBand="0" w:evenVBand="0" w:oddHBand="0" w:evenHBand="0" w:firstRowFirstColumn="0" w:firstRowLastColumn="0" w:lastRowFirstColumn="0" w:lastRowLastColumn="0"/>
-            <w:tcW w:w="4675" w:type="dxa"/>
-          </w:tcPr>
-          <w:p>
-            <w:pPr>
-              <w:rPr>
-                <w:rFonts w:eastAsiaTheme="majorEastAsia" w:cstheme="minorHAnsi"/>
-                <w:color w:val="2F5496" w:themeColor="accent1" w:themeShade="BF"/>
-                <w:sz w:val="20"/>
-                <w:szCs w:val="20"/>
-                <w:lang w:val="nl-NL"/>
-              </w:rPr>
-            </w:pPr>
-            <w:proofErr w:type="spellStart"/>
-            <w:r>
-              <w:rPr>
-                <w:rFonts w:cstheme="minorHAnsi"/>
-                <w:sz w:val="20"/>
-                <w:szCs w:val="20"/>
-              </w:rPr>
-              <w:t>Beschrijving</w:t>
-            </w:r>
-            <w:proofErr w:type="spellEnd"/>
-          </w:p>
-        </w:tc>
-        <w:tc>
-          <w:tcPr>
-            <w:tcW w:w="4675" w:type="dxa"/>
-          </w:tcPr>
-          <w:p>
-            <w:pPr>
-              <w:cnfStyle w:val="000000000000" w:firstRow="0" w:lastRow="0" w:firstColumn="0" w:lastColumn="0" w:oddVBand="0" w:evenVBand="0" w:oddHBand="0" w:evenHBand="0" w:firstRowFirstColumn="0" w:firstRowLastColumn="0" w:lastRowFirstColumn="0" w:lastRowLastColumn="0"/>
-              <w:rPr>
-                <w:sz w:val="20"/>
-                <w:szCs w:val="20"/>
-                <w:lang w:val="nl-NL"/>
-              </w:rPr>
-            </w:pPr>
-            <w:r>
-              <w:rPr>
-                <w:sz w:val="20"/>
-                <w:szCs w:val="20"/>
-                <w:lang w:val="nl-NL"/>
-              </w:rPr>
-              <w:t>User selecteert</w:t>
-            </w:r>
-            <w:r>
-              <w:rPr>
-                <w:sz w:val="20"/>
-                <w:szCs w:val="20"/>
-                <w:lang w:val="nl-NL"/>
-              </w:rPr>
-              <w:t xml:space="preserve"> het plus icoontje rechts bovenin het scherm.</w:t>
-            </w:r>
-          </w:p>
-          <w:p>
-            <w:pPr>
-              <w:cnfStyle w:val="000000000000" w:firstRow="0" w:lastRow="0" w:firstColumn="0" w:lastColumn="0" w:oddVBand="0" w:evenVBand="0" w:oddHBand="0" w:evenHBand="0" w:firstRowFirstColumn="0" w:firstRowLastColumn="0" w:lastRowFirstColumn="0" w:lastRowLastColumn="0"/>
-              <w:rPr>
-                <w:sz w:val="20"/>
-                <w:szCs w:val="20"/>
-                <w:lang w:val="nl-NL"/>
-              </w:rPr>
-            </w:pPr>
-            <w:r>
-              <w:rPr>
-                <w:sz w:val="20"/>
-                <w:szCs w:val="20"/>
-                <w:lang w:val="nl-NL"/>
-              </w:rPr>
-              <w:t>Systeem toont een nieuwe pagina waar de gebruiker de gegevens in kan vullen van een bestaande keten.</w:t>
-            </w:r>
-          </w:p>
-          <w:p>
-            <w:pPr>
-              <w:cnfStyle w:val="000000000000" w:firstRow="0" w:lastRow="0" w:firstColumn="0" w:lastColumn="0" w:oddVBand="0" w:evenVBand="0" w:oddHBand="0" w:evenHBand="0" w:firstRowFirstColumn="0" w:firstRowLastColumn="0" w:lastRowFirstColumn="0" w:lastRowLastColumn="0"/>
-              <w:rPr>
-                <w:sz w:val="20"/>
-                <w:szCs w:val="20"/>
-                <w:lang w:val="nl-NL"/>
-              </w:rPr>
-            </w:pPr>
-            <w:r>
-              <w:rPr>
-                <w:sz w:val="20"/>
-                <w:szCs w:val="20"/>
-                <w:lang w:val="nl-NL"/>
-              </w:rPr>
-              <w:t xml:space="preserve">User </w:t>
-            </w:r>
-            <w:r>
-              <w:rPr>
-                <w:sz w:val="20"/>
-                <w:szCs w:val="20"/>
-                <w:lang w:val="nl-NL"/>
-              </w:rPr>
-              <w:t xml:space="preserve">Klikt </w:t>
-            </w:r>
-            <w:r>
-              <w:rPr>
-                <w:sz w:val="20"/>
-                <w:szCs w:val="20"/>
-                <w:lang w:val="nl-NL"/>
-              </w:rPr>
-              <w:t>op de knop</w:t>
-            </w:r>
-            <w:r>
-              <w:rPr>
-                <w:sz w:val="20"/>
-                <w:szCs w:val="20"/>
-                <w:lang w:val="nl-NL"/>
-              </w:rPr>
-              <w:t xml:space="preserve"> ‘Keten toevoegen’ wanneer hij of zij alle gegevens ingevuld heeft.</w:t>
-            </w:r>
-          </w:p>
-          <w:p>
-            <w:pPr>
-              <w:cnfStyle w:val="000000000000" w:firstRow="0" w:lastRow="0" w:firstColumn="0" w:lastColumn="0" w:oddVBand="0" w:evenVBand="0" w:oddHBand="0" w:evenHBand="0" w:firstRowFirstColumn="0" w:firstRowLastColumn="0" w:lastRowFirstColumn="0" w:lastRowLastColumn="0"/>
-              <w:rPr>
-                <w:sz w:val="20"/>
-                <w:szCs w:val="20"/>
-                <w:lang w:val="nl-NL"/>
-              </w:rPr>
-            </w:pPr>
-            <w:r>
-              <w:rPr>
-                <w:sz w:val="20"/>
-                <w:szCs w:val="20"/>
-                <w:lang w:val="nl-NL"/>
-              </w:rPr>
-              <w:t>User wordt terug gestuurd naar de dashboard.</w:t>
-            </w:r>
-            <w:r>
-              <w:rPr>
-                <w:sz w:val="20"/>
-                <w:szCs w:val="20"/>
-                <w:lang w:val="nl-NL"/>
-              </w:rPr>
-              <w:br/>
-              <w:t xml:space="preserve">Systeem toont </w:t>
-            </w:r>
-            <w:r>
-              <w:rPr>
-                <w:sz w:val="20"/>
-                <w:szCs w:val="20"/>
-                <w:lang w:val="nl-NL"/>
-              </w:rPr>
-              <w:t>melding ‘</w:t>
-            </w:r>
-            <w:r>
-              <w:rPr>
-                <w:sz w:val="20"/>
-                <w:szCs w:val="20"/>
-                <w:lang w:val="nl-NL"/>
-              </w:rPr>
-              <w:t>Keten toegevoegd’</w:t>
-            </w:r>
-            <w:r>
-              <w:rPr>
-                <w:sz w:val="20"/>
-                <w:szCs w:val="20"/>
-                <w:lang w:val="nl-NL"/>
-              </w:rPr>
-              <w:t>.</w:t>
-            </w:r>
-          </w:p>
-        </w:tc>
-      </w:tr>
-      <w:tr>
-        <w:trPr>
-          <w:cnfStyle w:val="000000100000" w:firstRow="0" w:lastRow="0" w:firstColumn="0" w:lastColumn="0" w:oddVBand="0" w:evenVBand="0" w:oddHBand="1" w:evenHBand="0" w:firstRowFirstColumn="0" w:firstRowLastColumn="0" w:lastRowFirstColumn="0" w:lastRowLastColumn="0"/>
-        </w:trPr>
-        <w:tc>
-          <w:tcPr>
-            <w:cnfStyle w:val="001000000000" w:firstRow="0" w:lastRow="0" w:firstColumn="1" w:lastColumn="0" w:oddVBand="0" w:evenVBand="0" w:oddHBand="0" w:evenHBand="0" w:firstRowFirstColumn="0" w:firstRowLastColumn="0" w:lastRowFirstColumn="0" w:lastRowLastColumn="0"/>
-            <w:tcW w:w="4675" w:type="dxa"/>
-          </w:tcPr>
-          <w:p>
-            <w:pPr>
-              <w:rPr>
-                <w:rFonts w:eastAsiaTheme="majorEastAsia" w:cstheme="minorHAnsi"/>
-                <w:color w:val="2F5496" w:themeColor="accent1" w:themeShade="BF"/>
-                <w:sz w:val="20"/>
-                <w:szCs w:val="20"/>
-                <w:lang w:val="nl-NL"/>
-              </w:rPr>
-            </w:pPr>
-            <w:r>
-              <w:rPr>
-                <w:rFonts w:cstheme="minorHAnsi"/>
-                <w:sz w:val="20"/>
-                <w:szCs w:val="20"/>
-                <w:lang w:val="nl-NL"/>
-              </w:rPr>
-              <w:t>Uitzonderingen</w:t>
-            </w:r>
-          </w:p>
-        </w:tc>
-        <w:tc>
-          <w:tcPr>
-            <w:tcW w:w="4675" w:type="dxa"/>
-          </w:tcPr>
-          <w:p>
-            <w:pPr>
-              <w:cnfStyle w:val="000000100000" w:firstRow="0" w:lastRow="0" w:firstColumn="0" w:lastColumn="0" w:oddVBand="0" w:evenVBand="0" w:oddHBand="1" w:evenHBand="0" w:firstRowFirstColumn="0" w:firstRowLastColumn="0" w:lastRowFirstColumn="0" w:lastRowLastColumn="0"/>
-              <w:rPr>
-                <w:sz w:val="20"/>
-                <w:szCs w:val="20"/>
-                <w:lang w:val="nl-NL"/>
-              </w:rPr>
-            </w:pPr>
-            <w:r>
-              <w:rPr>
-                <w:sz w:val="20"/>
-                <w:szCs w:val="20"/>
-                <w:lang w:val="nl-NL"/>
-              </w:rPr>
-              <w:t>Geen internet toegang beschikbaar, melding ‘Geen internet toegang’, pop up scherm verdwijnt.</w:t>
-            </w:r>
-          </w:p>
-        </w:tc>
-      </w:tr>
-      <w:tr>
-        <w:tc>
-          <w:tcPr>
-            <w:cnfStyle w:val="001000000000" w:firstRow="0" w:lastRow="0" w:firstColumn="1" w:lastColumn="0" w:oddVBand="0" w:evenVBand="0" w:oddHBand="0" w:evenHBand="0" w:firstRowFirstColumn="0" w:firstRowLastColumn="0" w:lastRowFirstColumn="0" w:lastRowLastColumn="0"/>
-            <w:tcW w:w="4675" w:type="dxa"/>
-          </w:tcPr>
-          <w:p>
-            <w:pPr>
-              <w:rPr>
-                <w:rFonts w:eastAsiaTheme="majorEastAsia" w:cstheme="minorHAnsi"/>
-                <w:color w:val="2F5496" w:themeColor="accent1" w:themeShade="BF"/>
-                <w:sz w:val="20"/>
-                <w:szCs w:val="20"/>
-                <w:lang w:val="nl-NL"/>
-              </w:rPr>
-            </w:pPr>
-            <w:r>
-              <w:rPr>
-                <w:rFonts w:cstheme="minorHAnsi"/>
-                <w:sz w:val="20"/>
-                <w:szCs w:val="20"/>
-                <w:lang w:val="nl-NL"/>
-              </w:rPr>
-              <w:t>Non-Functionele eisen</w:t>
-            </w:r>
-          </w:p>
-        </w:tc>
-        <w:tc>
-          <w:tcPr>
-            <w:tcW w:w="4675" w:type="dxa"/>
-          </w:tcPr>
-          <w:p>
-            <w:pPr>
-              <w:cnfStyle w:val="000000000000" w:firstRow="0" w:lastRow="0" w:firstColumn="0" w:lastColumn="0" w:oddVBand="0" w:evenVBand="0" w:oddHBand="0" w:evenHBand="0" w:firstRowFirstColumn="0" w:firstRowLastColumn="0" w:lastRowFirstColumn="0" w:lastRowLastColumn="0"/>
-              <w:rPr>
-                <w:sz w:val="20"/>
-                <w:szCs w:val="20"/>
-                <w:lang w:val="nl-NL"/>
-              </w:rPr>
-            </w:pPr>
-            <w:r>
-              <w:rPr>
-                <w:sz w:val="20"/>
-                <w:szCs w:val="20"/>
-                <w:lang w:val="nl-NL"/>
-              </w:rPr>
-              <w:t xml:space="preserve">Toevoegen van </w:t>
-            </w:r>
-            <w:r>
-              <w:rPr>
-                <w:sz w:val="20"/>
-                <w:szCs w:val="20"/>
-                <w:lang w:val="nl-NL"/>
-              </w:rPr>
-              <w:t>keten</w:t>
-            </w:r>
-            <w:r>
-              <w:rPr>
-                <w:sz w:val="20"/>
-                <w:szCs w:val="20"/>
-                <w:lang w:val="nl-NL"/>
-              </w:rPr>
-              <w:t xml:space="preserve"> moet</w:t>
-            </w:r>
-            <w:r>
-              <w:rPr>
-                <w:sz w:val="20"/>
-                <w:szCs w:val="20"/>
-                <w:lang w:val="nl-NL"/>
-              </w:rPr>
-              <w:t xml:space="preserve"> te realiseren zijn binnen 5 seconden. Als niet binnen 20 seconden een </w:t>
-            </w:r>
-            <w:r>
-              <w:rPr>
-                <w:sz w:val="20"/>
-                <w:szCs w:val="20"/>
-                <w:lang w:val="nl-NL"/>
-              </w:rPr>
-              <w:t>keten toegevoegd</w:t>
-            </w:r>
-            <w:r>
-              <w:rPr>
-                <w:sz w:val="20"/>
-                <w:szCs w:val="20"/>
-                <w:lang w:val="nl-NL"/>
-              </w:rPr>
-              <w:t xml:space="preserve"> is wordt </w:t>
-            </w:r>
-            <w:r>
-              <w:rPr>
-                <w:sz w:val="20"/>
-                <w:szCs w:val="20"/>
-                <w:lang w:val="nl-NL"/>
-              </w:rPr>
-              <w:t>er de</w:t>
-            </w:r>
-            <w:r>
-              <w:rPr>
-                <w:sz w:val="20"/>
-                <w:szCs w:val="20"/>
-                <w:lang w:val="nl-NL"/>
-              </w:rPr>
-              <w:t xml:space="preserve"> melding</w:t>
-            </w:r>
-            <w:r>
-              <w:rPr>
-                <w:sz w:val="20"/>
-                <w:szCs w:val="20"/>
-                <w:lang w:val="nl-NL"/>
-              </w:rPr>
-              <w:t xml:space="preserve">  </w:t>
-            </w:r>
-            <w:r>
-              <w:rPr>
-                <w:sz w:val="20"/>
-                <w:szCs w:val="20"/>
-                <w:lang w:val="nl-NL"/>
-              </w:rPr>
-              <w:t xml:space="preserve">‘Er is iets fout gegaan tijdens het </w:t>
-            </w:r>
-            <w:r>
-              <w:rPr>
-                <w:sz w:val="20"/>
-                <w:szCs w:val="20"/>
-                <w:lang w:val="nl-NL"/>
-              </w:rPr>
-              <w:t>toevoegen</w:t>
-            </w:r>
-            <w:r>
-              <w:rPr>
-                <w:sz w:val="20"/>
-                <w:szCs w:val="20"/>
-                <w:lang w:val="nl-NL"/>
-              </w:rPr>
-              <w:t xml:space="preserve"> van de </w:t>
-            </w:r>
-            <w:r>
-              <w:rPr>
-                <w:sz w:val="20"/>
-                <w:szCs w:val="20"/>
-                <w:lang w:val="nl-NL"/>
-              </w:rPr>
-              <w:t>keten</w:t>
-            </w:r>
-            <w:r>
-              <w:rPr>
-                <w:sz w:val="20"/>
-                <w:szCs w:val="20"/>
-                <w:lang w:val="nl-NL"/>
-              </w:rPr>
-              <w:t>, probeer het nog eens’</w:t>
-            </w:r>
-            <w:r>
-              <w:rPr>
-                <w:sz w:val="20"/>
-                <w:szCs w:val="20"/>
-                <w:lang w:val="nl-NL"/>
-              </w:rPr>
-              <w:t xml:space="preserve"> getoond.</w:t>
-            </w:r>
-          </w:p>
-        </w:tc>
-      </w:tr>
-      <w:tr>
-        <w:trPr>
-          <w:cnfStyle w:val="000000100000" w:firstRow="0" w:lastRow="0" w:firstColumn="0" w:lastColumn="0" w:oddVBand="0" w:evenVBand="0" w:oddHBand="1" w:evenHBand="0" w:firstRowFirstColumn="0" w:firstRowLastColumn="0" w:lastRowFirstColumn="0" w:lastRowLastColumn="0"/>
-        </w:trPr>
-        <w:tc>
-          <w:tcPr>
-            <w:cnfStyle w:val="001000000000" w:firstRow="0" w:lastRow="0" w:firstColumn="1" w:lastColumn="0" w:oddVBand="0" w:evenVBand="0" w:oddHBand="0" w:evenHBand="0" w:firstRowFirstColumn="0" w:firstRowLastColumn="0" w:lastRowFirstColumn="0" w:lastRowLastColumn="0"/>
-            <w:tcW w:w="4675" w:type="dxa"/>
-          </w:tcPr>
-          <w:p>
-            <w:pPr>
-              <w:rPr>
-                <w:rFonts w:eastAsiaTheme="majorEastAsia" w:cstheme="minorHAnsi"/>
-                <w:color w:val="2F5496" w:themeColor="accent1" w:themeShade="BF"/>
-                <w:sz w:val="20"/>
-                <w:szCs w:val="20"/>
-                <w:lang w:val="nl-NL"/>
-              </w:rPr>
-            </w:pPr>
-            <w:r>
-              <w:rPr>
-                <w:rFonts w:cstheme="minorHAnsi"/>
-                <w:sz w:val="20"/>
-                <w:szCs w:val="20"/>
-                <w:lang w:val="nl-NL"/>
-              </w:rPr>
-              <w:t>Postconditie</w:t>
-            </w:r>
-          </w:p>
-        </w:tc>
-        <w:tc>
-          <w:tcPr>
-            <w:tcW w:w="4675" w:type="dxa"/>
-          </w:tcPr>
-          <w:p>
-            <w:pPr>
-              <w:cnfStyle w:val="000000100000" w:firstRow="0" w:lastRow="0" w:firstColumn="0" w:lastColumn="0" w:oddVBand="0" w:evenVBand="0" w:oddHBand="1" w:evenHBand="0" w:firstRowFirstColumn="0" w:firstRowLastColumn="0" w:lastRowFirstColumn="0" w:lastRowLastColumn="0"/>
-              <w:rPr>
-                <w:sz w:val="20"/>
-                <w:szCs w:val="20"/>
-                <w:lang w:val="nl-NL"/>
-              </w:rPr>
-            </w:pPr>
-            <w:r>
-              <w:rPr>
-                <w:sz w:val="20"/>
-                <w:szCs w:val="20"/>
-                <w:lang w:val="nl-NL"/>
-              </w:rPr>
-              <w:t xml:space="preserve">Keten is </w:t>
-            </w:r>
-            <w:r>
-              <w:rPr>
-                <w:sz w:val="20"/>
-                <w:szCs w:val="20"/>
-                <w:lang w:val="nl-NL"/>
-              </w:rPr>
-              <w:t>toegevoegd</w:t>
-            </w:r>
-            <w:r>
-              <w:rPr>
-                <w:sz w:val="20"/>
-                <w:szCs w:val="20"/>
-                <w:lang w:val="nl-NL"/>
-              </w:rPr>
-              <w:t>, systeem wacht op actie van de user.</w:t>
-            </w:r>
-          </w:p>
-        </w:tc>
-      </w:tr>
-    </w:tbl>
-    <w:p>
-      <w:pPr>
-        <w:pStyle w:val="Kop3"/>
-        <w:rPr>
-          <w:sz w:val="20"/>
-          <w:szCs w:val="20"/>
-          <w:lang w:val="en-GB"/>
-        </w:rPr>
-      </w:pPr>
-      <w:bookmarkStart w:id="4" w:name="_Toc506801639"/>
-      <w:proofErr w:type="spellStart"/>
-      <w:r>
-        <w:rPr>
-          <w:sz w:val="20"/>
-          <w:szCs w:val="20"/>
-          <w:lang w:val="en-GB"/>
-        </w:rPr>
-        <w:lastRenderedPageBreak/>
-        <w:t>Verwijderen</w:t>
       </w:r>
       <w:proofErr w:type="spellEnd"/>
       <w:r>
@@ -3297,7 +2574,7 @@
                 <w:szCs w:val="20"/>
                 <w:lang w:val="nl-NL"/>
               </w:rPr>
-              <w:t>Verwijderen keten</w:t>
+              <w:t>Toevoegen keten</w:t>
             </w:r>
           </w:p>
         </w:tc>
@@ -3517,31 +2794,7 @@
                 <w:szCs w:val="20"/>
                 <w:lang w:val="nl-NL"/>
               </w:rPr>
-              <w:t xml:space="preserve"> het </w:t>
-            </w:r>
-            <w:r>
-              <w:rPr>
-                <w:sz w:val="20"/>
-                <w:szCs w:val="20"/>
-                <w:lang w:val="nl-NL"/>
-              </w:rPr>
-              <w:t>prullenbak</w:t>
-            </w:r>
-            <w:r>
-              <w:rPr>
-                <w:sz w:val="20"/>
-                <w:szCs w:val="20"/>
-                <w:lang w:val="nl-NL"/>
-              </w:rPr>
-              <w:t xml:space="preserve"> icoontje op een keten </w:t>
-            </w:r>
-            <w:r>
-              <w:rPr>
-                <w:sz w:val="20"/>
-                <w:szCs w:val="20"/>
-                <w:lang w:val="nl-NL"/>
-              </w:rPr>
-              <w:t>in de lijst van ketens die hij of zij ziet.</w:t>
+              <w:t xml:space="preserve"> het plus icoontje rechts bovenin het scherm.</w:t>
             </w:r>
           </w:p>
           <w:p>
@@ -3559,41 +2812,67 @@
                 <w:szCs w:val="20"/>
                 <w:lang w:val="nl-NL"/>
               </w:rPr>
-              <w:t>Systeem toont melding ‘Weet u zeker dat u de keten wilt verwijderen’.</w:t>
+              <w:t>Systeem toont een nieuwe pagina waar de gebruiker de gegevens in kan vullen van een bestaande keten.</w:t>
             </w:r>
           </w:p>
           <w:p>
             <w:pPr>
               <w:cnfStyle w:val="000000000000" w:firstRow="0" w:lastRow="0" w:firstColumn="0" w:lastColumn="0" w:oddVBand="0" w:evenVBand="0" w:oddHBand="0" w:evenHBand="0" w:firstRowFirstColumn="0" w:firstRowLastColumn="0" w:lastRowFirstColumn="0" w:lastRowLastColumn="0"/>
               <w:rPr>
-                <w:sz w:val="24"/>
-                <w:szCs w:val="24"/>
-                <w:lang w:val="nl-NL"/>
-              </w:rPr>
-            </w:pPr>
-            <w:r>
-              <w:rPr>
-                <w:sz w:val="20"/>
-                <w:szCs w:val="20"/>
-                <w:lang w:val="nl-NL"/>
-              </w:rPr>
-              <w:t xml:space="preserve">Klikt op JA knop om </w:t>
-            </w:r>
-            <w:r>
-              <w:rPr>
-                <w:sz w:val="20"/>
-                <w:szCs w:val="20"/>
-                <w:lang w:val="nl-NL"/>
-              </w:rPr>
-              <w:t>keten</w:t>
-            </w:r>
-            <w:r>
-              <w:rPr>
-                <w:sz w:val="20"/>
-                <w:szCs w:val="20"/>
-                <w:lang w:val="nl-NL"/>
-              </w:rPr>
-              <w:t xml:space="preserve"> te verwijderen uit favorieten.</w:t>
+                <w:sz w:val="20"/>
+                <w:szCs w:val="20"/>
+                <w:lang w:val="nl-NL"/>
+              </w:rPr>
+            </w:pPr>
+            <w:r>
+              <w:rPr>
+                <w:sz w:val="20"/>
+                <w:szCs w:val="20"/>
+                <w:lang w:val="nl-NL"/>
+              </w:rPr>
+              <w:t xml:space="preserve">User </w:t>
+            </w:r>
+            <w:r>
+              <w:rPr>
+                <w:sz w:val="20"/>
+                <w:szCs w:val="20"/>
+                <w:lang w:val="nl-NL"/>
+              </w:rPr>
+              <w:t xml:space="preserve">Klikt </w:t>
+            </w:r>
+            <w:r>
+              <w:rPr>
+                <w:sz w:val="20"/>
+                <w:szCs w:val="20"/>
+                <w:lang w:val="nl-NL"/>
+              </w:rPr>
+              <w:t>op de knop</w:t>
+            </w:r>
+            <w:r>
+              <w:rPr>
+                <w:sz w:val="20"/>
+                <w:szCs w:val="20"/>
+                <w:lang w:val="nl-NL"/>
+              </w:rPr>
+              <w:t xml:space="preserve"> ‘Keten toevoegen’ wanneer hij of zij alle gegevens ingevuld heeft.</w:t>
+            </w:r>
+          </w:p>
+          <w:p>
+            <w:pPr>
+              <w:cnfStyle w:val="000000000000" w:firstRow="0" w:lastRow="0" w:firstColumn="0" w:lastColumn="0" w:oddVBand="0" w:evenVBand="0" w:oddHBand="0" w:evenHBand="0" w:firstRowFirstColumn="0" w:firstRowLastColumn="0" w:lastRowFirstColumn="0" w:lastRowLastColumn="0"/>
+              <w:rPr>
+                <w:sz w:val="20"/>
+                <w:szCs w:val="20"/>
+                <w:lang w:val="nl-NL"/>
+              </w:rPr>
+            </w:pPr>
+            <w:r>
+              <w:rPr>
+                <w:sz w:val="20"/>
+                <w:szCs w:val="20"/>
+                <w:lang w:val="nl-NL"/>
+              </w:rPr>
+              <w:t>User wordt terug gestuurd naar de dashboard.</w:t>
             </w:r>
             <w:r>
               <w:rPr>
@@ -3610,15 +2889,15 @@
                 <w:szCs w:val="20"/>
                 <w:lang w:val="nl-NL"/>
               </w:rPr>
-              <w:t>melding ‘Keten verwijderd</w:t>
-            </w:r>
-            <w:r>
-              <w:rPr>
-                <w:sz w:val="20"/>
-                <w:szCs w:val="20"/>
-                <w:lang w:val="nl-NL"/>
-              </w:rPr>
-              <w:t>’</w:t>
+              <w:t>melding ‘</w:t>
+            </w:r>
+            <w:r>
+              <w:rPr>
+                <w:sz w:val="20"/>
+                <w:szCs w:val="20"/>
+                <w:lang w:val="nl-NL"/>
+              </w:rPr>
+              <w:t>Keten toegevoegd’</w:t>
             </w:r>
             <w:r>
               <w:rPr>
@@ -3682,6 +2961,22 @@
               </w:rPr>
               <w:t>Geen internet toegang beschikbaar, melding ‘Geen internet toegang’, pop up scherm verdwijnt.</w:t>
             </w:r>
+            <w:r>
+              <w:rPr>
+                <w:sz w:val="20"/>
+                <w:szCs w:val="20"/>
+                <w:lang w:val="nl-NL"/>
+              </w:rPr>
+              <w:t xml:space="preserve"> Keten bestaat al, melding ‘Keten staat al in de lijst’</w:t>
+            </w:r>
+            <w:r>
+              <w:rPr>
+                <w:sz w:val="20"/>
+                <w:szCs w:val="20"/>
+                <w:lang w:val="nl-NL"/>
+              </w:rPr>
+              <w:t>, pop up scherm verdwijnt.</w:t>
+            </w:r>
           </w:p>
         </w:tc>
       </w:tr>
@@ -3731,7 +3026,7 @@
                 <w:szCs w:val="20"/>
                 <w:lang w:val="nl-NL"/>
               </w:rPr>
-              <w:t xml:space="preserve">Verwijderen van </w:t>
+              <w:t xml:space="preserve">Toevoegen van </w:t>
             </w:r>
             <w:r>
               <w:rPr>
@@ -3763,7 +3058,7 @@
                 <w:szCs w:val="20"/>
                 <w:lang w:val="nl-NL"/>
               </w:rPr>
-              <w:t>keten verwijderd</w:t>
+              <w:t>keten toegevoegd</w:t>
             </w:r>
             <w:r>
               <w:rPr>
@@ -3811,7 +3106,7 @@
                 <w:szCs w:val="20"/>
                 <w:lang w:val="nl-NL"/>
               </w:rPr>
-              <w:t>verwijderen</w:t>
+              <w:t>toevoegen</w:t>
             </w:r>
             <w:r>
               <w:rPr>
@@ -3874,6 +3169,7 @@
                 <w:szCs w:val="20"/>
                 <w:lang w:val="nl-NL"/>
               </w:rPr>
+              <w:lastRenderedPageBreak/>
               <w:t>Postconditie</w:t>
             </w:r>
           </w:p>
@@ -3897,7 +3193,15 @@
                 <w:szCs w:val="20"/>
                 <w:lang w:val="nl-NL"/>
               </w:rPr>
-              <w:t>Keten is verwijderd</w:t>
+              <w:t xml:space="preserve">Keten is </w:t>
+            </w:r>
+            <w:r>
+              <w:rPr>
+                <w:sz w:val="20"/>
+                <w:szCs w:val="20"/>
+                <w:lang w:val="nl-NL"/>
+              </w:rPr>
+              <w:t>toegevoegd</w:t>
             </w:r>
             <w:r>
               <w:rPr>
@@ -3913,13 +3217,6 @@
     </w:tbl>
     <w:p>
       <w:pPr>
-        <w:rPr>
-          <w:lang w:val="nl-NL"/>
-        </w:rPr>
-      </w:pPr>
-    </w:p>
-    <w:p>
-      <w:pPr>
         <w:pStyle w:val="Kop3"/>
         <w:rPr>
           <w:sz w:val="20"/>
@@ -3927,7 +3224,7 @@
           <w:lang w:val="en-GB"/>
         </w:rPr>
       </w:pPr>
-      <w:bookmarkStart w:id="5" w:name="_Toc506801640"/>
+      <w:bookmarkStart w:id="5" w:name="_Toc506882413"/>
       <w:proofErr w:type="spellStart"/>
       <w:r>
         <w:rPr>
@@ -3935,7 +3232,7 @@
           <w:szCs w:val="20"/>
           <w:lang w:val="en-GB"/>
         </w:rPr>
-        <w:t>Toevoegen</w:t>
+        <w:t>Verwijderen</w:t>
       </w:r>
       <w:proofErr w:type="spellEnd"/>
       <w:r>
@@ -3953,7 +3250,7 @@
           <w:szCs w:val="20"/>
           <w:lang w:val="en-GB"/>
         </w:rPr>
-        <w:t>favoriet</w:t>
+        <w:t>keten</w:t>
       </w:r>
       <w:bookmarkEnd w:id="5"/>
       <w:proofErr w:type="spellEnd"/>
@@ -4018,7 +3315,7 @@
                 <w:szCs w:val="20"/>
                 <w:lang w:val="nl-NL"/>
               </w:rPr>
-              <w:t>Toevoegen favoriet</w:t>
+              <w:t>Verwijderen keten</w:t>
             </w:r>
           </w:p>
         </w:tc>
@@ -4238,23 +3535,23 @@
                 <w:szCs w:val="20"/>
                 <w:lang w:val="nl-NL"/>
               </w:rPr>
-              <w:t xml:space="preserve"> </w:t>
-            </w:r>
-            <w:r>
-              <w:rPr>
-                <w:sz w:val="20"/>
-                <w:szCs w:val="20"/>
-                <w:lang w:val="nl-NL"/>
-              </w:rPr>
-              <w:t xml:space="preserve">de knop met een plus en een ster icoontje </w:t>
-            </w:r>
-            <w:r>
-              <w:rPr>
-                <w:sz w:val="20"/>
-                <w:szCs w:val="20"/>
-                <w:lang w:val="nl-NL"/>
-              </w:rPr>
-              <w:t xml:space="preserve">op een keten </w:t>
+              <w:t xml:space="preserve"> het </w:t>
+            </w:r>
+            <w:r>
+              <w:rPr>
+                <w:sz w:val="20"/>
+                <w:szCs w:val="20"/>
+                <w:lang w:val="nl-NL"/>
+              </w:rPr>
+              <w:t>prullenbak</w:t>
+            </w:r>
+            <w:r>
+              <w:rPr>
+                <w:sz w:val="20"/>
+                <w:szCs w:val="20"/>
+                <w:lang w:val="nl-NL"/>
+              </w:rPr>
+              <w:t xml:space="preserve"> icoontje op een keten </w:t>
             </w:r>
             <w:r>
               <w:rPr>
@@ -4263,6 +3560,58 @@
                 <w:lang w:val="nl-NL"/>
               </w:rPr>
               <w:t>in de lijst van ketens die hij of zij ziet.</w:t>
+            </w:r>
+          </w:p>
+          <w:p>
+            <w:pPr>
+              <w:cnfStyle w:val="000000000000" w:firstRow="0" w:lastRow="0" w:firstColumn="0" w:lastColumn="0" w:oddVBand="0" w:evenVBand="0" w:oddHBand="0" w:evenHBand="0" w:firstRowFirstColumn="0" w:firstRowLastColumn="0" w:lastRowFirstColumn="0" w:lastRowLastColumn="0"/>
+              <w:rPr>
+                <w:sz w:val="20"/>
+                <w:szCs w:val="20"/>
+                <w:lang w:val="nl-NL"/>
+              </w:rPr>
+            </w:pPr>
+            <w:r>
+              <w:rPr>
+                <w:sz w:val="20"/>
+                <w:szCs w:val="20"/>
+                <w:lang w:val="nl-NL"/>
+              </w:rPr>
+              <w:t>Systeem toont melding ‘Weet u zeker dat u de keten wilt verwijderen’.</w:t>
+            </w:r>
+          </w:p>
+          <w:p>
+            <w:pPr>
+              <w:cnfStyle w:val="000000000000" w:firstRow="0" w:lastRow="0" w:firstColumn="0" w:lastColumn="0" w:oddVBand="0" w:evenVBand="0" w:oddHBand="0" w:evenHBand="0" w:firstRowFirstColumn="0" w:firstRowLastColumn="0" w:lastRowFirstColumn="0" w:lastRowLastColumn="0"/>
+              <w:rPr>
+                <w:sz w:val="24"/>
+                <w:szCs w:val="24"/>
+                <w:lang w:val="nl-NL"/>
+              </w:rPr>
+            </w:pPr>
+            <w:r>
+              <w:rPr>
+                <w:sz w:val="20"/>
+                <w:szCs w:val="20"/>
+                <w:lang w:val="nl-NL"/>
+              </w:rPr>
+              <w:t xml:space="preserve">Klikt op JA knop om </w:t>
+            </w:r>
+            <w:r>
+              <w:rPr>
+                <w:sz w:val="20"/>
+                <w:szCs w:val="20"/>
+                <w:lang w:val="nl-NL"/>
+              </w:rPr>
+              <w:t>keten</w:t>
+            </w:r>
+            <w:r>
+              <w:rPr>
+                <w:sz w:val="20"/>
+                <w:szCs w:val="20"/>
+                <w:lang w:val="nl-NL"/>
+              </w:rPr>
+              <w:t xml:space="preserve"> te verwijderen uit favorieten.</w:t>
             </w:r>
             <w:r>
               <w:rPr>
@@ -4279,7 +3628,23 @@
                 <w:szCs w:val="20"/>
                 <w:lang w:val="nl-NL"/>
               </w:rPr>
-              <w:t>melding ‘Keten toegevoegd aan favorieten’.</w:t>
+              <w:t>melding ‘Keten verwijderd</w:t>
+            </w:r>
+            <w:r>
+              <w:rPr>
+                <w:sz w:val="20"/>
+                <w:szCs w:val="20"/>
+                <w:lang w:val="nl-NL"/>
+              </w:rPr>
+              <w:t>’</w:t>
+            </w:r>
+            <w:r>
+              <w:rPr>
+                <w:sz w:val="20"/>
+                <w:szCs w:val="20"/>
+                <w:lang w:val="nl-NL"/>
+              </w:rPr>
+              <w:t>.</w:t>
             </w:r>
           </w:p>
         </w:tc>
@@ -4384,7 +3749,23 @@
                 <w:szCs w:val="20"/>
                 <w:lang w:val="nl-NL"/>
               </w:rPr>
-              <w:t>Toevoegen van favoriet moet</w:t>
+              <w:t xml:space="preserve">Verwijderen van </w:t>
+            </w:r>
+            <w:r>
+              <w:rPr>
+                <w:sz w:val="20"/>
+                <w:szCs w:val="20"/>
+                <w:lang w:val="nl-NL"/>
+              </w:rPr>
+              <w:t>keten</w:t>
+            </w:r>
+            <w:r>
+              <w:rPr>
+                <w:sz w:val="20"/>
+                <w:szCs w:val="20"/>
+                <w:lang w:val="nl-NL"/>
+              </w:rPr>
+              <w:t xml:space="preserve"> moet</w:t>
             </w:r>
             <w:r>
               <w:rPr>
@@ -4400,31 +3781,15 @@
                 <w:szCs w:val="20"/>
                 <w:lang w:val="nl-NL"/>
               </w:rPr>
-              <w:t>keten toegevoegd</w:t>
-            </w:r>
-            <w:r>
-              <w:rPr>
-                <w:sz w:val="20"/>
-                <w:szCs w:val="20"/>
-                <w:lang w:val="nl-NL"/>
-              </w:rPr>
-              <w:t xml:space="preserve"> is </w:t>
-            </w:r>
-            <w:r>
-              <w:rPr>
-                <w:sz w:val="20"/>
-                <w:szCs w:val="20"/>
-                <w:lang w:val="nl-NL"/>
-              </w:rPr>
-              <w:t>aan favorieten</w:t>
-            </w:r>
-            <w:r>
-              <w:rPr>
-                <w:sz w:val="20"/>
-                <w:szCs w:val="20"/>
-                <w:lang w:val="nl-NL"/>
-              </w:rPr>
-              <w:t xml:space="preserve"> wordt </w:t>
+              <w:t>keten verwijderd</w:t>
+            </w:r>
+            <w:r>
+              <w:rPr>
+                <w:sz w:val="20"/>
+                <w:szCs w:val="20"/>
+                <w:lang w:val="nl-NL"/>
+              </w:rPr>
+              <w:t xml:space="preserve"> is wordt </w:t>
             </w:r>
             <w:r>
               <w:rPr>
@@ -4464,7 +3829,7 @@
                 <w:szCs w:val="20"/>
                 <w:lang w:val="nl-NL"/>
               </w:rPr>
-              <w:t>toevoegen</w:t>
+              <w:t>verwijderen</w:t>
             </w:r>
             <w:r>
               <w:rPr>
@@ -4480,7 +3845,7 @@
                 <w:szCs w:val="20"/>
                 <w:lang w:val="nl-NL"/>
               </w:rPr>
-              <w:t>keten aan favorieten</w:t>
+              <w:t>keten</w:t>
             </w:r>
             <w:r>
               <w:rPr>
@@ -4550,7 +3915,7 @@
                 <w:szCs w:val="20"/>
                 <w:lang w:val="nl-NL"/>
               </w:rPr>
-              <w:t>Keten is toegevoegd aan favorieten</w:t>
+              <w:t>Keten is verwijderd</w:t>
             </w:r>
             <w:r>
               <w:rPr>
@@ -4566,36 +3931,7 @@
     </w:tbl>
     <w:p>
       <w:pPr>
-        <w:spacing w:line="259" w:lineRule="auto"/>
-        <w:rPr>
-          <w:rFonts w:asciiTheme="majorHAnsi" w:eastAsiaTheme="majorEastAsia" w:hAnsiTheme="majorHAnsi" w:cstheme="majorBidi"/>
-          <w:color w:val="2F5496" w:themeColor="accent1" w:themeShade="BF"/>
-          <w:sz w:val="32"/>
-          <w:szCs w:val="32"/>
-          <w:lang w:val="nl-NL"/>
-        </w:rPr>
-      </w:pPr>
-    </w:p>
-    <w:p>
-      <w:pPr>
-        <w:spacing w:line="259" w:lineRule="auto"/>
-        <w:rPr>
-          <w:rFonts w:asciiTheme="majorHAnsi" w:eastAsiaTheme="majorEastAsia" w:hAnsiTheme="majorHAnsi" w:cstheme="majorBidi"/>
-          <w:color w:val="2F5496" w:themeColor="accent1" w:themeShade="BF"/>
-          <w:sz w:val="32"/>
-          <w:szCs w:val="32"/>
-          <w:lang w:val="nl-NL"/>
-        </w:rPr>
-      </w:pPr>
-    </w:p>
-    <w:p>
-      <w:pPr>
-        <w:spacing w:line="259" w:lineRule="auto"/>
-        <w:rPr>
-          <w:rFonts w:asciiTheme="majorHAnsi" w:eastAsiaTheme="majorEastAsia" w:hAnsiTheme="majorHAnsi" w:cstheme="majorBidi"/>
-          <w:color w:val="2F5496" w:themeColor="accent1" w:themeShade="BF"/>
-          <w:sz w:val="32"/>
-          <w:szCs w:val="32"/>
+        <w:rPr>
           <w:lang w:val="nl-NL"/>
         </w:rPr>
       </w:pPr>
@@ -4609,7 +3945,7 @@
           <w:lang w:val="en-GB"/>
         </w:rPr>
       </w:pPr>
-      <w:bookmarkStart w:id="6" w:name="_Toc506801641"/>
+      <w:bookmarkStart w:id="6" w:name="_Toc506882414"/>
       <w:proofErr w:type="spellStart"/>
       <w:r>
         <w:rPr>
@@ -4617,8 +3953,7 @@
           <w:szCs w:val="20"/>
           <w:lang w:val="en-GB"/>
         </w:rPr>
-        <w:lastRenderedPageBreak/>
-        <w:t>Verwijderen</w:t>
+        <w:t>Toevoegen</w:t>
       </w:r>
       <w:proofErr w:type="spellEnd"/>
       <w:r>
@@ -4701,7 +4036,7 @@
                 <w:szCs w:val="20"/>
                 <w:lang w:val="nl-NL"/>
               </w:rPr>
-              <w:t>Verwijderen favoriet</w:t>
+              <w:t>Toevoegen favoriet</w:t>
             </w:r>
           </w:p>
         </w:tc>
@@ -4921,15 +4256,23 @@
                 <w:szCs w:val="20"/>
                 <w:lang w:val="nl-NL"/>
               </w:rPr>
-              <w:t xml:space="preserve"> de knop met een min en een ster icoontje</w:t>
-            </w:r>
-            <w:r>
-              <w:rPr>
-                <w:sz w:val="20"/>
-                <w:szCs w:val="20"/>
-                <w:lang w:val="nl-NL"/>
-              </w:rPr>
-              <w:t xml:space="preserve"> op een keten </w:t>
+              <w:t xml:space="preserve"> </w:t>
+            </w:r>
+            <w:r>
+              <w:rPr>
+                <w:sz w:val="20"/>
+                <w:szCs w:val="20"/>
+                <w:lang w:val="nl-NL"/>
+              </w:rPr>
+              <w:t xml:space="preserve">de knop met een plus en een ster icoontje </w:t>
+            </w:r>
+            <w:r>
+              <w:rPr>
+                <w:sz w:val="20"/>
+                <w:szCs w:val="20"/>
+                <w:lang w:val="nl-NL"/>
+              </w:rPr>
+              <w:t xml:space="preserve">op een keten </w:t>
             </w:r>
             <w:r>
               <w:rPr>
@@ -4938,50 +4281,6 @@
                 <w:lang w:val="nl-NL"/>
               </w:rPr>
               <w:t>in de lijst van ketens die hij of zij ziet.</w:t>
-            </w:r>
-          </w:p>
-          <w:p>
-            <w:pPr>
-              <w:cnfStyle w:val="000000000000" w:firstRow="0" w:lastRow="0" w:firstColumn="0" w:lastColumn="0" w:oddVBand="0" w:evenVBand="0" w:oddHBand="0" w:evenHBand="0" w:firstRowFirstColumn="0" w:firstRowLastColumn="0" w:lastRowFirstColumn="0" w:lastRowLastColumn="0"/>
-              <w:rPr>
-                <w:sz w:val="20"/>
-                <w:szCs w:val="20"/>
-                <w:lang w:val="nl-NL"/>
-              </w:rPr>
-            </w:pPr>
-            <w:r>
-              <w:rPr>
-                <w:sz w:val="20"/>
-                <w:szCs w:val="20"/>
-                <w:lang w:val="nl-NL"/>
-              </w:rPr>
-              <w:t>Systeem toont melding ‘Weet u zeker dat u de keten wilt verwijderen uit u favorieten’.</w:t>
-            </w:r>
-          </w:p>
-          <w:p>
-            <w:pPr>
-              <w:cnfStyle w:val="000000000000" w:firstRow="0" w:lastRow="0" w:firstColumn="0" w:lastColumn="0" w:oddVBand="0" w:evenVBand="0" w:oddHBand="0" w:evenHBand="0" w:firstRowFirstColumn="0" w:firstRowLastColumn="0" w:lastRowFirstColumn="0" w:lastRowLastColumn="0"/>
-              <w:rPr>
-                <w:sz w:val="24"/>
-                <w:szCs w:val="24"/>
-                <w:lang w:val="nl-NL"/>
-              </w:rPr>
-            </w:pPr>
-            <w:r>
-              <w:rPr>
-                <w:sz w:val="20"/>
-                <w:szCs w:val="20"/>
-                <w:lang w:val="nl-NL"/>
-              </w:rPr>
-              <w:t>Klikt</w:t>
-            </w:r>
-            <w:r>
-              <w:rPr>
-                <w:sz w:val="20"/>
-                <w:szCs w:val="20"/>
-                <w:lang w:val="nl-NL"/>
-              </w:rPr>
-              <w:t xml:space="preserve"> op JA knop om cocktail te verwijderen uit favorieten.</w:t>
             </w:r>
             <w:r>
               <w:rPr>
@@ -4998,7 +4297,7 @@
                 <w:szCs w:val="20"/>
                 <w:lang w:val="nl-NL"/>
               </w:rPr>
-              <w:t>melding ‘Keten verwijderd van favorieten’.</w:t>
+              <w:t>melding ‘Keten toegevoegd aan favorieten’.</w:t>
             </w:r>
           </w:p>
         </w:tc>
@@ -5103,7 +4402,7 @@
                 <w:szCs w:val="20"/>
                 <w:lang w:val="nl-NL"/>
               </w:rPr>
-              <w:t>Verwijderen van favoriet moet</w:t>
+              <w:t>Toevoegen van favoriet moet</w:t>
             </w:r>
             <w:r>
               <w:rPr>
@@ -5119,7 +4418,7 @@
                 <w:szCs w:val="20"/>
                 <w:lang w:val="nl-NL"/>
               </w:rPr>
-              <w:t>keten verwijderd</w:t>
+              <w:t>keten toegevoegd</w:t>
             </w:r>
             <w:r>
               <w:rPr>
@@ -5135,7 +4434,7 @@
                 <w:szCs w:val="20"/>
                 <w:lang w:val="nl-NL"/>
               </w:rPr>
-              <w:t>van favorieten</w:t>
+              <w:t>aan favorieten</w:t>
             </w:r>
             <w:r>
               <w:rPr>
@@ -5183,7 +4482,7 @@
                 <w:szCs w:val="20"/>
                 <w:lang w:val="nl-NL"/>
               </w:rPr>
-              <w:t>verwijderen</w:t>
+              <w:t>toevoegen</w:t>
             </w:r>
             <w:r>
               <w:rPr>
@@ -5199,7 +4498,7 @@
                 <w:szCs w:val="20"/>
                 <w:lang w:val="nl-NL"/>
               </w:rPr>
-              <w:t>keten van favorieten</w:t>
+              <w:t>keten aan favorieten</w:t>
             </w:r>
             <w:r>
               <w:rPr>
@@ -5269,7 +4568,7 @@
                 <w:szCs w:val="20"/>
                 <w:lang w:val="nl-NL"/>
               </w:rPr>
-              <w:t>Keten is verwijderd van favorieten</w:t>
+              <w:t>Keten is toegevoegd aan favorieten</w:t>
             </w:r>
             <w:r>
               <w:rPr>
@@ -5278,630 +4577,6 @@
                 <w:lang w:val="nl-NL"/>
               </w:rPr>
               <w:t>, systeem wacht op actie van de user.</w:t>
-            </w:r>
-          </w:p>
-        </w:tc>
-      </w:tr>
-    </w:tbl>
-    <w:p>
-      <w:pPr>
-        <w:rPr>
-          <w:lang w:val="nl-NL"/>
-        </w:rPr>
-      </w:pPr>
-    </w:p>
-    <w:p>
-      <w:pPr>
-        <w:rPr>
-          <w:lang w:val="nl-NL"/>
-        </w:rPr>
-      </w:pPr>
-    </w:p>
-    <w:p>
-      <w:pPr>
-        <w:rPr>
-          <w:lang w:val="nl-NL"/>
-        </w:rPr>
-      </w:pPr>
-    </w:p>
-    <w:p>
-      <w:pPr>
-        <w:rPr>
-          <w:lang w:val="nl-NL"/>
-        </w:rPr>
-      </w:pPr>
-    </w:p>
-    <w:p>
-      <w:pPr>
-        <w:rPr>
-          <w:lang w:val="nl-NL"/>
-        </w:rPr>
-      </w:pPr>
-    </w:p>
-    <w:p>
-      <w:pPr>
-        <w:rPr>
-          <w:lang w:val="nl-NL"/>
-        </w:rPr>
-      </w:pPr>
-    </w:p>
-    <w:p>
-      <w:pPr>
-        <w:rPr>
-          <w:lang w:val="nl-NL"/>
-        </w:rPr>
-      </w:pPr>
-    </w:p>
-    <w:p>
-      <w:pPr>
-        <w:rPr>
-          <w:lang w:val="nl-NL"/>
-        </w:rPr>
-      </w:pPr>
-    </w:p>
-    <w:p>
-      <w:pPr>
-        <w:rPr>
-          <w:lang w:val="nl-NL"/>
-        </w:rPr>
-      </w:pPr>
-    </w:p>
-    <w:p>
-      <w:pPr>
-        <w:rPr>
-          <w:lang w:val="nl-NL"/>
-        </w:rPr>
-      </w:pPr>
-    </w:p>
-    <w:p>
-      <w:pPr>
-        <w:rPr>
-          <w:lang w:val="nl-NL"/>
-        </w:rPr>
-      </w:pPr>
-    </w:p>
-    <w:p>
-      <w:pPr>
-        <w:rPr>
-          <w:lang w:val="nl-NL"/>
-        </w:rPr>
-      </w:pPr>
-    </w:p>
-    <w:p>
-      <w:pPr>
-        <w:rPr>
-          <w:lang w:val="nl-NL"/>
-        </w:rPr>
-      </w:pPr>
-    </w:p>
-    <w:p>
-      <w:pPr>
-        <w:rPr>
-          <w:lang w:val="nl-NL"/>
-        </w:rPr>
-      </w:pPr>
-    </w:p>
-    <w:p>
-      <w:pPr>
-        <w:rPr>
-          <w:lang w:val="nl-NL"/>
-        </w:rPr>
-      </w:pPr>
-    </w:p>
-    <w:p>
-      <w:pPr>
-        <w:pStyle w:val="Kop2"/>
-        <w:rPr>
-          <w:lang w:val="nl-NL"/>
-        </w:rPr>
-      </w:pPr>
-      <w:bookmarkStart w:id="7" w:name="_Toc506801642"/>
-      <w:r>
-        <w:rPr>
-          <w:lang w:val="nl-NL"/>
-        </w:rPr>
-        <w:lastRenderedPageBreak/>
-        <w:t>Favorieten</w:t>
-      </w:r>
-      <w:bookmarkEnd w:id="7"/>
-    </w:p>
-    <w:p>
-      <w:pPr>
-        <w:pStyle w:val="Kop3"/>
-        <w:rPr>
-          <w:lang w:val="en-GB"/>
-        </w:rPr>
-      </w:pPr>
-      <w:bookmarkStart w:id="8" w:name="_Toc506801643"/>
-      <w:proofErr w:type="spellStart"/>
-      <w:r>
-        <w:rPr>
-          <w:lang w:val="en-GB"/>
-        </w:rPr>
-        <w:t>Plannen</w:t>
-      </w:r>
-      <w:proofErr w:type="spellEnd"/>
-      <w:r>
-        <w:rPr>
-          <w:lang w:val="en-GB"/>
-        </w:rPr>
-        <w:t xml:space="preserve"> route</w:t>
-      </w:r>
-      <w:bookmarkEnd w:id="8"/>
-    </w:p>
-    <w:tbl>
-      <w:tblPr>
-        <w:tblStyle w:val="Rastertabel5donker-Accent1"/>
-        <w:tblW w:w="9350" w:type="dxa"/>
-        <w:tblLook w:val="04A0" w:firstRow="1" w:lastRow="0" w:firstColumn="1" w:lastColumn="0" w:noHBand="0" w:noVBand="1"/>
-      </w:tblPr>
-      <w:tblGrid>
-        <w:gridCol w:w="4675"/>
-        <w:gridCol w:w="4675"/>
-      </w:tblGrid>
-      <w:tr>
-        <w:trPr>
-          <w:cnfStyle w:val="100000000000" w:firstRow="1" w:lastRow="0" w:firstColumn="0" w:lastColumn="0" w:oddVBand="0" w:evenVBand="0" w:oddHBand="0" w:evenHBand="0" w:firstRowFirstColumn="0" w:firstRowLastColumn="0" w:lastRowFirstColumn="0" w:lastRowLastColumn="0"/>
-        </w:trPr>
-        <w:tc>
-          <w:tcPr>
-            <w:cnfStyle w:val="001000000000" w:firstRow="0" w:lastRow="0" w:firstColumn="1" w:lastColumn="0" w:oddVBand="0" w:evenVBand="0" w:oddHBand="0" w:evenHBand="0" w:firstRowFirstColumn="0" w:firstRowLastColumn="0" w:lastRowFirstColumn="0" w:lastRowLastColumn="0"/>
-            <w:tcW w:w="4675" w:type="dxa"/>
-          </w:tcPr>
-          <w:p>
-            <w:pPr>
-              <w:rPr>
-                <w:rFonts w:eastAsiaTheme="majorEastAsia" w:cstheme="minorHAnsi"/>
-                <w:color w:val="2F5496" w:themeColor="accent1" w:themeShade="BF"/>
-                <w:sz w:val="20"/>
-                <w:szCs w:val="20"/>
-                <w:lang w:val="nl-NL"/>
-              </w:rPr>
-            </w:pPr>
-            <w:proofErr w:type="spellStart"/>
-            <w:r>
-              <w:rPr>
-                <w:rFonts w:cstheme="minorHAnsi"/>
-                <w:sz w:val="20"/>
-                <w:szCs w:val="20"/>
-              </w:rPr>
-              <w:t>Naam</w:t>
-            </w:r>
-            <w:proofErr w:type="spellEnd"/>
-          </w:p>
-        </w:tc>
-        <w:tc>
-          <w:tcPr>
-            <w:tcW w:w="4675" w:type="dxa"/>
-          </w:tcPr>
-          <w:p>
-            <w:pPr>
-              <w:cnfStyle w:val="100000000000" w:firstRow="1" w:lastRow="0" w:firstColumn="0" w:lastColumn="0" w:oddVBand="0" w:evenVBand="0" w:oddHBand="0" w:evenHBand="0" w:firstRowFirstColumn="0" w:firstRowLastColumn="0" w:lastRowFirstColumn="0" w:lastRowLastColumn="0"/>
-              <w:rPr>
-                <w:sz w:val="20"/>
-                <w:szCs w:val="20"/>
-                <w:lang w:val="nl-NL"/>
-              </w:rPr>
-            </w:pPr>
-            <w:r>
-              <w:rPr>
-                <w:sz w:val="20"/>
-                <w:szCs w:val="20"/>
-                <w:lang w:val="nl-NL"/>
-              </w:rPr>
-              <w:t>Plannen route</w:t>
-            </w:r>
-          </w:p>
-        </w:tc>
-      </w:tr>
-      <w:tr>
-        <w:trPr>
-          <w:cnfStyle w:val="000000100000" w:firstRow="0" w:lastRow="0" w:firstColumn="0" w:lastColumn="0" w:oddVBand="0" w:evenVBand="0" w:oddHBand="1" w:evenHBand="0" w:firstRowFirstColumn="0" w:firstRowLastColumn="0" w:lastRowFirstColumn="0" w:lastRowLastColumn="0"/>
-        </w:trPr>
-        <w:tc>
-          <w:tcPr>
-            <w:cnfStyle w:val="001000000000" w:firstRow="0" w:lastRow="0" w:firstColumn="1" w:lastColumn="0" w:oddVBand="0" w:evenVBand="0" w:oddHBand="0" w:evenHBand="0" w:firstRowFirstColumn="0" w:firstRowLastColumn="0" w:lastRowFirstColumn="0" w:lastRowLastColumn="0"/>
-            <w:tcW w:w="4675" w:type="dxa"/>
-          </w:tcPr>
-          <w:p>
-            <w:pPr>
-              <w:rPr>
-                <w:rFonts w:eastAsiaTheme="majorEastAsia" w:cstheme="minorHAnsi"/>
-                <w:color w:val="2F5496" w:themeColor="accent1" w:themeShade="BF"/>
-                <w:sz w:val="20"/>
-                <w:szCs w:val="20"/>
-                <w:lang w:val="nl-NL"/>
-              </w:rPr>
-            </w:pPr>
-            <w:proofErr w:type="spellStart"/>
-            <w:r>
-              <w:rPr>
-                <w:rFonts w:cstheme="minorHAnsi"/>
-                <w:sz w:val="20"/>
-                <w:szCs w:val="20"/>
-              </w:rPr>
-              <w:t>Versie</w:t>
-            </w:r>
-            <w:proofErr w:type="spellEnd"/>
-          </w:p>
-        </w:tc>
-        <w:tc>
-          <w:tcPr>
-            <w:tcW w:w="4675" w:type="dxa"/>
-          </w:tcPr>
-          <w:p>
-            <w:pPr>
-              <w:cnfStyle w:val="000000100000" w:firstRow="0" w:lastRow="0" w:firstColumn="0" w:lastColumn="0" w:oddVBand="0" w:evenVBand="0" w:oddHBand="1" w:evenHBand="0" w:firstRowFirstColumn="0" w:firstRowLastColumn="0" w:lastRowFirstColumn="0" w:lastRowLastColumn="0"/>
-              <w:rPr>
-                <w:sz w:val="20"/>
-                <w:szCs w:val="20"/>
-                <w:lang w:val="nl-NL"/>
-              </w:rPr>
-            </w:pPr>
-            <w:r>
-              <w:rPr>
-                <w:sz w:val="20"/>
-                <w:szCs w:val="20"/>
-                <w:lang w:val="nl-NL"/>
-              </w:rPr>
-              <w:t>v1.0.0</w:t>
-            </w:r>
-          </w:p>
-        </w:tc>
-      </w:tr>
-      <w:tr>
-        <w:tc>
-          <w:tcPr>
-            <w:cnfStyle w:val="001000000000" w:firstRow="0" w:lastRow="0" w:firstColumn="1" w:lastColumn="0" w:oddVBand="0" w:evenVBand="0" w:oddHBand="0" w:evenHBand="0" w:firstRowFirstColumn="0" w:firstRowLastColumn="0" w:lastRowFirstColumn="0" w:lastRowLastColumn="0"/>
-            <w:tcW w:w="4675" w:type="dxa"/>
-          </w:tcPr>
-          <w:p>
-            <w:pPr>
-              <w:rPr>
-                <w:rFonts w:eastAsiaTheme="majorEastAsia" w:cstheme="minorHAnsi"/>
-                <w:color w:val="2F5496" w:themeColor="accent1" w:themeShade="BF"/>
-                <w:sz w:val="20"/>
-                <w:szCs w:val="20"/>
-                <w:lang w:val="nl-NL"/>
-              </w:rPr>
-            </w:pPr>
-            <w:r>
-              <w:rPr>
-                <w:rFonts w:cstheme="minorHAnsi"/>
-                <w:sz w:val="20"/>
-                <w:szCs w:val="20"/>
-              </w:rPr>
-              <w:t>Actor</w:t>
-            </w:r>
-          </w:p>
-        </w:tc>
-        <w:tc>
-          <w:tcPr>
-            <w:tcW w:w="4675" w:type="dxa"/>
-          </w:tcPr>
-          <w:p>
-            <w:pPr>
-              <w:cnfStyle w:val="000000000000" w:firstRow="0" w:lastRow="0" w:firstColumn="0" w:lastColumn="0" w:oddVBand="0" w:evenVBand="0" w:oddHBand="0" w:evenHBand="0" w:firstRowFirstColumn="0" w:firstRowLastColumn="0" w:lastRowFirstColumn="0" w:lastRowLastColumn="0"/>
-              <w:rPr>
-                <w:sz w:val="20"/>
-                <w:szCs w:val="20"/>
-                <w:lang w:val="nl-NL"/>
-              </w:rPr>
-            </w:pPr>
-            <w:r>
-              <w:rPr>
-                <w:sz w:val="20"/>
-                <w:szCs w:val="20"/>
-                <w:lang w:val="nl-NL"/>
-              </w:rPr>
-              <w:t>User, Database</w:t>
-            </w:r>
-          </w:p>
-        </w:tc>
-      </w:tr>
-      <w:tr>
-        <w:trPr>
-          <w:cnfStyle w:val="000000100000" w:firstRow="0" w:lastRow="0" w:firstColumn="0" w:lastColumn="0" w:oddVBand="0" w:evenVBand="0" w:oddHBand="1" w:evenHBand="0" w:firstRowFirstColumn="0" w:firstRowLastColumn="0" w:lastRowFirstColumn="0" w:lastRowLastColumn="0"/>
-        </w:trPr>
-        <w:tc>
-          <w:tcPr>
-            <w:cnfStyle w:val="001000000000" w:firstRow="0" w:lastRow="0" w:firstColumn="1" w:lastColumn="0" w:oddVBand="0" w:evenVBand="0" w:oddHBand="0" w:evenHBand="0" w:firstRowFirstColumn="0" w:firstRowLastColumn="0" w:lastRowFirstColumn="0" w:lastRowLastColumn="0"/>
-            <w:tcW w:w="4675" w:type="dxa"/>
-          </w:tcPr>
-          <w:p>
-            <w:pPr>
-              <w:rPr>
-                <w:rFonts w:eastAsiaTheme="majorEastAsia" w:cstheme="minorHAnsi"/>
-                <w:color w:val="2F5496" w:themeColor="accent1" w:themeShade="BF"/>
-                <w:sz w:val="20"/>
-                <w:szCs w:val="20"/>
-                <w:lang w:val="nl-NL"/>
-              </w:rPr>
-            </w:pPr>
-            <w:proofErr w:type="spellStart"/>
-            <w:r>
-              <w:rPr>
-                <w:rFonts w:cstheme="minorHAnsi"/>
-                <w:sz w:val="20"/>
-                <w:szCs w:val="20"/>
-              </w:rPr>
-              <w:t>Preconditie</w:t>
-            </w:r>
-            <w:proofErr w:type="spellEnd"/>
-          </w:p>
-        </w:tc>
-        <w:tc>
-          <w:tcPr>
-            <w:tcW w:w="4675" w:type="dxa"/>
-          </w:tcPr>
-          <w:p>
-            <w:pPr>
-              <w:cnfStyle w:val="000000100000" w:firstRow="0" w:lastRow="0" w:firstColumn="0" w:lastColumn="0" w:oddVBand="0" w:evenVBand="0" w:oddHBand="1" w:evenHBand="0" w:firstRowFirstColumn="0" w:firstRowLastColumn="0" w:lastRowFirstColumn="0" w:lastRowLastColumn="0"/>
-              <w:rPr>
-                <w:sz w:val="20"/>
-                <w:szCs w:val="20"/>
-                <w:lang w:val="nl-NL"/>
-              </w:rPr>
-            </w:pPr>
-            <w:r>
-              <w:rPr>
-                <w:sz w:val="20"/>
-                <w:szCs w:val="20"/>
-                <w:lang w:val="nl-NL"/>
-              </w:rPr>
-              <w:t xml:space="preserve">User zit momenteel op het </w:t>
-            </w:r>
-            <w:r>
-              <w:rPr>
-                <w:sz w:val="20"/>
-                <w:szCs w:val="20"/>
-                <w:lang w:val="nl-NL"/>
-              </w:rPr>
-              <w:t>favorieten</w:t>
-            </w:r>
-            <w:r>
-              <w:rPr>
-                <w:sz w:val="20"/>
-                <w:szCs w:val="20"/>
-                <w:lang w:val="nl-NL"/>
-              </w:rPr>
-              <w:t xml:space="preserve"> scherm.</w:t>
-            </w:r>
-          </w:p>
-        </w:tc>
-      </w:tr>
-      <w:tr>
-        <w:tc>
-          <w:tcPr>
-            <w:cnfStyle w:val="001000000000" w:firstRow="0" w:lastRow="0" w:firstColumn="1" w:lastColumn="0" w:oddVBand="0" w:evenVBand="0" w:oddHBand="0" w:evenHBand="0" w:firstRowFirstColumn="0" w:firstRowLastColumn="0" w:lastRowFirstColumn="0" w:lastRowLastColumn="0"/>
-            <w:tcW w:w="4675" w:type="dxa"/>
-          </w:tcPr>
-          <w:p>
-            <w:pPr>
-              <w:rPr>
-                <w:rFonts w:eastAsiaTheme="majorEastAsia" w:cstheme="minorHAnsi"/>
-                <w:color w:val="2F5496" w:themeColor="accent1" w:themeShade="BF"/>
-                <w:sz w:val="20"/>
-                <w:szCs w:val="20"/>
-                <w:lang w:val="nl-NL"/>
-              </w:rPr>
-            </w:pPr>
-            <w:proofErr w:type="spellStart"/>
-            <w:r>
-              <w:rPr>
-                <w:rFonts w:cstheme="minorHAnsi"/>
-                <w:sz w:val="20"/>
-                <w:szCs w:val="20"/>
-              </w:rPr>
-              <w:t>Beschrijving</w:t>
-            </w:r>
-            <w:proofErr w:type="spellEnd"/>
-          </w:p>
-        </w:tc>
-        <w:tc>
-          <w:tcPr>
-            <w:tcW w:w="4675" w:type="dxa"/>
-          </w:tcPr>
-          <w:p>
-            <w:pPr>
-              <w:cnfStyle w:val="000000000000" w:firstRow="0" w:lastRow="0" w:firstColumn="0" w:lastColumn="0" w:oddVBand="0" w:evenVBand="0" w:oddHBand="0" w:evenHBand="0" w:firstRowFirstColumn="0" w:firstRowLastColumn="0" w:lastRowFirstColumn="0" w:lastRowLastColumn="0"/>
-              <w:rPr>
-                <w:sz w:val="20"/>
-                <w:szCs w:val="20"/>
-                <w:lang w:val="nl-NL"/>
-              </w:rPr>
-            </w:pPr>
-            <w:r>
-              <w:rPr>
-                <w:sz w:val="20"/>
-                <w:szCs w:val="20"/>
-                <w:lang w:val="nl-NL"/>
-              </w:rPr>
-              <w:t xml:space="preserve">User selecteert een keten in de lijst van </w:t>
-            </w:r>
-            <w:r>
-              <w:rPr>
-                <w:sz w:val="20"/>
-                <w:szCs w:val="20"/>
-                <w:lang w:val="nl-NL"/>
-              </w:rPr>
-              <w:t>favorieten</w:t>
-            </w:r>
-            <w:r>
-              <w:rPr>
-                <w:sz w:val="20"/>
-                <w:szCs w:val="20"/>
-                <w:lang w:val="nl-NL"/>
-              </w:rPr>
-              <w:t xml:space="preserve"> die hij of zij ziet.</w:t>
-            </w:r>
-            <w:r>
-              <w:rPr>
-                <w:sz w:val="20"/>
-                <w:szCs w:val="20"/>
-                <w:lang w:val="nl-NL"/>
-              </w:rPr>
-              <w:br/>
-              <w:t>Systeem toont een map met de snelste route naar de geselecteerde keten.</w:t>
-            </w:r>
-          </w:p>
-        </w:tc>
-      </w:tr>
-      <w:tr>
-        <w:trPr>
-          <w:cnfStyle w:val="000000100000" w:firstRow="0" w:lastRow="0" w:firstColumn="0" w:lastColumn="0" w:oddVBand="0" w:evenVBand="0" w:oddHBand="1" w:evenHBand="0" w:firstRowFirstColumn="0" w:firstRowLastColumn="0" w:lastRowFirstColumn="0" w:lastRowLastColumn="0"/>
-        </w:trPr>
-        <w:tc>
-          <w:tcPr>
-            <w:cnfStyle w:val="001000000000" w:firstRow="0" w:lastRow="0" w:firstColumn="1" w:lastColumn="0" w:oddVBand="0" w:evenVBand="0" w:oddHBand="0" w:evenHBand="0" w:firstRowFirstColumn="0" w:firstRowLastColumn="0" w:lastRowFirstColumn="0" w:lastRowLastColumn="0"/>
-            <w:tcW w:w="4675" w:type="dxa"/>
-          </w:tcPr>
-          <w:p>
-            <w:pPr>
-              <w:rPr>
-                <w:rFonts w:eastAsiaTheme="majorEastAsia" w:cstheme="minorHAnsi"/>
-                <w:color w:val="2F5496" w:themeColor="accent1" w:themeShade="BF"/>
-                <w:sz w:val="20"/>
-                <w:szCs w:val="20"/>
-                <w:lang w:val="nl-NL"/>
-              </w:rPr>
-            </w:pPr>
-            <w:r>
-              <w:rPr>
-                <w:rFonts w:cstheme="minorHAnsi"/>
-                <w:sz w:val="20"/>
-                <w:szCs w:val="20"/>
-                <w:lang w:val="nl-NL"/>
-              </w:rPr>
-              <w:t>Uitzonderingen</w:t>
-            </w:r>
-          </w:p>
-        </w:tc>
-        <w:tc>
-          <w:tcPr>
-            <w:tcW w:w="4675" w:type="dxa"/>
-          </w:tcPr>
-          <w:p>
-            <w:pPr>
-              <w:cnfStyle w:val="000000100000" w:firstRow="0" w:lastRow="0" w:firstColumn="0" w:lastColumn="0" w:oddVBand="0" w:evenVBand="0" w:oddHBand="1" w:evenHBand="0" w:firstRowFirstColumn="0" w:firstRowLastColumn="0" w:lastRowFirstColumn="0" w:lastRowLastColumn="0"/>
-              <w:rPr>
-                <w:sz w:val="20"/>
-                <w:szCs w:val="20"/>
-                <w:lang w:val="nl-NL"/>
-              </w:rPr>
-            </w:pPr>
-            <w:r>
-              <w:rPr>
-                <w:sz w:val="20"/>
-                <w:szCs w:val="20"/>
-                <w:lang w:val="nl-NL"/>
-              </w:rPr>
-              <w:t>Geen internet toegang beschikbaar, melding ‘Geen internet toegang’, pop up scherm verdwijnt.</w:t>
-            </w:r>
-          </w:p>
-        </w:tc>
-      </w:tr>
-      <w:tr>
-        <w:tc>
-          <w:tcPr>
-            <w:cnfStyle w:val="001000000000" w:firstRow="0" w:lastRow="0" w:firstColumn="1" w:lastColumn="0" w:oddVBand="0" w:evenVBand="0" w:oddHBand="0" w:evenHBand="0" w:firstRowFirstColumn="0" w:firstRowLastColumn="0" w:lastRowFirstColumn="0" w:lastRowLastColumn="0"/>
-            <w:tcW w:w="4675" w:type="dxa"/>
-          </w:tcPr>
-          <w:p>
-            <w:pPr>
-              <w:rPr>
-                <w:rFonts w:eastAsiaTheme="majorEastAsia" w:cstheme="minorHAnsi"/>
-                <w:color w:val="2F5496" w:themeColor="accent1" w:themeShade="BF"/>
-                <w:sz w:val="20"/>
-                <w:szCs w:val="20"/>
-                <w:lang w:val="nl-NL"/>
-              </w:rPr>
-            </w:pPr>
-            <w:r>
-              <w:rPr>
-                <w:rFonts w:cstheme="minorHAnsi"/>
-                <w:sz w:val="20"/>
-                <w:szCs w:val="20"/>
-                <w:lang w:val="nl-NL"/>
-              </w:rPr>
-              <w:t>Non-Functionele eisen</w:t>
-            </w:r>
-          </w:p>
-        </w:tc>
-        <w:tc>
-          <w:tcPr>
-            <w:tcW w:w="4675" w:type="dxa"/>
-          </w:tcPr>
-          <w:p>
-            <w:pPr>
-              <w:cnfStyle w:val="000000000000" w:firstRow="0" w:lastRow="0" w:firstColumn="0" w:lastColumn="0" w:oddVBand="0" w:evenVBand="0" w:oddHBand="0" w:evenHBand="0" w:firstRowFirstColumn="0" w:firstRowLastColumn="0" w:lastRowFirstColumn="0" w:lastRowLastColumn="0"/>
-              <w:rPr>
-                <w:sz w:val="20"/>
-                <w:szCs w:val="20"/>
-                <w:lang w:val="nl-NL"/>
-              </w:rPr>
-            </w:pPr>
-            <w:r>
-              <w:rPr>
-                <w:sz w:val="20"/>
-                <w:szCs w:val="20"/>
-                <w:lang w:val="nl-NL"/>
-              </w:rPr>
-              <w:t>Plannen van de route moet te realiseren zijn binnen 5 seconden. Als niet binnen 20 seconden een route is gepland wordt de user terug gestuurd naar de vorige pagina en toont melding ‘Er is iets fout gegaan tijdens het plannen van de route, probeer het nog eens’.</w:t>
-            </w:r>
-          </w:p>
-        </w:tc>
-      </w:tr>
-      <w:tr>
-        <w:trPr>
-          <w:cnfStyle w:val="000000100000" w:firstRow="0" w:lastRow="0" w:firstColumn="0" w:lastColumn="0" w:oddVBand="0" w:evenVBand="0" w:oddHBand="1" w:evenHBand="0" w:firstRowFirstColumn="0" w:firstRowLastColumn="0" w:lastRowFirstColumn="0" w:lastRowLastColumn="0"/>
-        </w:trPr>
-        <w:tc>
-          <w:tcPr>
-            <w:cnfStyle w:val="001000000000" w:firstRow="0" w:lastRow="0" w:firstColumn="1" w:lastColumn="0" w:oddVBand="0" w:evenVBand="0" w:oddHBand="0" w:evenHBand="0" w:firstRowFirstColumn="0" w:firstRowLastColumn="0" w:lastRowFirstColumn="0" w:lastRowLastColumn="0"/>
-            <w:tcW w:w="4675" w:type="dxa"/>
-          </w:tcPr>
-          <w:p>
-            <w:pPr>
-              <w:rPr>
-                <w:rFonts w:eastAsiaTheme="majorEastAsia" w:cstheme="minorHAnsi"/>
-                <w:color w:val="2F5496" w:themeColor="accent1" w:themeShade="BF"/>
-                <w:sz w:val="20"/>
-                <w:szCs w:val="20"/>
-                <w:lang w:val="nl-NL"/>
-              </w:rPr>
-            </w:pPr>
-            <w:r>
-              <w:rPr>
-                <w:rFonts w:cstheme="minorHAnsi"/>
-                <w:sz w:val="20"/>
-                <w:szCs w:val="20"/>
-                <w:lang w:val="nl-NL"/>
-              </w:rPr>
-              <w:t>Postconditie</w:t>
-            </w:r>
-          </w:p>
-        </w:tc>
-        <w:tc>
-          <w:tcPr>
-            <w:tcW w:w="4675" w:type="dxa"/>
-          </w:tcPr>
-          <w:p>
-            <w:pPr>
-              <w:cnfStyle w:val="000000100000" w:firstRow="0" w:lastRow="0" w:firstColumn="0" w:lastColumn="0" w:oddVBand="0" w:evenVBand="0" w:oddHBand="1" w:evenHBand="0" w:firstRowFirstColumn="0" w:firstRowLastColumn="0" w:lastRowFirstColumn="0" w:lastRowLastColumn="0"/>
-              <w:rPr>
-                <w:sz w:val="20"/>
-                <w:szCs w:val="20"/>
-                <w:lang w:val="nl-NL"/>
-              </w:rPr>
-            </w:pPr>
-            <w:r>
-              <w:rPr>
-                <w:sz w:val="20"/>
-                <w:szCs w:val="20"/>
-                <w:lang w:val="nl-NL"/>
-              </w:rPr>
-              <w:t>Route is gepland en wordt getoond aan de user, systeem wacht op actie van de user.</w:t>
             </w:r>
           </w:p>
         </w:tc>
@@ -5921,6 +4596,30 @@
     </w:p>
     <w:p>
       <w:pPr>
+        <w:spacing w:line="259" w:lineRule="auto"/>
+        <w:rPr>
+          <w:rFonts w:asciiTheme="majorHAnsi" w:eastAsiaTheme="majorEastAsia" w:hAnsiTheme="majorHAnsi" w:cstheme="majorBidi"/>
+          <w:color w:val="2F5496" w:themeColor="accent1" w:themeShade="BF"/>
+          <w:sz w:val="32"/>
+          <w:szCs w:val="32"/>
+          <w:lang w:val="nl-NL"/>
+        </w:rPr>
+      </w:pPr>
+    </w:p>
+    <w:p>
+      <w:pPr>
+        <w:spacing w:line="259" w:lineRule="auto"/>
+        <w:rPr>
+          <w:rFonts w:asciiTheme="majorHAnsi" w:eastAsiaTheme="majorEastAsia" w:hAnsiTheme="majorHAnsi" w:cstheme="majorBidi"/>
+          <w:color w:val="2F5496" w:themeColor="accent1" w:themeShade="BF"/>
+          <w:sz w:val="32"/>
+          <w:szCs w:val="32"/>
+          <w:lang w:val="nl-NL"/>
+        </w:rPr>
+      </w:pPr>
+    </w:p>
+    <w:p>
+      <w:pPr>
         <w:pStyle w:val="Kop3"/>
         <w:rPr>
           <w:sz w:val="20"/>
@@ -5928,7 +4627,7 @@
           <w:lang w:val="en-GB"/>
         </w:rPr>
       </w:pPr>
-      <w:bookmarkStart w:id="9" w:name="_Toc506801644"/>
+      <w:bookmarkStart w:id="7" w:name="_Toc506882415"/>
       <w:proofErr w:type="spellStart"/>
       <w:r>
         <w:rPr>
@@ -5956,7 +4655,7 @@
         </w:rPr>
         <w:t>favoriet</w:t>
       </w:r>
-      <w:bookmarkEnd w:id="9"/>
+      <w:bookmarkEnd w:id="7"/>
       <w:proofErr w:type="spellEnd"/>
     </w:p>
     <w:tbl>
@@ -6239,7 +4938,15 @@
                 <w:szCs w:val="20"/>
                 <w:lang w:val="nl-NL"/>
               </w:rPr>
-              <w:t xml:space="preserve"> het kruis icoontje op een keten </w:t>
+              <w:t xml:space="preserve"> de knop met een min en een ster icoontje</w:t>
+            </w:r>
+            <w:r>
+              <w:rPr>
+                <w:sz w:val="20"/>
+                <w:szCs w:val="20"/>
+                <w:lang w:val="nl-NL"/>
+              </w:rPr>
+              <w:t xml:space="preserve"> op een keten </w:t>
             </w:r>
             <w:r>
               <w:rPr>
@@ -6283,15 +4990,15 @@
                 <w:szCs w:val="20"/>
                 <w:lang w:val="nl-NL"/>
               </w:rPr>
-              <w:t xml:space="preserve">Klikt </w:t>
-            </w:r>
-            <w:r>
-              <w:rPr>
-                <w:sz w:val="20"/>
-                <w:szCs w:val="20"/>
-                <w:lang w:val="nl-NL"/>
-              </w:rPr>
-              <w:t>op JA knop om cocktail te verwijderen uit favorieten.</w:t>
+              <w:t>Klikt</w:t>
+            </w:r>
+            <w:r>
+              <w:rPr>
+                <w:sz w:val="20"/>
+                <w:szCs w:val="20"/>
+                <w:lang w:val="nl-NL"/>
+              </w:rPr>
+              <w:t xml:space="preserve"> op JA knop om cocktail te verwijderen uit favorieten.</w:t>
             </w:r>
             <w:r>
               <w:rPr>
@@ -6609,20 +5316,110 @@
     </w:p>
     <w:p>
       <w:pPr>
+        <w:rPr>
+          <w:lang w:val="nl-NL"/>
+        </w:rPr>
+      </w:pPr>
+    </w:p>
+    <w:p>
+      <w:pPr>
+        <w:rPr>
+          <w:lang w:val="nl-NL"/>
+        </w:rPr>
+      </w:pPr>
+    </w:p>
+    <w:p>
+      <w:pPr>
+        <w:rPr>
+          <w:lang w:val="nl-NL"/>
+        </w:rPr>
+      </w:pPr>
+    </w:p>
+    <w:p>
+      <w:pPr>
+        <w:rPr>
+          <w:lang w:val="nl-NL"/>
+        </w:rPr>
+      </w:pPr>
+    </w:p>
+    <w:p>
+      <w:pPr>
+        <w:rPr>
+          <w:lang w:val="nl-NL"/>
+        </w:rPr>
+      </w:pPr>
+    </w:p>
+    <w:p>
+      <w:pPr>
+        <w:rPr>
+          <w:lang w:val="nl-NL"/>
+        </w:rPr>
+      </w:pPr>
+    </w:p>
+    <w:p>
+      <w:pPr>
+        <w:rPr>
+          <w:lang w:val="nl-NL"/>
+        </w:rPr>
+      </w:pPr>
+    </w:p>
+    <w:p>
+      <w:pPr>
+        <w:rPr>
+          <w:lang w:val="nl-NL"/>
+        </w:rPr>
+      </w:pPr>
+    </w:p>
+    <w:p>
+      <w:pPr>
+        <w:rPr>
+          <w:lang w:val="nl-NL"/>
+        </w:rPr>
+      </w:pPr>
+    </w:p>
+    <w:p>
+      <w:pPr>
+        <w:rPr>
+          <w:lang w:val="nl-NL"/>
+        </w:rPr>
+      </w:pPr>
+    </w:p>
+    <w:p>
+      <w:pPr>
+        <w:rPr>
+          <w:lang w:val="nl-NL"/>
+        </w:rPr>
+      </w:pPr>
+    </w:p>
+    <w:p>
+      <w:pPr>
+        <w:rPr>
+          <w:lang w:val="nl-NL"/>
+        </w:rPr>
+      </w:pPr>
+    </w:p>
+    <w:p>
+      <w:pPr>
+        <w:rPr>
+          <w:lang w:val="nl-NL"/>
+        </w:rPr>
+      </w:pPr>
+    </w:p>
+    <w:p>
+      <w:pPr>
         <w:pStyle w:val="Kop2"/>
         <w:rPr>
           <w:lang w:val="nl-NL"/>
         </w:rPr>
       </w:pPr>
-      <w:bookmarkStart w:id="10" w:name="_Toc506801645"/>
+      <w:bookmarkStart w:id="8" w:name="_Toc506882416"/>
       <w:r>
         <w:rPr>
           <w:lang w:val="nl-NL"/>
         </w:rPr>
-        <w:lastRenderedPageBreak/>
-        <w:t>Recent</w:t>
+        <w:t>Favorieten</w:t>
       </w:r>
-      <w:bookmarkEnd w:id="10"/>
+      <w:bookmarkEnd w:id="8"/>
     </w:p>
     <w:p>
       <w:pPr>
@@ -6631,7 +5428,7 @@
           <w:lang w:val="en-GB"/>
         </w:rPr>
       </w:pPr>
-      <w:bookmarkStart w:id="11" w:name="_Toc506801646"/>
+      <w:bookmarkStart w:id="9" w:name="_Toc506882417"/>
       <w:proofErr w:type="spellStart"/>
       <w:r>
         <w:rPr>
@@ -6646,7 +5443,7 @@
         </w:rPr>
         <w:t xml:space="preserve"> route</w:t>
       </w:r>
-      <w:bookmarkEnd w:id="11"/>
+      <w:bookmarkEnd w:id="9"/>
     </w:p>
     <w:tbl>
       <w:tblPr>
@@ -6876,7 +5673,7 @@
                 <w:szCs w:val="20"/>
                 <w:lang w:val="nl-NL"/>
               </w:rPr>
-              <w:t>recent</w:t>
+              <w:t>favorieten</w:t>
             </w:r>
             <w:r>
               <w:rPr>
@@ -6944,7 +5741,7 @@
                 <w:szCs w:val="20"/>
                 <w:lang w:val="nl-NL"/>
               </w:rPr>
-              <w:t>recent gezochte ketens</w:t>
+              <w:t>favorieten</w:t>
             </w:r>
             <w:r>
               <w:rPr>
@@ -7128,155 +5925,55 @@
     </w:tbl>
     <w:p>
       <w:pPr>
-        <w:rPr>
+        <w:spacing w:line="259" w:lineRule="auto"/>
+        <w:rPr>
+          <w:rFonts w:asciiTheme="majorHAnsi" w:eastAsiaTheme="majorEastAsia" w:hAnsiTheme="majorHAnsi" w:cstheme="majorBidi"/>
+          <w:color w:val="2F5496" w:themeColor="accent1" w:themeShade="BF"/>
+          <w:sz w:val="32"/>
+          <w:szCs w:val="32"/>
           <w:lang w:val="nl-NL"/>
         </w:rPr>
       </w:pPr>
     </w:p>
     <w:p>
       <w:pPr>
-        <w:rPr>
-          <w:lang w:val="nl-NL"/>
+        <w:pStyle w:val="Kop3"/>
+        <w:rPr>
+          <w:sz w:val="20"/>
+          <w:szCs w:val="20"/>
+          <w:lang w:val="en-GB"/>
         </w:rPr>
       </w:pPr>
-    </w:p>
-    <w:p>
-      <w:pPr>
-        <w:rPr>
-          <w:lang w:val="nl-NL"/>
-        </w:rPr>
-      </w:pPr>
-    </w:p>
-    <w:p>
-      <w:pPr>
-        <w:rPr>
-          <w:lang w:val="nl-NL"/>
-        </w:rPr>
-      </w:pPr>
-    </w:p>
-    <w:p>
-      <w:pPr>
-        <w:rPr>
-          <w:lang w:val="nl-NL"/>
-        </w:rPr>
-      </w:pPr>
-    </w:p>
-    <w:p>
-      <w:pPr>
-        <w:rPr>
-          <w:lang w:val="nl-NL"/>
-        </w:rPr>
-      </w:pPr>
-    </w:p>
-    <w:p>
-      <w:pPr>
-        <w:rPr>
-          <w:lang w:val="nl-NL"/>
-        </w:rPr>
-      </w:pPr>
-    </w:p>
-    <w:p>
-      <w:pPr>
-        <w:rPr>
-          <w:lang w:val="nl-NL"/>
-        </w:rPr>
-      </w:pPr>
-    </w:p>
-    <w:p>
-      <w:pPr>
-        <w:rPr>
-          <w:lang w:val="nl-NL"/>
-        </w:rPr>
-      </w:pPr>
-    </w:p>
-    <w:p>
-      <w:pPr>
-        <w:rPr>
-          <w:lang w:val="nl-NL"/>
-        </w:rPr>
-      </w:pPr>
-    </w:p>
-    <w:p>
-      <w:pPr>
-        <w:rPr>
-          <w:lang w:val="nl-NL"/>
-        </w:rPr>
-      </w:pPr>
-    </w:p>
-    <w:p>
-      <w:pPr>
-        <w:rPr>
-          <w:lang w:val="nl-NL"/>
-        </w:rPr>
-      </w:pPr>
-    </w:p>
-    <w:p>
-      <w:pPr>
-        <w:rPr>
-          <w:lang w:val="nl-NL"/>
-        </w:rPr>
-      </w:pPr>
-    </w:p>
-    <w:p>
-      <w:pPr>
-        <w:rPr>
-          <w:lang w:val="nl-NL"/>
-        </w:rPr>
-      </w:pPr>
-    </w:p>
-    <w:p>
-      <w:pPr>
-        <w:rPr>
-          <w:lang w:val="nl-NL"/>
-        </w:rPr>
-      </w:pPr>
-    </w:p>
-    <w:p>
-      <w:pPr>
-        <w:rPr>
-          <w:lang w:val="nl-NL"/>
-        </w:rPr>
-      </w:pPr>
-    </w:p>
-    <w:p>
-      <w:pPr>
-        <w:rPr>
-          <w:lang w:val="nl-NL"/>
-        </w:rPr>
-      </w:pPr>
-    </w:p>
-    <w:p>
-      <w:pPr>
-        <w:pStyle w:val="Kop2"/>
-        <w:rPr>
-          <w:lang w:val="nl-NL"/>
-        </w:rPr>
-      </w:pPr>
-      <w:bookmarkStart w:id="12" w:name="_Toc506801647"/>
+      <w:bookmarkStart w:id="10" w:name="_Toc506882418"/>
+      <w:proofErr w:type="spellStart"/>
       <w:r>
         <w:rPr>
-          <w:lang w:val="nl-NL"/>
-        </w:rPr>
-        <w:lastRenderedPageBreak/>
-        <w:t>Help</w:t>
+          <w:sz w:val="20"/>
+          <w:szCs w:val="20"/>
+          <w:lang w:val="en-GB"/>
+        </w:rPr>
+        <w:t>Verwijderen</w:t>
       </w:r>
-      <w:bookmarkEnd w:id="12"/>
-    </w:p>
-    <w:p>
-      <w:pPr>
-        <w:pStyle w:val="Kop3"/>
-        <w:rPr>
-          <w:lang w:val="nl-NL"/>
-        </w:rPr>
-      </w:pPr>
-      <w:bookmarkStart w:id="13" w:name="_Toc506801648"/>
+      <w:proofErr w:type="spellEnd"/>
       <w:r>
         <w:rPr>
-          <w:lang w:val="nl-NL"/>
-        </w:rPr>
-        <w:t>FAQ</w:t>
+          <w:sz w:val="20"/>
+          <w:szCs w:val="20"/>
+          <w:lang w:val="en-GB"/>
+        </w:rPr>
+        <w:t xml:space="preserve"> </w:t>
       </w:r>
-      <w:bookmarkEnd w:id="13"/>
+      <w:proofErr w:type="spellStart"/>
+      <w:r>
+        <w:rPr>
+          <w:sz w:val="20"/>
+          <w:szCs w:val="20"/>
+          <w:lang w:val="en-GB"/>
+        </w:rPr>
+        <w:t>favoriet</w:t>
+      </w:r>
+      <w:bookmarkEnd w:id="10"/>
+      <w:proofErr w:type="spellEnd"/>
     </w:p>
     <w:tbl>
       <w:tblPr>
@@ -7338,7 +6035,7 @@
                 <w:szCs w:val="20"/>
                 <w:lang w:val="nl-NL"/>
               </w:rPr>
-              <w:t>FAQ</w:t>
+              <w:t>Verwijderen favoriet</w:t>
             </w:r>
           </w:p>
         </w:tc>
@@ -7498,23 +6195,7 @@
                 <w:szCs w:val="20"/>
                 <w:lang w:val="nl-NL"/>
               </w:rPr>
-              <w:t xml:space="preserve">User zit momenteel op het </w:t>
-            </w:r>
-            <w:r>
-              <w:rPr>
-                <w:sz w:val="20"/>
-                <w:szCs w:val="20"/>
-                <w:lang w:val="nl-NL"/>
-              </w:rPr>
-              <w:t>help</w:t>
-            </w:r>
-            <w:r>
-              <w:rPr>
-                <w:sz w:val="20"/>
-                <w:szCs w:val="20"/>
-                <w:lang w:val="nl-NL"/>
-              </w:rPr>
-              <w:t xml:space="preserve"> scherm.</w:t>
+              <w:t>User zit momenteel op het dashboard scherm.</w:t>
             </w:r>
           </w:p>
         </w:tc>
@@ -7566,7 +6247,23 @@
                 <w:szCs w:val="20"/>
                 <w:lang w:val="nl-NL"/>
               </w:rPr>
-              <w:t>User klikt op de knop FAQ.</w:t>
+              <w:t>User selecteert</w:t>
+            </w:r>
+            <w:r>
+              <w:rPr>
+                <w:sz w:val="20"/>
+                <w:szCs w:val="20"/>
+                <w:lang w:val="nl-NL"/>
+              </w:rPr>
+              <w:t xml:space="preserve"> het kruis icoontje op een keten </w:t>
+            </w:r>
+            <w:r>
+              <w:rPr>
+                <w:sz w:val="20"/>
+                <w:szCs w:val="20"/>
+                <w:lang w:val="nl-NL"/>
+              </w:rPr>
+              <w:t>in de lijst van ketens die hij of zij ziet.</w:t>
             </w:r>
           </w:p>
           <w:p>
@@ -7584,7 +6281,50 @@
                 <w:szCs w:val="20"/>
                 <w:lang w:val="nl-NL"/>
               </w:rPr>
-              <w:t>User wordt gestuurd naar een nieuwe pagina waarin een lijst wordt gegenereerd van alle FAQ’s.</w:t>
+              <w:t>Systeem toont melding ‘Weet u zeker dat u de keten wilt verwijderen uit u favorieten’.</w:t>
+            </w:r>
+          </w:p>
+          <w:p>
+            <w:pPr>
+              <w:cnfStyle w:val="000000000000" w:firstRow="0" w:lastRow="0" w:firstColumn="0" w:lastColumn="0" w:oddVBand="0" w:evenVBand="0" w:oddHBand="0" w:evenHBand="0" w:firstRowFirstColumn="0" w:firstRowLastColumn="0" w:lastRowFirstColumn="0" w:lastRowLastColumn="0"/>
+              <w:rPr>
+                <w:sz w:val="24"/>
+                <w:szCs w:val="24"/>
+                <w:lang w:val="nl-NL"/>
+              </w:rPr>
+            </w:pPr>
+            <w:r>
+              <w:rPr>
+                <w:sz w:val="20"/>
+                <w:szCs w:val="20"/>
+                <w:lang w:val="nl-NL"/>
+              </w:rPr>
+              <w:t xml:space="preserve">Klikt </w:t>
+            </w:r>
+            <w:r>
+              <w:rPr>
+                <w:sz w:val="20"/>
+                <w:szCs w:val="20"/>
+                <w:lang w:val="nl-NL"/>
+              </w:rPr>
+              <w:t>op JA knop om cocktail te verwijderen uit favorieten.</w:t>
+            </w:r>
+            <w:r>
+              <w:rPr>
+                <w:sz w:val="20"/>
+                <w:szCs w:val="20"/>
+                <w:lang w:val="nl-NL"/>
+              </w:rPr>
+              <w:br/>
+              <w:t xml:space="preserve">Systeem toont </w:t>
+            </w:r>
+            <w:r>
+              <w:rPr>
+                <w:sz w:val="20"/>
+                <w:szCs w:val="20"/>
+                <w:lang w:val="nl-NL"/>
+              </w:rPr>
+              <w:t>melding ‘Keten verwijderd van favorieten’.</w:t>
             </w:r>
           </w:p>
         </w:tc>
@@ -7689,7 +6429,7 @@
                 <w:szCs w:val="20"/>
                 <w:lang w:val="nl-NL"/>
               </w:rPr>
-              <w:t>Genereren van FAQ lijst moet</w:t>
+              <w:t>Verwijderen van favoriet moet</w:t>
             </w:r>
             <w:r>
               <w:rPr>
@@ -7705,15 +6445,31 @@
                 <w:szCs w:val="20"/>
                 <w:lang w:val="nl-NL"/>
               </w:rPr>
-              <w:t>FAQ lijst gegenereerd</w:t>
-            </w:r>
-            <w:r>
-              <w:rPr>
-                <w:sz w:val="20"/>
-                <w:szCs w:val="20"/>
-                <w:lang w:val="nl-NL"/>
-              </w:rPr>
-              <w:t xml:space="preserve"> is wordt </w:t>
+              <w:t>keten verwijderd</w:t>
+            </w:r>
+            <w:r>
+              <w:rPr>
+                <w:sz w:val="20"/>
+                <w:szCs w:val="20"/>
+                <w:lang w:val="nl-NL"/>
+              </w:rPr>
+              <w:t xml:space="preserve"> is </w:t>
+            </w:r>
+            <w:r>
+              <w:rPr>
+                <w:sz w:val="20"/>
+                <w:szCs w:val="20"/>
+                <w:lang w:val="nl-NL"/>
+              </w:rPr>
+              <w:t>van favorieten</w:t>
+            </w:r>
+            <w:r>
+              <w:rPr>
+                <w:sz w:val="20"/>
+                <w:szCs w:val="20"/>
+                <w:lang w:val="nl-NL"/>
+              </w:rPr>
+              <w:t xml:space="preserve"> wordt </w:t>
             </w:r>
             <w:r>
               <w:rPr>
@@ -7753,7 +6509,7 @@
                 <w:szCs w:val="20"/>
                 <w:lang w:val="nl-NL"/>
               </w:rPr>
-              <w:t>tonen</w:t>
+              <w:t>verwijderen</w:t>
             </w:r>
             <w:r>
               <w:rPr>
@@ -7769,7 +6525,7 @@
                 <w:szCs w:val="20"/>
                 <w:lang w:val="nl-NL"/>
               </w:rPr>
-              <w:t>FAQ’s</w:t>
+              <w:t>keten van favorieten</w:t>
             </w:r>
             <w:r>
               <w:rPr>
@@ -7839,7 +6595,7 @@
                 <w:szCs w:val="20"/>
                 <w:lang w:val="nl-NL"/>
               </w:rPr>
-              <w:t>User zit op het FAQ scherm en ziet een lijst met FAQ’s</w:t>
+              <w:t>Keten is verwijderd van favorieten</w:t>
             </w:r>
             <w:r>
               <w:rPr>
@@ -7862,17 +6618,677 @@
     </w:p>
     <w:p>
       <w:pPr>
+        <w:rPr>
+          <w:lang w:val="nl-NL"/>
+        </w:rPr>
+      </w:pPr>
+    </w:p>
+    <w:p>
+      <w:pPr>
+        <w:pStyle w:val="Kop2"/>
+        <w:rPr>
+          <w:lang w:val="nl-NL"/>
+        </w:rPr>
+      </w:pPr>
+      <w:bookmarkStart w:id="11" w:name="_Toc506882419"/>
+      <w:r>
+        <w:rPr>
+          <w:lang w:val="nl-NL"/>
+        </w:rPr>
+        <w:t>Recent</w:t>
+      </w:r>
+      <w:bookmarkEnd w:id="11"/>
+    </w:p>
+    <w:p>
+      <w:pPr>
         <w:pStyle w:val="Kop3"/>
         <w:rPr>
+          <w:lang w:val="en-GB"/>
+        </w:rPr>
+      </w:pPr>
+      <w:bookmarkStart w:id="12" w:name="_Toc506882420"/>
+      <w:proofErr w:type="spellStart"/>
+      <w:r>
+        <w:rPr>
+          <w:lang w:val="en-GB"/>
+        </w:rPr>
+        <w:t>Plannen</w:t>
+      </w:r>
+      <w:proofErr w:type="spellEnd"/>
+      <w:r>
+        <w:rPr>
+          <w:lang w:val="en-GB"/>
+        </w:rPr>
+        <w:t xml:space="preserve"> route</w:t>
+      </w:r>
+      <w:bookmarkEnd w:id="12"/>
+    </w:p>
+    <w:tbl>
+      <w:tblPr>
+        <w:tblStyle w:val="Rastertabel5donker-Accent1"/>
+        <w:tblW w:w="9350" w:type="dxa"/>
+        <w:tblLook w:val="04A0" w:firstRow="1" w:lastRow="0" w:firstColumn="1" w:lastColumn="0" w:noHBand="0" w:noVBand="1"/>
+      </w:tblPr>
+      <w:tblGrid>
+        <w:gridCol w:w="4675"/>
+        <w:gridCol w:w="4675"/>
+      </w:tblGrid>
+      <w:tr>
+        <w:trPr>
+          <w:cnfStyle w:val="100000000000" w:firstRow="1" w:lastRow="0" w:firstColumn="0" w:lastColumn="0" w:oddVBand="0" w:evenVBand="0" w:oddHBand="0" w:evenHBand="0" w:firstRowFirstColumn="0" w:firstRowLastColumn="0" w:lastRowFirstColumn="0" w:lastRowLastColumn="0"/>
+        </w:trPr>
+        <w:tc>
+          <w:tcPr>
+            <w:cnfStyle w:val="001000000000" w:firstRow="0" w:lastRow="0" w:firstColumn="1" w:lastColumn="0" w:oddVBand="0" w:evenVBand="0" w:oddHBand="0" w:evenHBand="0" w:firstRowFirstColumn="0" w:firstRowLastColumn="0" w:lastRowFirstColumn="0" w:lastRowLastColumn="0"/>
+            <w:tcW w:w="4675" w:type="dxa"/>
+          </w:tcPr>
+          <w:p>
+            <w:pPr>
+              <w:rPr>
+                <w:rFonts w:eastAsiaTheme="majorEastAsia" w:cstheme="minorHAnsi"/>
+                <w:color w:val="2F5496" w:themeColor="accent1" w:themeShade="BF"/>
+                <w:sz w:val="20"/>
+                <w:szCs w:val="20"/>
+                <w:lang w:val="nl-NL"/>
+              </w:rPr>
+            </w:pPr>
+            <w:proofErr w:type="spellStart"/>
+            <w:r>
+              <w:rPr>
+                <w:rFonts w:cstheme="minorHAnsi"/>
+                <w:sz w:val="20"/>
+                <w:szCs w:val="20"/>
+              </w:rPr>
+              <w:t>Naam</w:t>
+            </w:r>
+            <w:proofErr w:type="spellEnd"/>
+          </w:p>
+        </w:tc>
+        <w:tc>
+          <w:tcPr>
+            <w:tcW w:w="4675" w:type="dxa"/>
+          </w:tcPr>
+          <w:p>
+            <w:pPr>
+              <w:cnfStyle w:val="100000000000" w:firstRow="1" w:lastRow="0" w:firstColumn="0" w:lastColumn="0" w:oddVBand="0" w:evenVBand="0" w:oddHBand="0" w:evenHBand="0" w:firstRowFirstColumn="0" w:firstRowLastColumn="0" w:lastRowFirstColumn="0" w:lastRowLastColumn="0"/>
+              <w:rPr>
+                <w:sz w:val="20"/>
+                <w:szCs w:val="20"/>
+                <w:lang w:val="nl-NL"/>
+              </w:rPr>
+            </w:pPr>
+            <w:r>
+              <w:rPr>
+                <w:sz w:val="20"/>
+                <w:szCs w:val="20"/>
+                <w:lang w:val="nl-NL"/>
+              </w:rPr>
+              <w:t>Plannen route</w:t>
+            </w:r>
+          </w:p>
+        </w:tc>
+      </w:tr>
+      <w:tr>
+        <w:trPr>
+          <w:cnfStyle w:val="000000100000" w:firstRow="0" w:lastRow="0" w:firstColumn="0" w:lastColumn="0" w:oddVBand="0" w:evenVBand="0" w:oddHBand="1" w:evenHBand="0" w:firstRowFirstColumn="0" w:firstRowLastColumn="0" w:lastRowFirstColumn="0" w:lastRowLastColumn="0"/>
+        </w:trPr>
+        <w:tc>
+          <w:tcPr>
+            <w:cnfStyle w:val="001000000000" w:firstRow="0" w:lastRow="0" w:firstColumn="1" w:lastColumn="0" w:oddVBand="0" w:evenVBand="0" w:oddHBand="0" w:evenHBand="0" w:firstRowFirstColumn="0" w:firstRowLastColumn="0" w:lastRowFirstColumn="0" w:lastRowLastColumn="0"/>
+            <w:tcW w:w="4675" w:type="dxa"/>
+          </w:tcPr>
+          <w:p>
+            <w:pPr>
+              <w:rPr>
+                <w:rFonts w:eastAsiaTheme="majorEastAsia" w:cstheme="minorHAnsi"/>
+                <w:color w:val="2F5496" w:themeColor="accent1" w:themeShade="BF"/>
+                <w:sz w:val="20"/>
+                <w:szCs w:val="20"/>
+                <w:lang w:val="nl-NL"/>
+              </w:rPr>
+            </w:pPr>
+            <w:proofErr w:type="spellStart"/>
+            <w:r>
+              <w:rPr>
+                <w:rFonts w:cstheme="minorHAnsi"/>
+                <w:sz w:val="20"/>
+                <w:szCs w:val="20"/>
+              </w:rPr>
+              <w:t>Versie</w:t>
+            </w:r>
+            <w:proofErr w:type="spellEnd"/>
+          </w:p>
+        </w:tc>
+        <w:tc>
+          <w:tcPr>
+            <w:tcW w:w="4675" w:type="dxa"/>
+          </w:tcPr>
+          <w:p>
+            <w:pPr>
+              <w:cnfStyle w:val="000000100000" w:firstRow="0" w:lastRow="0" w:firstColumn="0" w:lastColumn="0" w:oddVBand="0" w:evenVBand="0" w:oddHBand="1" w:evenHBand="0" w:firstRowFirstColumn="0" w:firstRowLastColumn="0" w:lastRowFirstColumn="0" w:lastRowLastColumn="0"/>
+              <w:rPr>
+                <w:sz w:val="20"/>
+                <w:szCs w:val="20"/>
+                <w:lang w:val="nl-NL"/>
+              </w:rPr>
+            </w:pPr>
+            <w:r>
+              <w:rPr>
+                <w:sz w:val="20"/>
+                <w:szCs w:val="20"/>
+                <w:lang w:val="nl-NL"/>
+              </w:rPr>
+              <w:t>v1.0.0</w:t>
+            </w:r>
+          </w:p>
+        </w:tc>
+      </w:tr>
+      <w:tr>
+        <w:tc>
+          <w:tcPr>
+            <w:cnfStyle w:val="001000000000" w:firstRow="0" w:lastRow="0" w:firstColumn="1" w:lastColumn="0" w:oddVBand="0" w:evenVBand="0" w:oddHBand="0" w:evenHBand="0" w:firstRowFirstColumn="0" w:firstRowLastColumn="0" w:lastRowFirstColumn="0" w:lastRowLastColumn="0"/>
+            <w:tcW w:w="4675" w:type="dxa"/>
+          </w:tcPr>
+          <w:p>
+            <w:pPr>
+              <w:rPr>
+                <w:rFonts w:eastAsiaTheme="majorEastAsia" w:cstheme="minorHAnsi"/>
+                <w:color w:val="2F5496" w:themeColor="accent1" w:themeShade="BF"/>
+                <w:sz w:val="20"/>
+                <w:szCs w:val="20"/>
+                <w:lang w:val="nl-NL"/>
+              </w:rPr>
+            </w:pPr>
+            <w:r>
+              <w:rPr>
+                <w:rFonts w:cstheme="minorHAnsi"/>
+                <w:sz w:val="20"/>
+                <w:szCs w:val="20"/>
+              </w:rPr>
+              <w:t>Actor</w:t>
+            </w:r>
+          </w:p>
+        </w:tc>
+        <w:tc>
+          <w:tcPr>
+            <w:tcW w:w="4675" w:type="dxa"/>
+          </w:tcPr>
+          <w:p>
+            <w:pPr>
+              <w:cnfStyle w:val="000000000000" w:firstRow="0" w:lastRow="0" w:firstColumn="0" w:lastColumn="0" w:oddVBand="0" w:evenVBand="0" w:oddHBand="0" w:evenHBand="0" w:firstRowFirstColumn="0" w:firstRowLastColumn="0" w:lastRowFirstColumn="0" w:lastRowLastColumn="0"/>
+              <w:rPr>
+                <w:sz w:val="20"/>
+                <w:szCs w:val="20"/>
+                <w:lang w:val="nl-NL"/>
+              </w:rPr>
+            </w:pPr>
+            <w:r>
+              <w:rPr>
+                <w:sz w:val="20"/>
+                <w:szCs w:val="20"/>
+                <w:lang w:val="nl-NL"/>
+              </w:rPr>
+              <w:t>User, Database</w:t>
+            </w:r>
+          </w:p>
+        </w:tc>
+      </w:tr>
+      <w:tr>
+        <w:trPr>
+          <w:cnfStyle w:val="000000100000" w:firstRow="0" w:lastRow="0" w:firstColumn="0" w:lastColumn="0" w:oddVBand="0" w:evenVBand="0" w:oddHBand="1" w:evenHBand="0" w:firstRowFirstColumn="0" w:firstRowLastColumn="0" w:lastRowFirstColumn="0" w:lastRowLastColumn="0"/>
+        </w:trPr>
+        <w:tc>
+          <w:tcPr>
+            <w:cnfStyle w:val="001000000000" w:firstRow="0" w:lastRow="0" w:firstColumn="1" w:lastColumn="0" w:oddVBand="0" w:evenVBand="0" w:oddHBand="0" w:evenHBand="0" w:firstRowFirstColumn="0" w:firstRowLastColumn="0" w:lastRowFirstColumn="0" w:lastRowLastColumn="0"/>
+            <w:tcW w:w="4675" w:type="dxa"/>
+          </w:tcPr>
+          <w:p>
+            <w:pPr>
+              <w:rPr>
+                <w:rFonts w:eastAsiaTheme="majorEastAsia" w:cstheme="minorHAnsi"/>
+                <w:color w:val="2F5496" w:themeColor="accent1" w:themeShade="BF"/>
+                <w:sz w:val="20"/>
+                <w:szCs w:val="20"/>
+                <w:lang w:val="nl-NL"/>
+              </w:rPr>
+            </w:pPr>
+            <w:proofErr w:type="spellStart"/>
+            <w:r>
+              <w:rPr>
+                <w:rFonts w:cstheme="minorHAnsi"/>
+                <w:sz w:val="20"/>
+                <w:szCs w:val="20"/>
+              </w:rPr>
+              <w:t>Preconditie</w:t>
+            </w:r>
+            <w:proofErr w:type="spellEnd"/>
+          </w:p>
+        </w:tc>
+        <w:tc>
+          <w:tcPr>
+            <w:tcW w:w="4675" w:type="dxa"/>
+          </w:tcPr>
+          <w:p>
+            <w:pPr>
+              <w:cnfStyle w:val="000000100000" w:firstRow="0" w:lastRow="0" w:firstColumn="0" w:lastColumn="0" w:oddVBand="0" w:evenVBand="0" w:oddHBand="1" w:evenHBand="0" w:firstRowFirstColumn="0" w:firstRowLastColumn="0" w:lastRowFirstColumn="0" w:lastRowLastColumn="0"/>
+              <w:rPr>
+                <w:sz w:val="20"/>
+                <w:szCs w:val="20"/>
+                <w:lang w:val="nl-NL"/>
+              </w:rPr>
+            </w:pPr>
+            <w:r>
+              <w:rPr>
+                <w:sz w:val="20"/>
+                <w:szCs w:val="20"/>
+                <w:lang w:val="nl-NL"/>
+              </w:rPr>
+              <w:t xml:space="preserve">User zit momenteel op het </w:t>
+            </w:r>
+            <w:r>
+              <w:rPr>
+                <w:sz w:val="20"/>
+                <w:szCs w:val="20"/>
+                <w:lang w:val="nl-NL"/>
+              </w:rPr>
+              <w:t>recent</w:t>
+            </w:r>
+            <w:r>
+              <w:rPr>
+                <w:sz w:val="20"/>
+                <w:szCs w:val="20"/>
+                <w:lang w:val="nl-NL"/>
+              </w:rPr>
+              <w:t xml:space="preserve"> scherm.</w:t>
+            </w:r>
+          </w:p>
+        </w:tc>
+      </w:tr>
+      <w:tr>
+        <w:tc>
+          <w:tcPr>
+            <w:cnfStyle w:val="001000000000" w:firstRow="0" w:lastRow="0" w:firstColumn="1" w:lastColumn="0" w:oddVBand="0" w:evenVBand="0" w:oddHBand="0" w:evenHBand="0" w:firstRowFirstColumn="0" w:firstRowLastColumn="0" w:lastRowFirstColumn="0" w:lastRowLastColumn="0"/>
+            <w:tcW w:w="4675" w:type="dxa"/>
+          </w:tcPr>
+          <w:p>
+            <w:pPr>
+              <w:rPr>
+                <w:rFonts w:eastAsiaTheme="majorEastAsia" w:cstheme="minorHAnsi"/>
+                <w:color w:val="2F5496" w:themeColor="accent1" w:themeShade="BF"/>
+                <w:sz w:val="20"/>
+                <w:szCs w:val="20"/>
+                <w:lang w:val="nl-NL"/>
+              </w:rPr>
+            </w:pPr>
+            <w:proofErr w:type="spellStart"/>
+            <w:r>
+              <w:rPr>
+                <w:rFonts w:cstheme="minorHAnsi"/>
+                <w:sz w:val="20"/>
+                <w:szCs w:val="20"/>
+              </w:rPr>
+              <w:t>Beschrijving</w:t>
+            </w:r>
+            <w:proofErr w:type="spellEnd"/>
+          </w:p>
+        </w:tc>
+        <w:tc>
+          <w:tcPr>
+            <w:tcW w:w="4675" w:type="dxa"/>
+          </w:tcPr>
+          <w:p>
+            <w:pPr>
+              <w:cnfStyle w:val="000000000000" w:firstRow="0" w:lastRow="0" w:firstColumn="0" w:lastColumn="0" w:oddVBand="0" w:evenVBand="0" w:oddHBand="0" w:evenHBand="0" w:firstRowFirstColumn="0" w:firstRowLastColumn="0" w:lastRowFirstColumn="0" w:lastRowLastColumn="0"/>
+              <w:rPr>
+                <w:sz w:val="20"/>
+                <w:szCs w:val="20"/>
+                <w:lang w:val="nl-NL"/>
+              </w:rPr>
+            </w:pPr>
+            <w:r>
+              <w:rPr>
+                <w:sz w:val="20"/>
+                <w:szCs w:val="20"/>
+                <w:lang w:val="nl-NL"/>
+              </w:rPr>
+              <w:t xml:space="preserve">User selecteert een keten in de lijst van </w:t>
+            </w:r>
+            <w:r>
+              <w:rPr>
+                <w:sz w:val="20"/>
+                <w:szCs w:val="20"/>
+                <w:lang w:val="nl-NL"/>
+              </w:rPr>
+              <w:t>recent gezochte ketens</w:t>
+            </w:r>
+            <w:r>
+              <w:rPr>
+                <w:sz w:val="20"/>
+                <w:szCs w:val="20"/>
+                <w:lang w:val="nl-NL"/>
+              </w:rPr>
+              <w:t xml:space="preserve"> die hij of zij ziet.</w:t>
+            </w:r>
+            <w:r>
+              <w:rPr>
+                <w:sz w:val="20"/>
+                <w:szCs w:val="20"/>
+                <w:lang w:val="nl-NL"/>
+              </w:rPr>
+              <w:br/>
+              <w:t>Systeem toont een map met de snelste route naar de geselecteerde keten.</w:t>
+            </w:r>
+          </w:p>
+        </w:tc>
+      </w:tr>
+      <w:tr>
+        <w:trPr>
+          <w:cnfStyle w:val="000000100000" w:firstRow="0" w:lastRow="0" w:firstColumn="0" w:lastColumn="0" w:oddVBand="0" w:evenVBand="0" w:oddHBand="1" w:evenHBand="0" w:firstRowFirstColumn="0" w:firstRowLastColumn="0" w:lastRowFirstColumn="0" w:lastRowLastColumn="0"/>
+        </w:trPr>
+        <w:tc>
+          <w:tcPr>
+            <w:cnfStyle w:val="001000000000" w:firstRow="0" w:lastRow="0" w:firstColumn="1" w:lastColumn="0" w:oddVBand="0" w:evenVBand="0" w:oddHBand="0" w:evenHBand="0" w:firstRowFirstColumn="0" w:firstRowLastColumn="0" w:lastRowFirstColumn="0" w:lastRowLastColumn="0"/>
+            <w:tcW w:w="4675" w:type="dxa"/>
+          </w:tcPr>
+          <w:p>
+            <w:pPr>
+              <w:rPr>
+                <w:rFonts w:eastAsiaTheme="majorEastAsia" w:cstheme="minorHAnsi"/>
+                <w:color w:val="2F5496" w:themeColor="accent1" w:themeShade="BF"/>
+                <w:sz w:val="20"/>
+                <w:szCs w:val="20"/>
+                <w:lang w:val="nl-NL"/>
+              </w:rPr>
+            </w:pPr>
+            <w:r>
+              <w:rPr>
+                <w:rFonts w:cstheme="minorHAnsi"/>
+                <w:sz w:val="20"/>
+                <w:szCs w:val="20"/>
+                <w:lang w:val="nl-NL"/>
+              </w:rPr>
+              <w:t>Uitzonderingen</w:t>
+            </w:r>
+          </w:p>
+        </w:tc>
+        <w:tc>
+          <w:tcPr>
+            <w:tcW w:w="4675" w:type="dxa"/>
+          </w:tcPr>
+          <w:p>
+            <w:pPr>
+              <w:cnfStyle w:val="000000100000" w:firstRow="0" w:lastRow="0" w:firstColumn="0" w:lastColumn="0" w:oddVBand="0" w:evenVBand="0" w:oddHBand="1" w:evenHBand="0" w:firstRowFirstColumn="0" w:firstRowLastColumn="0" w:lastRowFirstColumn="0" w:lastRowLastColumn="0"/>
+              <w:rPr>
+                <w:sz w:val="20"/>
+                <w:szCs w:val="20"/>
+                <w:lang w:val="nl-NL"/>
+              </w:rPr>
+            </w:pPr>
+            <w:r>
+              <w:rPr>
+                <w:sz w:val="20"/>
+                <w:szCs w:val="20"/>
+                <w:lang w:val="nl-NL"/>
+              </w:rPr>
+              <w:t>Geen internet toegang beschikbaar, melding ‘Geen internet toegang’, pop up scherm verdwijnt.</w:t>
+            </w:r>
+          </w:p>
+        </w:tc>
+      </w:tr>
+      <w:tr>
+        <w:tc>
+          <w:tcPr>
+            <w:cnfStyle w:val="001000000000" w:firstRow="0" w:lastRow="0" w:firstColumn="1" w:lastColumn="0" w:oddVBand="0" w:evenVBand="0" w:oddHBand="0" w:evenHBand="0" w:firstRowFirstColumn="0" w:firstRowLastColumn="0" w:lastRowFirstColumn="0" w:lastRowLastColumn="0"/>
+            <w:tcW w:w="4675" w:type="dxa"/>
+          </w:tcPr>
+          <w:p>
+            <w:pPr>
+              <w:rPr>
+                <w:rFonts w:eastAsiaTheme="majorEastAsia" w:cstheme="minorHAnsi"/>
+                <w:color w:val="2F5496" w:themeColor="accent1" w:themeShade="BF"/>
+                <w:sz w:val="20"/>
+                <w:szCs w:val="20"/>
+                <w:lang w:val="nl-NL"/>
+              </w:rPr>
+            </w:pPr>
+            <w:r>
+              <w:rPr>
+                <w:rFonts w:cstheme="minorHAnsi"/>
+                <w:sz w:val="20"/>
+                <w:szCs w:val="20"/>
+                <w:lang w:val="nl-NL"/>
+              </w:rPr>
+              <w:t>Non-Functionele eisen</w:t>
+            </w:r>
+          </w:p>
+        </w:tc>
+        <w:tc>
+          <w:tcPr>
+            <w:tcW w:w="4675" w:type="dxa"/>
+          </w:tcPr>
+          <w:p>
+            <w:pPr>
+              <w:cnfStyle w:val="000000000000" w:firstRow="0" w:lastRow="0" w:firstColumn="0" w:lastColumn="0" w:oddVBand="0" w:evenVBand="0" w:oddHBand="0" w:evenHBand="0" w:firstRowFirstColumn="0" w:firstRowLastColumn="0" w:lastRowFirstColumn="0" w:lastRowLastColumn="0"/>
+              <w:rPr>
+                <w:sz w:val="20"/>
+                <w:szCs w:val="20"/>
+                <w:lang w:val="nl-NL"/>
+              </w:rPr>
+            </w:pPr>
+            <w:r>
+              <w:rPr>
+                <w:sz w:val="20"/>
+                <w:szCs w:val="20"/>
+                <w:lang w:val="nl-NL"/>
+              </w:rPr>
+              <w:t>Plannen van de route moet te realiseren zijn binnen 5 seconden. Als niet binnen 20 seconden een route is gepland wordt de user terug gestuurd naar de vorige pagina en toont melding ‘Er is iets fout gegaan tijdens het plannen van de route, probeer het nog eens’.</w:t>
+            </w:r>
+          </w:p>
+        </w:tc>
+      </w:tr>
+      <w:tr>
+        <w:trPr>
+          <w:cnfStyle w:val="000000100000" w:firstRow="0" w:lastRow="0" w:firstColumn="0" w:lastColumn="0" w:oddVBand="0" w:evenVBand="0" w:oddHBand="1" w:evenHBand="0" w:firstRowFirstColumn="0" w:firstRowLastColumn="0" w:lastRowFirstColumn="0" w:lastRowLastColumn="0"/>
+        </w:trPr>
+        <w:tc>
+          <w:tcPr>
+            <w:cnfStyle w:val="001000000000" w:firstRow="0" w:lastRow="0" w:firstColumn="1" w:lastColumn="0" w:oddVBand="0" w:evenVBand="0" w:oddHBand="0" w:evenHBand="0" w:firstRowFirstColumn="0" w:firstRowLastColumn="0" w:lastRowFirstColumn="0" w:lastRowLastColumn="0"/>
+            <w:tcW w:w="4675" w:type="dxa"/>
+          </w:tcPr>
+          <w:p>
+            <w:pPr>
+              <w:rPr>
+                <w:rFonts w:eastAsiaTheme="majorEastAsia" w:cstheme="minorHAnsi"/>
+                <w:color w:val="2F5496" w:themeColor="accent1" w:themeShade="BF"/>
+                <w:sz w:val="20"/>
+                <w:szCs w:val="20"/>
+                <w:lang w:val="nl-NL"/>
+              </w:rPr>
+            </w:pPr>
+            <w:r>
+              <w:rPr>
+                <w:rFonts w:cstheme="minorHAnsi"/>
+                <w:sz w:val="20"/>
+                <w:szCs w:val="20"/>
+                <w:lang w:val="nl-NL"/>
+              </w:rPr>
+              <w:t>Postconditie</w:t>
+            </w:r>
+          </w:p>
+        </w:tc>
+        <w:tc>
+          <w:tcPr>
+            <w:tcW w:w="4675" w:type="dxa"/>
+          </w:tcPr>
+          <w:p>
+            <w:pPr>
+              <w:cnfStyle w:val="000000100000" w:firstRow="0" w:lastRow="0" w:firstColumn="0" w:lastColumn="0" w:oddVBand="0" w:evenVBand="0" w:oddHBand="1" w:evenHBand="0" w:firstRowFirstColumn="0" w:firstRowLastColumn="0" w:lastRowFirstColumn="0" w:lastRowLastColumn="0"/>
+              <w:rPr>
+                <w:sz w:val="20"/>
+                <w:szCs w:val="20"/>
+                <w:lang w:val="nl-NL"/>
+              </w:rPr>
+            </w:pPr>
+            <w:r>
+              <w:rPr>
+                <w:sz w:val="20"/>
+                <w:szCs w:val="20"/>
+                <w:lang w:val="nl-NL"/>
+              </w:rPr>
+              <w:t>Route is gepland en wordt getoond aan de user, systeem wacht op actie van de user.</w:t>
+            </w:r>
+          </w:p>
+        </w:tc>
+      </w:tr>
+    </w:tbl>
+    <w:p>
+      <w:pPr>
+        <w:rPr>
           <w:lang w:val="nl-NL"/>
         </w:rPr>
       </w:pPr>
-      <w:bookmarkStart w:id="14" w:name="_Toc506801649"/>
+    </w:p>
+    <w:p>
+      <w:pPr>
+        <w:rPr>
+          <w:lang w:val="nl-NL"/>
+        </w:rPr>
+      </w:pPr>
+    </w:p>
+    <w:p>
+      <w:pPr>
+        <w:rPr>
+          <w:lang w:val="nl-NL"/>
+        </w:rPr>
+      </w:pPr>
+    </w:p>
+    <w:p>
+      <w:pPr>
+        <w:rPr>
+          <w:lang w:val="nl-NL"/>
+        </w:rPr>
+      </w:pPr>
+    </w:p>
+    <w:p>
+      <w:pPr>
+        <w:rPr>
+          <w:lang w:val="nl-NL"/>
+        </w:rPr>
+      </w:pPr>
+    </w:p>
+    <w:p>
+      <w:pPr>
+        <w:rPr>
+          <w:lang w:val="nl-NL"/>
+        </w:rPr>
+      </w:pPr>
+    </w:p>
+    <w:p>
+      <w:pPr>
+        <w:rPr>
+          <w:lang w:val="nl-NL"/>
+        </w:rPr>
+      </w:pPr>
+    </w:p>
+    <w:p>
+      <w:pPr>
+        <w:rPr>
+          <w:lang w:val="nl-NL"/>
+        </w:rPr>
+      </w:pPr>
+    </w:p>
+    <w:p>
+      <w:pPr>
+        <w:rPr>
+          <w:lang w:val="nl-NL"/>
+        </w:rPr>
+      </w:pPr>
+    </w:p>
+    <w:p>
+      <w:pPr>
+        <w:rPr>
+          <w:lang w:val="nl-NL"/>
+        </w:rPr>
+      </w:pPr>
+    </w:p>
+    <w:p>
+      <w:pPr>
+        <w:rPr>
+          <w:lang w:val="nl-NL"/>
+        </w:rPr>
+      </w:pPr>
+    </w:p>
+    <w:p>
+      <w:pPr>
+        <w:rPr>
+          <w:lang w:val="nl-NL"/>
+        </w:rPr>
+      </w:pPr>
+    </w:p>
+    <w:p>
+      <w:pPr>
+        <w:rPr>
+          <w:lang w:val="nl-NL"/>
+        </w:rPr>
+      </w:pPr>
+    </w:p>
+    <w:p>
+      <w:pPr>
+        <w:rPr>
+          <w:lang w:val="nl-NL"/>
+        </w:rPr>
+      </w:pPr>
+    </w:p>
+    <w:p>
+      <w:pPr>
+        <w:rPr>
+          <w:lang w:val="nl-NL"/>
+        </w:rPr>
+      </w:pPr>
+    </w:p>
+    <w:p>
+      <w:pPr>
+        <w:rPr>
+          <w:lang w:val="nl-NL"/>
+        </w:rPr>
+      </w:pPr>
+    </w:p>
+    <w:p>
+      <w:pPr>
+        <w:rPr>
+          <w:lang w:val="nl-NL"/>
+        </w:rPr>
+      </w:pPr>
+    </w:p>
+    <w:p>
+      <w:pPr>
+        <w:pStyle w:val="Kop2"/>
+        <w:rPr>
+          <w:lang w:val="nl-NL"/>
+        </w:rPr>
+      </w:pPr>
+      <w:bookmarkStart w:id="13" w:name="_Toc506882421"/>
       <w:r>
         <w:rPr>
           <w:lang w:val="nl-NL"/>
         </w:rPr>
-        <w:t>Vraag inzenden</w:t>
+        <w:t>Help</w:t>
+      </w:r>
+      <w:bookmarkEnd w:id="13"/>
+    </w:p>
+    <w:p>
+      <w:pPr>
+        <w:pStyle w:val="Kop3"/>
+        <w:rPr>
+          <w:lang w:val="nl-NL"/>
+        </w:rPr>
+      </w:pPr>
+      <w:bookmarkStart w:id="14" w:name="_Toc506882422"/>
+      <w:r>
+        <w:rPr>
+          <w:lang w:val="nl-NL"/>
+        </w:rPr>
+        <w:t>FAQ</w:t>
       </w:r>
       <w:bookmarkEnd w:id="14"/>
     </w:p>
@@ -7936,7 +7352,7 @@
                 <w:szCs w:val="20"/>
                 <w:lang w:val="nl-NL"/>
               </w:rPr>
-              <w:t>Toevoegen favoriet</w:t>
+              <w:t>FAQ</w:t>
             </w:r>
           </w:p>
         </w:tc>
@@ -8164,55 +7580,7 @@
                 <w:szCs w:val="20"/>
                 <w:lang w:val="nl-NL"/>
               </w:rPr>
-              <w:t>User selecteert</w:t>
-            </w:r>
-            <w:r>
-              <w:rPr>
-                <w:sz w:val="20"/>
-                <w:szCs w:val="20"/>
-                <w:lang w:val="nl-NL"/>
-              </w:rPr>
-              <w:t xml:space="preserve"> de knop </w:t>
-            </w:r>
-            <w:r>
-              <w:rPr>
-                <w:sz w:val="20"/>
-                <w:szCs w:val="20"/>
-                <w:lang w:val="nl-NL"/>
-              </w:rPr>
-              <w:t>‘</w:t>
-            </w:r>
-            <w:r>
-              <w:rPr>
-                <w:sz w:val="20"/>
-                <w:szCs w:val="20"/>
-                <w:lang w:val="nl-NL"/>
-              </w:rPr>
-              <w:t>Vraag inzenden</w:t>
-            </w:r>
-            <w:r>
-              <w:rPr>
-                <w:sz w:val="20"/>
-                <w:szCs w:val="20"/>
-                <w:lang w:val="nl-NL"/>
-              </w:rPr>
-              <w:t>’</w:t>
-            </w:r>
-            <w:r>
-              <w:rPr>
-                <w:sz w:val="20"/>
-                <w:szCs w:val="20"/>
-                <w:lang w:val="nl-NL"/>
-              </w:rPr>
-              <w:t>.</w:t>
-            </w:r>
-            <w:r>
-              <w:rPr>
-                <w:sz w:val="20"/>
-                <w:szCs w:val="20"/>
-                <w:lang w:val="nl-NL"/>
-              </w:rPr>
-              <w:t xml:space="preserve"> </w:t>
+              <w:t>User klikt op de knop FAQ.</w:t>
             </w:r>
           </w:p>
           <w:p>
@@ -8230,76 +7598,7 @@
                 <w:szCs w:val="20"/>
                 <w:lang w:val="nl-NL"/>
               </w:rPr>
-              <w:t>Systeem toont een nieuwe pagina waar de gebruiker een vraag in kan vullen.</w:t>
-            </w:r>
-          </w:p>
-          <w:p>
-            <w:pPr>
-              <w:cnfStyle w:val="000000000000" w:firstRow="0" w:lastRow="0" w:firstColumn="0" w:lastColumn="0" w:oddVBand="0" w:evenVBand="0" w:oddHBand="0" w:evenHBand="0" w:firstRowFirstColumn="0" w:firstRowLastColumn="0" w:lastRowFirstColumn="0" w:lastRowLastColumn="0"/>
-              <w:rPr>
-                <w:sz w:val="20"/>
-                <w:szCs w:val="20"/>
-                <w:lang w:val="nl-NL"/>
-              </w:rPr>
-            </w:pPr>
-            <w:r>
-              <w:rPr>
-                <w:sz w:val="20"/>
-                <w:szCs w:val="20"/>
-                <w:lang w:val="nl-NL"/>
-              </w:rPr>
-              <w:t xml:space="preserve">User </w:t>
-            </w:r>
-            <w:r>
-              <w:rPr>
-                <w:sz w:val="20"/>
-                <w:szCs w:val="20"/>
-                <w:lang w:val="nl-NL"/>
-              </w:rPr>
-              <w:t xml:space="preserve">Klikt </w:t>
-            </w:r>
-            <w:r>
-              <w:rPr>
-                <w:sz w:val="20"/>
-                <w:szCs w:val="20"/>
-                <w:lang w:val="nl-NL"/>
-              </w:rPr>
-              <w:t>op de knop ‘Vraag inzenden’ wanneer hij of zij de vraag ingevuld heeft.</w:t>
-            </w:r>
-          </w:p>
-          <w:p>
-            <w:pPr>
-              <w:cnfStyle w:val="000000000000" w:firstRow="0" w:lastRow="0" w:firstColumn="0" w:lastColumn="0" w:oddVBand="0" w:evenVBand="0" w:oddHBand="0" w:evenHBand="0" w:firstRowFirstColumn="0" w:firstRowLastColumn="0" w:lastRowFirstColumn="0" w:lastRowLastColumn="0"/>
-              <w:rPr>
-                <w:sz w:val="20"/>
-                <w:szCs w:val="20"/>
-                <w:lang w:val="nl-NL"/>
-              </w:rPr>
-            </w:pPr>
-            <w:r>
-              <w:rPr>
-                <w:sz w:val="20"/>
-                <w:szCs w:val="20"/>
-                <w:lang w:val="nl-NL"/>
-              </w:rPr>
-              <w:t>User wordt terug gestuurd naar de help pagina.</w:t>
-            </w:r>
-            <w:r>
-              <w:rPr>
-                <w:sz w:val="20"/>
-                <w:szCs w:val="20"/>
-                <w:lang w:val="nl-NL"/>
-              </w:rPr>
-              <w:br/>
-              <w:t xml:space="preserve">Systeem toont </w:t>
-            </w:r>
-            <w:r>
-              <w:rPr>
-                <w:sz w:val="20"/>
-                <w:szCs w:val="20"/>
-                <w:lang w:val="nl-NL"/>
-              </w:rPr>
-              <w:t>melding ‘Vraag ingezonden’.</w:t>
+              <w:t>User wordt gestuurd naar een nieuwe pagina waarin een lijst wordt gegenereerd van alle FAQ’s.</w:t>
             </w:r>
           </w:p>
         </w:tc>
@@ -8404,31 +7703,7 @@
                 <w:szCs w:val="20"/>
                 <w:lang w:val="nl-NL"/>
               </w:rPr>
-              <w:t>Inzenden</w:t>
-            </w:r>
-            <w:r>
-              <w:rPr>
-                <w:sz w:val="20"/>
-                <w:szCs w:val="20"/>
-                <w:lang w:val="nl-NL"/>
-              </w:rPr>
-              <w:t xml:space="preserve"> van </w:t>
-            </w:r>
-            <w:r>
-              <w:rPr>
-                <w:sz w:val="20"/>
-                <w:szCs w:val="20"/>
-                <w:lang w:val="nl-NL"/>
-              </w:rPr>
-              <w:t>vraag</w:t>
-            </w:r>
-            <w:r>
-              <w:rPr>
-                <w:sz w:val="20"/>
-                <w:szCs w:val="20"/>
-                <w:lang w:val="nl-NL"/>
-              </w:rPr>
-              <w:t xml:space="preserve"> moet</w:t>
+              <w:t>Genereren van FAQ lijst moet</w:t>
             </w:r>
             <w:r>
               <w:rPr>
@@ -8444,31 +7719,15 @@
                 <w:szCs w:val="20"/>
                 <w:lang w:val="nl-NL"/>
               </w:rPr>
-              <w:t>vraag</w:t>
-            </w:r>
-            <w:r>
-              <w:rPr>
-                <w:sz w:val="20"/>
-                <w:szCs w:val="20"/>
-                <w:lang w:val="nl-NL"/>
-              </w:rPr>
-              <w:t xml:space="preserve"> </w:t>
-            </w:r>
-            <w:r>
-              <w:rPr>
-                <w:sz w:val="20"/>
-                <w:szCs w:val="20"/>
-                <w:lang w:val="nl-NL"/>
-              </w:rPr>
-              <w:t xml:space="preserve">ingezonden is </w:t>
-            </w:r>
-            <w:r>
-              <w:rPr>
-                <w:sz w:val="20"/>
-                <w:szCs w:val="20"/>
-                <w:lang w:val="nl-NL"/>
-              </w:rPr>
-              <w:t xml:space="preserve">wordt </w:t>
+              <w:t>FAQ lijst gegenereerd</w:t>
+            </w:r>
+            <w:r>
+              <w:rPr>
+                <w:sz w:val="20"/>
+                <w:szCs w:val="20"/>
+                <w:lang w:val="nl-NL"/>
+              </w:rPr>
+              <w:t xml:space="preserve"> is wordt </w:t>
             </w:r>
             <w:r>
               <w:rPr>
@@ -8508,7 +7767,7 @@
                 <w:szCs w:val="20"/>
                 <w:lang w:val="nl-NL"/>
               </w:rPr>
-              <w:t>inzenden</w:t>
+              <w:t>tonen</w:t>
             </w:r>
             <w:r>
               <w:rPr>
@@ -8524,7 +7783,7 @@
                 <w:szCs w:val="20"/>
                 <w:lang w:val="nl-NL"/>
               </w:rPr>
-              <w:t>vraag</w:t>
+              <w:t>FAQ’s</w:t>
             </w:r>
             <w:r>
               <w:rPr>
@@ -8594,6 +7853,761 @@
                 <w:szCs w:val="20"/>
                 <w:lang w:val="nl-NL"/>
               </w:rPr>
+              <w:t>User zit op het FAQ scherm en ziet een lijst met FAQ’s</w:t>
+            </w:r>
+            <w:r>
+              <w:rPr>
+                <w:sz w:val="20"/>
+                <w:szCs w:val="20"/>
+                <w:lang w:val="nl-NL"/>
+              </w:rPr>
+              <w:t>, systeem wacht op actie van de user.</w:t>
+            </w:r>
+          </w:p>
+        </w:tc>
+      </w:tr>
+    </w:tbl>
+    <w:p>
+      <w:pPr>
+        <w:rPr>
+          <w:lang w:val="nl-NL"/>
+        </w:rPr>
+      </w:pPr>
+    </w:p>
+    <w:p>
+      <w:pPr>
+        <w:pStyle w:val="Kop3"/>
+        <w:rPr>
+          <w:lang w:val="nl-NL"/>
+        </w:rPr>
+      </w:pPr>
+      <w:bookmarkStart w:id="15" w:name="_Toc506882423"/>
+      <w:r>
+        <w:rPr>
+          <w:lang w:val="nl-NL"/>
+        </w:rPr>
+        <w:t>Vraag inzenden</w:t>
+      </w:r>
+      <w:bookmarkEnd w:id="15"/>
+    </w:p>
+    <w:tbl>
+      <w:tblPr>
+        <w:tblStyle w:val="Rastertabel5donker-Accent1"/>
+        <w:tblW w:w="9350" w:type="dxa"/>
+        <w:tblLook w:val="04A0" w:firstRow="1" w:lastRow="0" w:firstColumn="1" w:lastColumn="0" w:noHBand="0" w:noVBand="1"/>
+      </w:tblPr>
+      <w:tblGrid>
+        <w:gridCol w:w="4675"/>
+        <w:gridCol w:w="4675"/>
+      </w:tblGrid>
+      <w:tr>
+        <w:trPr>
+          <w:cnfStyle w:val="100000000000" w:firstRow="1" w:lastRow="0" w:firstColumn="0" w:lastColumn="0" w:oddVBand="0" w:evenVBand="0" w:oddHBand="0" w:evenHBand="0" w:firstRowFirstColumn="0" w:firstRowLastColumn="0" w:lastRowFirstColumn="0" w:lastRowLastColumn="0"/>
+        </w:trPr>
+        <w:tc>
+          <w:tcPr>
+            <w:cnfStyle w:val="001000000000" w:firstRow="0" w:lastRow="0" w:firstColumn="1" w:lastColumn="0" w:oddVBand="0" w:evenVBand="0" w:oddHBand="0" w:evenHBand="0" w:firstRowFirstColumn="0" w:firstRowLastColumn="0" w:lastRowFirstColumn="0" w:lastRowLastColumn="0"/>
+            <w:tcW w:w="4675" w:type="dxa"/>
+          </w:tcPr>
+          <w:p>
+            <w:pPr>
+              <w:rPr>
+                <w:rFonts w:eastAsiaTheme="majorEastAsia" w:cstheme="minorHAnsi"/>
+                <w:color w:val="2F5496" w:themeColor="accent1" w:themeShade="BF"/>
+                <w:sz w:val="20"/>
+                <w:szCs w:val="20"/>
+                <w:lang w:val="nl-NL"/>
+              </w:rPr>
+            </w:pPr>
+            <w:proofErr w:type="spellStart"/>
+            <w:r>
+              <w:rPr>
+                <w:rFonts w:cstheme="minorHAnsi"/>
+                <w:sz w:val="20"/>
+                <w:szCs w:val="20"/>
+              </w:rPr>
+              <w:t>Naam</w:t>
+            </w:r>
+            <w:proofErr w:type="spellEnd"/>
+          </w:p>
+        </w:tc>
+        <w:tc>
+          <w:tcPr>
+            <w:tcW w:w="4675" w:type="dxa"/>
+          </w:tcPr>
+          <w:p>
+            <w:pPr>
+              <w:cnfStyle w:val="100000000000" w:firstRow="1" w:lastRow="0" w:firstColumn="0" w:lastColumn="0" w:oddVBand="0" w:evenVBand="0" w:oddHBand="0" w:evenHBand="0" w:firstRowFirstColumn="0" w:firstRowLastColumn="0" w:lastRowFirstColumn="0" w:lastRowLastColumn="0"/>
+              <w:rPr>
+                <w:sz w:val="20"/>
+                <w:szCs w:val="20"/>
+                <w:lang w:val="nl-NL"/>
+              </w:rPr>
+            </w:pPr>
+            <w:r>
+              <w:rPr>
+                <w:sz w:val="20"/>
+                <w:szCs w:val="20"/>
+                <w:lang w:val="nl-NL"/>
+              </w:rPr>
+              <w:t>Toevoegen favoriet</w:t>
+            </w:r>
+          </w:p>
+        </w:tc>
+      </w:tr>
+      <w:tr>
+        <w:trPr>
+          <w:cnfStyle w:val="000000100000" w:firstRow="0" w:lastRow="0" w:firstColumn="0" w:lastColumn="0" w:oddVBand="0" w:evenVBand="0" w:oddHBand="1" w:evenHBand="0" w:firstRowFirstColumn="0" w:firstRowLastColumn="0" w:lastRowFirstColumn="0" w:lastRowLastColumn="0"/>
+        </w:trPr>
+        <w:tc>
+          <w:tcPr>
+            <w:cnfStyle w:val="001000000000" w:firstRow="0" w:lastRow="0" w:firstColumn="1" w:lastColumn="0" w:oddVBand="0" w:evenVBand="0" w:oddHBand="0" w:evenHBand="0" w:firstRowFirstColumn="0" w:firstRowLastColumn="0" w:lastRowFirstColumn="0" w:lastRowLastColumn="0"/>
+            <w:tcW w:w="4675" w:type="dxa"/>
+          </w:tcPr>
+          <w:p>
+            <w:pPr>
+              <w:rPr>
+                <w:rFonts w:eastAsiaTheme="majorEastAsia" w:cstheme="minorHAnsi"/>
+                <w:color w:val="2F5496" w:themeColor="accent1" w:themeShade="BF"/>
+                <w:sz w:val="20"/>
+                <w:szCs w:val="20"/>
+                <w:lang w:val="nl-NL"/>
+              </w:rPr>
+            </w:pPr>
+            <w:proofErr w:type="spellStart"/>
+            <w:r>
+              <w:rPr>
+                <w:rFonts w:cstheme="minorHAnsi"/>
+                <w:sz w:val="20"/>
+                <w:szCs w:val="20"/>
+              </w:rPr>
+              <w:t>Versie</w:t>
+            </w:r>
+            <w:proofErr w:type="spellEnd"/>
+          </w:p>
+        </w:tc>
+        <w:tc>
+          <w:tcPr>
+            <w:tcW w:w="4675" w:type="dxa"/>
+          </w:tcPr>
+          <w:p>
+            <w:pPr>
+              <w:cnfStyle w:val="000000100000" w:firstRow="0" w:lastRow="0" w:firstColumn="0" w:lastColumn="0" w:oddVBand="0" w:evenVBand="0" w:oddHBand="1" w:evenHBand="0" w:firstRowFirstColumn="0" w:firstRowLastColumn="0" w:lastRowFirstColumn="0" w:lastRowLastColumn="0"/>
+              <w:rPr>
+                <w:sz w:val="20"/>
+                <w:szCs w:val="20"/>
+                <w:lang w:val="nl-NL"/>
+              </w:rPr>
+            </w:pPr>
+            <w:r>
+              <w:rPr>
+                <w:sz w:val="20"/>
+                <w:szCs w:val="20"/>
+                <w:lang w:val="nl-NL"/>
+              </w:rPr>
+              <w:t>v1.0.0</w:t>
+            </w:r>
+          </w:p>
+        </w:tc>
+      </w:tr>
+      <w:tr>
+        <w:tc>
+          <w:tcPr>
+            <w:cnfStyle w:val="001000000000" w:firstRow="0" w:lastRow="0" w:firstColumn="1" w:lastColumn="0" w:oddVBand="0" w:evenVBand="0" w:oddHBand="0" w:evenHBand="0" w:firstRowFirstColumn="0" w:firstRowLastColumn="0" w:lastRowFirstColumn="0" w:lastRowLastColumn="0"/>
+            <w:tcW w:w="4675" w:type="dxa"/>
+          </w:tcPr>
+          <w:p>
+            <w:pPr>
+              <w:rPr>
+                <w:rFonts w:eastAsiaTheme="majorEastAsia" w:cstheme="minorHAnsi"/>
+                <w:color w:val="2F5496" w:themeColor="accent1" w:themeShade="BF"/>
+                <w:sz w:val="20"/>
+                <w:szCs w:val="20"/>
+                <w:lang w:val="nl-NL"/>
+              </w:rPr>
+            </w:pPr>
+            <w:r>
+              <w:rPr>
+                <w:rFonts w:cstheme="minorHAnsi"/>
+                <w:sz w:val="20"/>
+                <w:szCs w:val="20"/>
+              </w:rPr>
+              <w:t>Actor</w:t>
+            </w:r>
+          </w:p>
+        </w:tc>
+        <w:tc>
+          <w:tcPr>
+            <w:tcW w:w="4675" w:type="dxa"/>
+          </w:tcPr>
+          <w:p>
+            <w:pPr>
+              <w:cnfStyle w:val="000000000000" w:firstRow="0" w:lastRow="0" w:firstColumn="0" w:lastColumn="0" w:oddVBand="0" w:evenVBand="0" w:oddHBand="0" w:evenHBand="0" w:firstRowFirstColumn="0" w:firstRowLastColumn="0" w:lastRowFirstColumn="0" w:lastRowLastColumn="0"/>
+              <w:rPr>
+                <w:sz w:val="20"/>
+                <w:szCs w:val="20"/>
+                <w:lang w:val="nl-NL"/>
+              </w:rPr>
+            </w:pPr>
+            <w:r>
+              <w:rPr>
+                <w:sz w:val="20"/>
+                <w:szCs w:val="20"/>
+                <w:lang w:val="nl-NL"/>
+              </w:rPr>
+              <w:t>User, Database</w:t>
+            </w:r>
+          </w:p>
+        </w:tc>
+      </w:tr>
+      <w:tr>
+        <w:trPr>
+          <w:cnfStyle w:val="000000100000" w:firstRow="0" w:lastRow="0" w:firstColumn="0" w:lastColumn="0" w:oddVBand="0" w:evenVBand="0" w:oddHBand="1" w:evenHBand="0" w:firstRowFirstColumn="0" w:firstRowLastColumn="0" w:lastRowFirstColumn="0" w:lastRowLastColumn="0"/>
+        </w:trPr>
+        <w:tc>
+          <w:tcPr>
+            <w:cnfStyle w:val="001000000000" w:firstRow="0" w:lastRow="0" w:firstColumn="1" w:lastColumn="0" w:oddVBand="0" w:evenVBand="0" w:oddHBand="0" w:evenHBand="0" w:firstRowFirstColumn="0" w:firstRowLastColumn="0" w:lastRowFirstColumn="0" w:lastRowLastColumn="0"/>
+            <w:tcW w:w="4675" w:type="dxa"/>
+          </w:tcPr>
+          <w:p>
+            <w:pPr>
+              <w:rPr>
+                <w:rFonts w:eastAsiaTheme="majorEastAsia" w:cstheme="minorHAnsi"/>
+                <w:color w:val="2F5496" w:themeColor="accent1" w:themeShade="BF"/>
+                <w:sz w:val="20"/>
+                <w:szCs w:val="20"/>
+                <w:lang w:val="nl-NL"/>
+              </w:rPr>
+            </w:pPr>
+            <w:proofErr w:type="spellStart"/>
+            <w:r>
+              <w:rPr>
+                <w:rFonts w:cstheme="minorHAnsi"/>
+                <w:sz w:val="20"/>
+                <w:szCs w:val="20"/>
+              </w:rPr>
+              <w:t>Preconditie</w:t>
+            </w:r>
+            <w:proofErr w:type="spellEnd"/>
+          </w:p>
+        </w:tc>
+        <w:tc>
+          <w:tcPr>
+            <w:tcW w:w="4675" w:type="dxa"/>
+          </w:tcPr>
+          <w:p>
+            <w:pPr>
+              <w:cnfStyle w:val="000000100000" w:firstRow="0" w:lastRow="0" w:firstColumn="0" w:lastColumn="0" w:oddVBand="0" w:evenVBand="0" w:oddHBand="1" w:evenHBand="0" w:firstRowFirstColumn="0" w:firstRowLastColumn="0" w:lastRowFirstColumn="0" w:lastRowLastColumn="0"/>
+              <w:rPr>
+                <w:sz w:val="20"/>
+                <w:szCs w:val="20"/>
+                <w:lang w:val="nl-NL"/>
+              </w:rPr>
+            </w:pPr>
+            <w:r>
+              <w:rPr>
+                <w:sz w:val="20"/>
+                <w:szCs w:val="20"/>
+                <w:lang w:val="nl-NL"/>
+              </w:rPr>
+              <w:t xml:space="preserve">User zit momenteel op het </w:t>
+            </w:r>
+            <w:r>
+              <w:rPr>
+                <w:sz w:val="20"/>
+                <w:szCs w:val="20"/>
+                <w:lang w:val="nl-NL"/>
+              </w:rPr>
+              <w:t>help</w:t>
+            </w:r>
+            <w:r>
+              <w:rPr>
+                <w:sz w:val="20"/>
+                <w:szCs w:val="20"/>
+                <w:lang w:val="nl-NL"/>
+              </w:rPr>
+              <w:t xml:space="preserve"> scherm.</w:t>
+            </w:r>
+          </w:p>
+        </w:tc>
+      </w:tr>
+      <w:tr>
+        <w:tc>
+          <w:tcPr>
+            <w:cnfStyle w:val="001000000000" w:firstRow="0" w:lastRow="0" w:firstColumn="1" w:lastColumn="0" w:oddVBand="0" w:evenVBand="0" w:oddHBand="0" w:evenHBand="0" w:firstRowFirstColumn="0" w:firstRowLastColumn="0" w:lastRowFirstColumn="0" w:lastRowLastColumn="0"/>
+            <w:tcW w:w="4675" w:type="dxa"/>
+          </w:tcPr>
+          <w:p>
+            <w:pPr>
+              <w:rPr>
+                <w:rFonts w:eastAsiaTheme="majorEastAsia" w:cstheme="minorHAnsi"/>
+                <w:color w:val="2F5496" w:themeColor="accent1" w:themeShade="BF"/>
+                <w:sz w:val="20"/>
+                <w:szCs w:val="20"/>
+                <w:lang w:val="nl-NL"/>
+              </w:rPr>
+            </w:pPr>
+            <w:proofErr w:type="spellStart"/>
+            <w:r>
+              <w:rPr>
+                <w:rFonts w:cstheme="minorHAnsi"/>
+                <w:sz w:val="20"/>
+                <w:szCs w:val="20"/>
+              </w:rPr>
+              <w:t>Beschrijving</w:t>
+            </w:r>
+            <w:proofErr w:type="spellEnd"/>
+          </w:p>
+        </w:tc>
+        <w:tc>
+          <w:tcPr>
+            <w:tcW w:w="4675" w:type="dxa"/>
+          </w:tcPr>
+          <w:p>
+            <w:pPr>
+              <w:cnfStyle w:val="000000000000" w:firstRow="0" w:lastRow="0" w:firstColumn="0" w:lastColumn="0" w:oddVBand="0" w:evenVBand="0" w:oddHBand="0" w:evenHBand="0" w:firstRowFirstColumn="0" w:firstRowLastColumn="0" w:lastRowFirstColumn="0" w:lastRowLastColumn="0"/>
+              <w:rPr>
+                <w:sz w:val="20"/>
+                <w:szCs w:val="20"/>
+                <w:lang w:val="nl-NL"/>
+              </w:rPr>
+            </w:pPr>
+            <w:r>
+              <w:rPr>
+                <w:sz w:val="20"/>
+                <w:szCs w:val="20"/>
+                <w:lang w:val="nl-NL"/>
+              </w:rPr>
+              <w:t>User selecteert</w:t>
+            </w:r>
+            <w:r>
+              <w:rPr>
+                <w:sz w:val="20"/>
+                <w:szCs w:val="20"/>
+                <w:lang w:val="nl-NL"/>
+              </w:rPr>
+              <w:t xml:space="preserve"> de knop </w:t>
+            </w:r>
+            <w:r>
+              <w:rPr>
+                <w:sz w:val="20"/>
+                <w:szCs w:val="20"/>
+                <w:lang w:val="nl-NL"/>
+              </w:rPr>
+              <w:t>‘</w:t>
+            </w:r>
+            <w:r>
+              <w:rPr>
+                <w:sz w:val="20"/>
+                <w:szCs w:val="20"/>
+                <w:lang w:val="nl-NL"/>
+              </w:rPr>
+              <w:t>Vraag inzenden</w:t>
+            </w:r>
+            <w:r>
+              <w:rPr>
+                <w:sz w:val="20"/>
+                <w:szCs w:val="20"/>
+                <w:lang w:val="nl-NL"/>
+              </w:rPr>
+              <w:t>’</w:t>
+            </w:r>
+            <w:r>
+              <w:rPr>
+                <w:sz w:val="20"/>
+                <w:szCs w:val="20"/>
+                <w:lang w:val="nl-NL"/>
+              </w:rPr>
+              <w:t>.</w:t>
+            </w:r>
+            <w:r>
+              <w:rPr>
+                <w:sz w:val="20"/>
+                <w:szCs w:val="20"/>
+                <w:lang w:val="nl-NL"/>
+              </w:rPr>
+              <w:t xml:space="preserve"> </w:t>
+            </w:r>
+          </w:p>
+          <w:p>
+            <w:pPr>
+              <w:cnfStyle w:val="000000000000" w:firstRow="0" w:lastRow="0" w:firstColumn="0" w:lastColumn="0" w:oddVBand="0" w:evenVBand="0" w:oddHBand="0" w:evenHBand="0" w:firstRowFirstColumn="0" w:firstRowLastColumn="0" w:lastRowFirstColumn="0" w:lastRowLastColumn="0"/>
+              <w:rPr>
+                <w:sz w:val="20"/>
+                <w:szCs w:val="20"/>
+                <w:lang w:val="nl-NL"/>
+              </w:rPr>
+            </w:pPr>
+            <w:r>
+              <w:rPr>
+                <w:sz w:val="20"/>
+                <w:szCs w:val="20"/>
+                <w:lang w:val="nl-NL"/>
+              </w:rPr>
+              <w:t>Systeem toont een nieuwe pagina waar de gebruiker een vraag in kan vullen.</w:t>
+            </w:r>
+          </w:p>
+          <w:p>
+            <w:pPr>
+              <w:cnfStyle w:val="000000000000" w:firstRow="0" w:lastRow="0" w:firstColumn="0" w:lastColumn="0" w:oddVBand="0" w:evenVBand="0" w:oddHBand="0" w:evenHBand="0" w:firstRowFirstColumn="0" w:firstRowLastColumn="0" w:lastRowFirstColumn="0" w:lastRowLastColumn="0"/>
+              <w:rPr>
+                <w:sz w:val="20"/>
+                <w:szCs w:val="20"/>
+                <w:lang w:val="nl-NL"/>
+              </w:rPr>
+            </w:pPr>
+            <w:r>
+              <w:rPr>
+                <w:sz w:val="20"/>
+                <w:szCs w:val="20"/>
+                <w:lang w:val="nl-NL"/>
+              </w:rPr>
+              <w:t xml:space="preserve">User </w:t>
+            </w:r>
+            <w:r>
+              <w:rPr>
+                <w:sz w:val="20"/>
+                <w:szCs w:val="20"/>
+                <w:lang w:val="nl-NL"/>
+              </w:rPr>
+              <w:t xml:space="preserve">Klikt </w:t>
+            </w:r>
+            <w:r>
+              <w:rPr>
+                <w:sz w:val="20"/>
+                <w:szCs w:val="20"/>
+                <w:lang w:val="nl-NL"/>
+              </w:rPr>
+              <w:t>op de knop ‘Vraag inzenden’ wanneer hij of zij de vraag ingevuld heeft.</w:t>
+            </w:r>
+          </w:p>
+          <w:p>
+            <w:pPr>
+              <w:cnfStyle w:val="000000000000" w:firstRow="0" w:lastRow="0" w:firstColumn="0" w:lastColumn="0" w:oddVBand="0" w:evenVBand="0" w:oddHBand="0" w:evenHBand="0" w:firstRowFirstColumn="0" w:firstRowLastColumn="0" w:lastRowFirstColumn="0" w:lastRowLastColumn="0"/>
+              <w:rPr>
+                <w:sz w:val="20"/>
+                <w:szCs w:val="20"/>
+                <w:lang w:val="nl-NL"/>
+              </w:rPr>
+            </w:pPr>
+            <w:r>
+              <w:rPr>
+                <w:sz w:val="20"/>
+                <w:szCs w:val="20"/>
+                <w:lang w:val="nl-NL"/>
+              </w:rPr>
+              <w:t>User wordt terug gestuurd naar de help pagina.</w:t>
+            </w:r>
+            <w:r>
+              <w:rPr>
+                <w:sz w:val="20"/>
+                <w:szCs w:val="20"/>
+                <w:lang w:val="nl-NL"/>
+              </w:rPr>
+              <w:br/>
+              <w:t xml:space="preserve">Systeem toont </w:t>
+            </w:r>
+            <w:r>
+              <w:rPr>
+                <w:sz w:val="20"/>
+                <w:szCs w:val="20"/>
+                <w:lang w:val="nl-NL"/>
+              </w:rPr>
+              <w:t>melding ‘Vraag ingezonden’.</w:t>
+            </w:r>
+          </w:p>
+        </w:tc>
+      </w:tr>
+      <w:tr>
+        <w:trPr>
+          <w:cnfStyle w:val="000000100000" w:firstRow="0" w:lastRow="0" w:firstColumn="0" w:lastColumn="0" w:oddVBand="0" w:evenVBand="0" w:oddHBand="1" w:evenHBand="0" w:firstRowFirstColumn="0" w:firstRowLastColumn="0" w:lastRowFirstColumn="0" w:lastRowLastColumn="0"/>
+        </w:trPr>
+        <w:tc>
+          <w:tcPr>
+            <w:cnfStyle w:val="001000000000" w:firstRow="0" w:lastRow="0" w:firstColumn="1" w:lastColumn="0" w:oddVBand="0" w:evenVBand="0" w:oddHBand="0" w:evenHBand="0" w:firstRowFirstColumn="0" w:firstRowLastColumn="0" w:lastRowFirstColumn="0" w:lastRowLastColumn="0"/>
+            <w:tcW w:w="4675" w:type="dxa"/>
+          </w:tcPr>
+          <w:p>
+            <w:pPr>
+              <w:rPr>
+                <w:rFonts w:eastAsiaTheme="majorEastAsia" w:cstheme="minorHAnsi"/>
+                <w:color w:val="2F5496" w:themeColor="accent1" w:themeShade="BF"/>
+                <w:sz w:val="20"/>
+                <w:szCs w:val="20"/>
+                <w:lang w:val="nl-NL"/>
+              </w:rPr>
+            </w:pPr>
+            <w:r>
+              <w:rPr>
+                <w:rFonts w:cstheme="minorHAnsi"/>
+                <w:sz w:val="20"/>
+                <w:szCs w:val="20"/>
+                <w:lang w:val="nl-NL"/>
+              </w:rPr>
+              <w:t>Uitzonderingen</w:t>
+            </w:r>
+          </w:p>
+        </w:tc>
+        <w:tc>
+          <w:tcPr>
+            <w:tcW w:w="4675" w:type="dxa"/>
+          </w:tcPr>
+          <w:p>
+            <w:pPr>
+              <w:cnfStyle w:val="000000100000" w:firstRow="0" w:lastRow="0" w:firstColumn="0" w:lastColumn="0" w:oddVBand="0" w:evenVBand="0" w:oddHBand="1" w:evenHBand="0" w:firstRowFirstColumn="0" w:firstRowLastColumn="0" w:lastRowFirstColumn="0" w:lastRowLastColumn="0"/>
+              <w:rPr>
+                <w:sz w:val="20"/>
+                <w:szCs w:val="20"/>
+                <w:lang w:val="nl-NL"/>
+              </w:rPr>
+            </w:pPr>
+            <w:r>
+              <w:rPr>
+                <w:sz w:val="20"/>
+                <w:szCs w:val="20"/>
+                <w:lang w:val="nl-NL"/>
+              </w:rPr>
+              <w:t>Geen internet toegang beschikbaar, melding ‘Geen internet toegang’, pop up scherm verdwijnt.</w:t>
+            </w:r>
+          </w:p>
+        </w:tc>
+      </w:tr>
+      <w:tr>
+        <w:tc>
+          <w:tcPr>
+            <w:cnfStyle w:val="001000000000" w:firstRow="0" w:lastRow="0" w:firstColumn="1" w:lastColumn="0" w:oddVBand="0" w:evenVBand="0" w:oddHBand="0" w:evenHBand="0" w:firstRowFirstColumn="0" w:firstRowLastColumn="0" w:lastRowFirstColumn="0" w:lastRowLastColumn="0"/>
+            <w:tcW w:w="4675" w:type="dxa"/>
+          </w:tcPr>
+          <w:p>
+            <w:pPr>
+              <w:rPr>
+                <w:rFonts w:eastAsiaTheme="majorEastAsia" w:cstheme="minorHAnsi"/>
+                <w:color w:val="2F5496" w:themeColor="accent1" w:themeShade="BF"/>
+                <w:sz w:val="20"/>
+                <w:szCs w:val="20"/>
+                <w:lang w:val="nl-NL"/>
+              </w:rPr>
+            </w:pPr>
+            <w:r>
+              <w:rPr>
+                <w:rFonts w:cstheme="minorHAnsi"/>
+                <w:sz w:val="20"/>
+                <w:szCs w:val="20"/>
+                <w:lang w:val="nl-NL"/>
+              </w:rPr>
+              <w:t>Non-Functionele eisen</w:t>
+            </w:r>
+          </w:p>
+        </w:tc>
+        <w:tc>
+          <w:tcPr>
+            <w:tcW w:w="4675" w:type="dxa"/>
+          </w:tcPr>
+          <w:p>
+            <w:pPr>
+              <w:cnfStyle w:val="000000000000" w:firstRow="0" w:lastRow="0" w:firstColumn="0" w:lastColumn="0" w:oddVBand="0" w:evenVBand="0" w:oddHBand="0" w:evenHBand="0" w:firstRowFirstColumn="0" w:firstRowLastColumn="0" w:lastRowFirstColumn="0" w:lastRowLastColumn="0"/>
+              <w:rPr>
+                <w:sz w:val="20"/>
+                <w:szCs w:val="20"/>
+                <w:lang w:val="nl-NL"/>
+              </w:rPr>
+            </w:pPr>
+            <w:r>
+              <w:rPr>
+                <w:sz w:val="20"/>
+                <w:szCs w:val="20"/>
+                <w:lang w:val="nl-NL"/>
+              </w:rPr>
+              <w:t>Inzenden</w:t>
+            </w:r>
+            <w:r>
+              <w:rPr>
+                <w:sz w:val="20"/>
+                <w:szCs w:val="20"/>
+                <w:lang w:val="nl-NL"/>
+              </w:rPr>
+              <w:t xml:space="preserve"> van </w:t>
+            </w:r>
+            <w:r>
+              <w:rPr>
+                <w:sz w:val="20"/>
+                <w:szCs w:val="20"/>
+                <w:lang w:val="nl-NL"/>
+              </w:rPr>
+              <w:t>vraag</w:t>
+            </w:r>
+            <w:r>
+              <w:rPr>
+                <w:sz w:val="20"/>
+                <w:szCs w:val="20"/>
+                <w:lang w:val="nl-NL"/>
+              </w:rPr>
+              <w:t xml:space="preserve"> moet</w:t>
+            </w:r>
+            <w:r>
+              <w:rPr>
+                <w:sz w:val="20"/>
+                <w:szCs w:val="20"/>
+                <w:lang w:val="nl-NL"/>
+              </w:rPr>
+              <w:t xml:space="preserve"> te realiseren zijn binnen 5 seconden. Als niet binnen 20 seconden een </w:t>
+            </w:r>
+            <w:r>
+              <w:rPr>
+                <w:sz w:val="20"/>
+                <w:szCs w:val="20"/>
+                <w:lang w:val="nl-NL"/>
+              </w:rPr>
+              <w:t>vraag</w:t>
+            </w:r>
+            <w:r>
+              <w:rPr>
+                <w:sz w:val="20"/>
+                <w:szCs w:val="20"/>
+                <w:lang w:val="nl-NL"/>
+              </w:rPr>
+              <w:t xml:space="preserve"> </w:t>
+            </w:r>
+            <w:r>
+              <w:rPr>
+                <w:sz w:val="20"/>
+                <w:szCs w:val="20"/>
+                <w:lang w:val="nl-NL"/>
+              </w:rPr>
+              <w:t xml:space="preserve">ingezonden is </w:t>
+            </w:r>
+            <w:r>
+              <w:rPr>
+                <w:sz w:val="20"/>
+                <w:szCs w:val="20"/>
+                <w:lang w:val="nl-NL"/>
+              </w:rPr>
+              <w:t xml:space="preserve">wordt </w:t>
+            </w:r>
+            <w:r>
+              <w:rPr>
+                <w:sz w:val="20"/>
+                <w:szCs w:val="20"/>
+                <w:lang w:val="nl-NL"/>
+              </w:rPr>
+              <w:t>er de</w:t>
+            </w:r>
+            <w:r>
+              <w:rPr>
+                <w:sz w:val="20"/>
+                <w:szCs w:val="20"/>
+                <w:lang w:val="nl-NL"/>
+              </w:rPr>
+              <w:t xml:space="preserve"> melding</w:t>
+            </w:r>
+            <w:r>
+              <w:rPr>
+                <w:sz w:val="20"/>
+                <w:szCs w:val="20"/>
+                <w:lang w:val="nl-NL"/>
+              </w:rPr>
+              <w:t xml:space="preserve">  </w:t>
+            </w:r>
+            <w:r>
+              <w:rPr>
+                <w:sz w:val="20"/>
+                <w:szCs w:val="20"/>
+                <w:lang w:val="nl-NL"/>
+              </w:rPr>
+              <w:t xml:space="preserve">‘Er is iets fout gegaan tijdens het </w:t>
+            </w:r>
+            <w:r>
+              <w:rPr>
+                <w:sz w:val="20"/>
+                <w:szCs w:val="20"/>
+                <w:lang w:val="nl-NL"/>
+              </w:rPr>
+              <w:t>inzenden</w:t>
+            </w:r>
+            <w:r>
+              <w:rPr>
+                <w:sz w:val="20"/>
+                <w:szCs w:val="20"/>
+                <w:lang w:val="nl-NL"/>
+              </w:rPr>
+              <w:t xml:space="preserve"> van de </w:t>
+            </w:r>
+            <w:r>
+              <w:rPr>
+                <w:sz w:val="20"/>
+                <w:szCs w:val="20"/>
+                <w:lang w:val="nl-NL"/>
+              </w:rPr>
+              <w:t>vraag</w:t>
+            </w:r>
+            <w:r>
+              <w:rPr>
+                <w:sz w:val="20"/>
+                <w:szCs w:val="20"/>
+                <w:lang w:val="nl-NL"/>
+              </w:rPr>
+              <w:t>, probeer het nog eens’</w:t>
+            </w:r>
+            <w:r>
+              <w:rPr>
+                <w:sz w:val="20"/>
+                <w:szCs w:val="20"/>
+                <w:lang w:val="nl-NL"/>
+              </w:rPr>
+              <w:t xml:space="preserve"> getoond.</w:t>
+            </w:r>
+          </w:p>
+        </w:tc>
+      </w:tr>
+      <w:tr>
+        <w:trPr>
+          <w:cnfStyle w:val="000000100000" w:firstRow="0" w:lastRow="0" w:firstColumn="0" w:lastColumn="0" w:oddVBand="0" w:evenVBand="0" w:oddHBand="1" w:evenHBand="0" w:firstRowFirstColumn="0" w:firstRowLastColumn="0" w:lastRowFirstColumn="0" w:lastRowLastColumn="0"/>
+        </w:trPr>
+        <w:tc>
+          <w:tcPr>
+            <w:cnfStyle w:val="001000000000" w:firstRow="0" w:lastRow="0" w:firstColumn="1" w:lastColumn="0" w:oddVBand="0" w:evenVBand="0" w:oddHBand="0" w:evenHBand="0" w:firstRowFirstColumn="0" w:firstRowLastColumn="0" w:lastRowFirstColumn="0" w:lastRowLastColumn="0"/>
+            <w:tcW w:w="4675" w:type="dxa"/>
+          </w:tcPr>
+          <w:p>
+            <w:pPr>
+              <w:rPr>
+                <w:rFonts w:eastAsiaTheme="majorEastAsia" w:cstheme="minorHAnsi"/>
+                <w:color w:val="2F5496" w:themeColor="accent1" w:themeShade="BF"/>
+                <w:sz w:val="20"/>
+                <w:szCs w:val="20"/>
+                <w:lang w:val="nl-NL"/>
+              </w:rPr>
+            </w:pPr>
+            <w:r>
+              <w:rPr>
+                <w:rFonts w:cstheme="minorHAnsi"/>
+                <w:sz w:val="20"/>
+                <w:szCs w:val="20"/>
+                <w:lang w:val="nl-NL"/>
+              </w:rPr>
+              <w:t>Postconditie</w:t>
+            </w:r>
+          </w:p>
+        </w:tc>
+        <w:tc>
+          <w:tcPr>
+            <w:tcW w:w="4675" w:type="dxa"/>
+          </w:tcPr>
+          <w:p>
+            <w:pPr>
+              <w:cnfStyle w:val="000000100000" w:firstRow="0" w:lastRow="0" w:firstColumn="0" w:lastColumn="0" w:oddVBand="0" w:evenVBand="0" w:oddHBand="1" w:evenHBand="0" w:firstRowFirstColumn="0" w:firstRowLastColumn="0" w:lastRowFirstColumn="0" w:lastRowLastColumn="0"/>
+              <w:rPr>
+                <w:sz w:val="20"/>
+                <w:szCs w:val="20"/>
+                <w:lang w:val="nl-NL"/>
+              </w:rPr>
+            </w:pPr>
+            <w:r>
+              <w:rPr>
+                <w:sz w:val="20"/>
+                <w:szCs w:val="20"/>
+                <w:lang w:val="nl-NL"/>
+              </w:rPr>
               <w:t>Vraag</w:t>
             </w:r>
             <w:r>
@@ -8666,14 +8680,14 @@
           <w:lang w:val="nl-NL"/>
         </w:rPr>
       </w:pPr>
-      <w:bookmarkStart w:id="15" w:name="_Toc506801650"/>
+      <w:bookmarkStart w:id="16" w:name="_Toc506882424"/>
       <w:r>
         <w:rPr>
           <w:lang w:val="nl-NL"/>
         </w:rPr>
         <w:t>Handtekeningen</w:t>
       </w:r>
-      <w:bookmarkEnd w:id="15"/>
+      <w:bookmarkEnd w:id="16"/>
     </w:p>
     <w:p>
       <w:pPr>
@@ -8687,8 +8701,6 @@
         </w:rPr>
         <w:t>Bij deze gaan beide partijen akkoord met de gegevens die in dit document zijn verwerkt:</w:t>
       </w:r>
-      <w:bookmarkStart w:id="16" w:name="_GoBack"/>
-      <w:bookmarkEnd w:id="16"/>
     </w:p>
     <w:p>
       <w:pPr>
@@ -10044,6 +10056,7 @@
     <w:rsid w:val="00AD703C"/>
     <w:rsid w:val="00D94E55"/>
     <w:rsid w:val="00DC58EE"/>
+    <w:rsid w:val="00E60BDF"/>
   </w:rsids>
   <m:mathPr>
     <m:mathFont m:val="Cambria Math"/>
@@ -10832,7 +10845,7 @@
 </file>
 
 <file path=customXml/itemProps2.xml><?xml version="1.0" encoding="utf-8"?>
-<ds:datastoreItem xmlns:ds="http://schemas.openxmlformats.org/officeDocument/2006/customXml" ds:itemID="{307AA045-40EC-4681-8DA4-99DF86253E90}">
+<ds:datastoreItem xmlns:ds="http://schemas.openxmlformats.org/officeDocument/2006/customXml" ds:itemID="{95094C46-0001-46AD-8E1E-4F8C9F90E2B7}">
   <ds:schemaRefs>
     <ds:schemaRef ds:uri="http://schemas.openxmlformats.org/officeDocument/2006/bibliography"/>
   </ds:schemaRefs>

--- a/KT1/KT1.3/KT1.3.8 UseCaseTemplates/Use-Case-Templates v1.0.0.docx
+++ b/KT1/KT1.3/KT1.3.8 UseCaseTemplates/Use-Case-Templates v1.0.0.docx
@@ -750,7 +750,7 @@
           <w:r>
             <w:fldChar w:fldCharType="separate"/>
           </w:r>
-          <w:hyperlink w:anchor="_Toc506882409" w:history="1">
+          <w:hyperlink w:anchor="_Toc506887643" w:history="1">
             <w:r>
               <w:rPr>
                 <w:rStyle w:val="Hyperlink"/>
@@ -778,7 +778,7 @@
                 <w:noProof/>
                 <w:webHidden/>
               </w:rPr>
-              <w:instrText xml:space="preserve"> PAGEREF _Toc506882409 \h </w:instrText>
+              <w:instrText xml:space="preserve"> PAGEREF _Toc506887643 \h </w:instrText>
             </w:r>
             <w:r>
               <w:rPr>
@@ -821,7 +821,7 @@
               <w:lang w:val="nl-NL" w:eastAsia="nl-NL"/>
             </w:rPr>
           </w:pPr>
-          <w:hyperlink w:anchor="_Toc506882410" w:history="1">
+          <w:hyperlink w:anchor="_Toc506887644" w:history="1">
             <w:r>
               <w:rPr>
                 <w:rStyle w:val="Hyperlink"/>
@@ -849,7 +849,7 @@
                 <w:noProof/>
                 <w:webHidden/>
               </w:rPr>
-              <w:instrText xml:space="preserve"> PAGEREF _Toc506882410 \h </w:instrText>
+              <w:instrText xml:space="preserve"> PAGEREF _Toc506887644 \h </w:instrText>
             </w:r>
             <w:r>
               <w:rPr>
@@ -892,7 +892,7 @@
               <w:lang w:val="nl-NL" w:eastAsia="nl-NL"/>
             </w:rPr>
           </w:pPr>
-          <w:hyperlink w:anchor="_Toc506882411" w:history="1">
+          <w:hyperlink w:anchor="_Toc506887645" w:history="1">
             <w:r>
               <w:rPr>
                 <w:rStyle w:val="Hyperlink"/>
@@ -920,7 +920,7 @@
                 <w:noProof/>
                 <w:webHidden/>
               </w:rPr>
-              <w:instrText xml:space="preserve"> PAGEREF _Toc506882411 \h </w:instrText>
+              <w:instrText xml:space="preserve"> PAGEREF _Toc506887645 \h </w:instrText>
             </w:r>
             <w:r>
               <w:rPr>
@@ -963,7 +963,7 @@
               <w:lang w:val="nl-NL" w:eastAsia="nl-NL"/>
             </w:rPr>
           </w:pPr>
-          <w:hyperlink w:anchor="_Toc506882412" w:history="1">
+          <w:hyperlink w:anchor="_Toc506887646" w:history="1">
             <w:r>
               <w:rPr>
                 <w:rStyle w:val="Hyperlink"/>
@@ -991,7 +991,7 @@
                 <w:noProof/>
                 <w:webHidden/>
               </w:rPr>
-              <w:instrText xml:space="preserve"> PAGEREF _Toc506882412 \h </w:instrText>
+              <w:instrText xml:space="preserve"> PAGEREF _Toc506887646 \h </w:instrText>
             </w:r>
             <w:r>
               <w:rPr>
@@ -1034,7 +1034,7 @@
               <w:lang w:val="nl-NL" w:eastAsia="nl-NL"/>
             </w:rPr>
           </w:pPr>
-          <w:hyperlink w:anchor="_Toc506882413" w:history="1">
+          <w:hyperlink w:anchor="_Toc506887647" w:history="1">
             <w:r>
               <w:rPr>
                 <w:rStyle w:val="Hyperlink"/>
@@ -1062,7 +1062,7 @@
                 <w:noProof/>
                 <w:webHidden/>
               </w:rPr>
-              <w:instrText xml:space="preserve"> PAGEREF _Toc506882413 \h </w:instrText>
+              <w:instrText xml:space="preserve"> PAGEREF _Toc506887647 \h </w:instrText>
             </w:r>
             <w:r>
               <w:rPr>
@@ -1105,7 +1105,7 @@
               <w:lang w:val="nl-NL" w:eastAsia="nl-NL"/>
             </w:rPr>
           </w:pPr>
-          <w:hyperlink w:anchor="_Toc506882414" w:history="1">
+          <w:hyperlink w:anchor="_Toc506887648" w:history="1">
             <w:r>
               <w:rPr>
                 <w:rStyle w:val="Hyperlink"/>
@@ -1133,7 +1133,7 @@
                 <w:noProof/>
                 <w:webHidden/>
               </w:rPr>
-              <w:instrText xml:space="preserve"> PAGEREF _Toc506882414 \h </w:instrText>
+              <w:instrText xml:space="preserve"> PAGEREF _Toc506887648 \h </w:instrText>
             </w:r>
             <w:r>
               <w:rPr>
@@ -1176,7 +1176,7 @@
               <w:lang w:val="nl-NL" w:eastAsia="nl-NL"/>
             </w:rPr>
           </w:pPr>
-          <w:hyperlink w:anchor="_Toc506882415" w:history="1">
+          <w:hyperlink w:anchor="_Toc506887649" w:history="1">
             <w:r>
               <w:rPr>
                 <w:rStyle w:val="Hyperlink"/>
@@ -1204,7 +1204,7 @@
                 <w:noProof/>
                 <w:webHidden/>
               </w:rPr>
-              <w:instrText xml:space="preserve"> PAGEREF _Toc506882415 \h </w:instrText>
+              <w:instrText xml:space="preserve"> PAGEREF _Toc506887649 \h </w:instrText>
             </w:r>
             <w:r>
               <w:rPr>
@@ -1247,7 +1247,7 @@
               <w:lang w:val="nl-NL" w:eastAsia="nl-NL"/>
             </w:rPr>
           </w:pPr>
-          <w:hyperlink w:anchor="_Toc506882416" w:history="1">
+          <w:hyperlink w:anchor="_Toc506887650" w:history="1">
             <w:r>
               <w:rPr>
                 <w:rStyle w:val="Hyperlink"/>
@@ -1275,7 +1275,7 @@
                 <w:noProof/>
                 <w:webHidden/>
               </w:rPr>
-              <w:instrText xml:space="preserve"> PAGEREF _Toc506882416 \h </w:instrText>
+              <w:instrText xml:space="preserve"> PAGEREF _Toc506887650 \h </w:instrText>
             </w:r>
             <w:r>
               <w:rPr>
@@ -1318,7 +1318,7 @@
               <w:lang w:val="nl-NL" w:eastAsia="nl-NL"/>
             </w:rPr>
           </w:pPr>
-          <w:hyperlink w:anchor="_Toc506882417" w:history="1">
+          <w:hyperlink w:anchor="_Toc506887651" w:history="1">
             <w:r>
               <w:rPr>
                 <w:rStyle w:val="Hyperlink"/>
@@ -1346,7 +1346,7 @@
                 <w:noProof/>
                 <w:webHidden/>
               </w:rPr>
-              <w:instrText xml:space="preserve"> PAGEREF _Toc506882417 \h </w:instrText>
+              <w:instrText xml:space="preserve"> PAGEREF _Toc506887651 \h </w:instrText>
             </w:r>
             <w:r>
               <w:rPr>
@@ -1389,7 +1389,7 @@
               <w:lang w:val="nl-NL" w:eastAsia="nl-NL"/>
             </w:rPr>
           </w:pPr>
-          <w:hyperlink w:anchor="_Toc506882418" w:history="1">
+          <w:hyperlink w:anchor="_Toc506887652" w:history="1">
             <w:r>
               <w:rPr>
                 <w:rStyle w:val="Hyperlink"/>
@@ -1417,7 +1417,7 @@
                 <w:noProof/>
                 <w:webHidden/>
               </w:rPr>
-              <w:instrText xml:space="preserve"> PAGEREF _Toc506882418 \h </w:instrText>
+              <w:instrText xml:space="preserve"> PAGEREF _Toc506887652 \h </w:instrText>
             </w:r>
             <w:r>
               <w:rPr>
@@ -1460,7 +1460,7 @@
               <w:lang w:val="nl-NL" w:eastAsia="nl-NL"/>
             </w:rPr>
           </w:pPr>
-          <w:hyperlink w:anchor="_Toc506882419" w:history="1">
+          <w:hyperlink w:anchor="_Toc506887653" w:history="1">
             <w:r>
               <w:rPr>
                 <w:rStyle w:val="Hyperlink"/>
@@ -1488,7 +1488,7 @@
                 <w:noProof/>
                 <w:webHidden/>
               </w:rPr>
-              <w:instrText xml:space="preserve"> PAGEREF _Toc506882419 \h </w:instrText>
+              <w:instrText xml:space="preserve"> PAGEREF _Toc506887653 \h </w:instrText>
             </w:r>
             <w:r>
               <w:rPr>
@@ -1531,7 +1531,7 @@
               <w:lang w:val="nl-NL" w:eastAsia="nl-NL"/>
             </w:rPr>
           </w:pPr>
-          <w:hyperlink w:anchor="_Toc506882420" w:history="1">
+          <w:hyperlink w:anchor="_Toc506887654" w:history="1">
             <w:r>
               <w:rPr>
                 <w:rStyle w:val="Hyperlink"/>
@@ -1559,7 +1559,7 @@
                 <w:noProof/>
                 <w:webHidden/>
               </w:rPr>
-              <w:instrText xml:space="preserve"> PAGEREF _Toc506882420 \h </w:instrText>
+              <w:instrText xml:space="preserve"> PAGEREF _Toc506887654 \h </w:instrText>
             </w:r>
             <w:r>
               <w:rPr>
@@ -1602,7 +1602,7 @@
               <w:lang w:val="nl-NL" w:eastAsia="nl-NL"/>
             </w:rPr>
           </w:pPr>
-          <w:hyperlink w:anchor="_Toc506882421" w:history="1">
+          <w:hyperlink w:anchor="_Toc506887655" w:history="1">
             <w:r>
               <w:rPr>
                 <w:rStyle w:val="Hyperlink"/>
@@ -1630,7 +1630,7 @@
                 <w:noProof/>
                 <w:webHidden/>
               </w:rPr>
-              <w:instrText xml:space="preserve"> PAGEREF _Toc506882421 \h </w:instrText>
+              <w:instrText xml:space="preserve"> PAGEREF _Toc506887655 \h </w:instrText>
             </w:r>
             <w:r>
               <w:rPr>
@@ -1673,14 +1673,14 @@
               <w:lang w:val="nl-NL" w:eastAsia="nl-NL"/>
             </w:rPr>
           </w:pPr>
-          <w:hyperlink w:anchor="_Toc506882422" w:history="1">
+          <w:hyperlink w:anchor="_Toc506887656" w:history="1">
             <w:r>
               <w:rPr>
                 <w:rStyle w:val="Hyperlink"/>
                 <w:noProof/>
                 <w:lang w:val="nl-NL"/>
               </w:rPr>
-              <w:t>FAQ</w:t>
+              <w:t>Weergeven FAQ’s</w:t>
             </w:r>
             <w:r>
               <w:rPr>
@@ -1701,7 +1701,7 @@
                 <w:noProof/>
                 <w:webHidden/>
               </w:rPr>
-              <w:instrText xml:space="preserve"> PAGEREF _Toc506882422 \h </w:instrText>
+              <w:instrText xml:space="preserve"> PAGEREF _Toc506887656 \h </w:instrText>
             </w:r>
             <w:r>
               <w:rPr>
@@ -1744,7 +1744,7 @@
               <w:lang w:val="nl-NL" w:eastAsia="nl-NL"/>
             </w:rPr>
           </w:pPr>
-          <w:hyperlink w:anchor="_Toc506882423" w:history="1">
+          <w:hyperlink w:anchor="_Toc506887657" w:history="1">
             <w:r>
               <w:rPr>
                 <w:rStyle w:val="Hyperlink"/>
@@ -1772,7 +1772,7 @@
                 <w:noProof/>
                 <w:webHidden/>
               </w:rPr>
-              <w:instrText xml:space="preserve"> PAGEREF _Toc506882423 \h </w:instrText>
+              <w:instrText xml:space="preserve"> PAGEREF _Toc506887657 \h </w:instrText>
             </w:r>
             <w:r>
               <w:rPr>
@@ -1815,7 +1815,7 @@
               <w:lang w:val="nl-NL" w:eastAsia="nl-NL"/>
             </w:rPr>
           </w:pPr>
-          <w:hyperlink w:anchor="_Toc506882424" w:history="1">
+          <w:hyperlink w:anchor="_Toc506887658" w:history="1">
             <w:r>
               <w:rPr>
                 <w:rStyle w:val="Hyperlink"/>
@@ -1843,7 +1843,7 @@
                 <w:noProof/>
                 <w:webHidden/>
               </w:rPr>
-              <w:instrText xml:space="preserve"> PAGEREF _Toc506882424 \h </w:instrText>
+              <w:instrText xml:space="preserve"> PAGEREF _Toc506887658 \h </w:instrText>
             </w:r>
             <w:r>
               <w:rPr>
@@ -1890,30 +1890,30 @@
       <w:pPr>
         <w:pStyle w:val="Kop1"/>
       </w:pPr>
-    </w:p>
-    <w:p>
-      <w:pPr>
-        <w:rPr>
-          <w:rFonts w:asciiTheme="majorHAnsi" w:eastAsiaTheme="majorEastAsia" w:hAnsiTheme="majorHAnsi" w:cstheme="majorBidi"/>
-          <w:color w:val="2F5496" w:themeColor="accent1" w:themeShade="BF"/>
-          <w:sz w:val="32"/>
-          <w:szCs w:val="32"/>
-        </w:rPr>
-      </w:pPr>
-      <w:r>
-        <w:br w:type="page"/>
-      </w:r>
       <w:bookmarkStart w:id="0" w:name="_GoBack"/>
       <w:bookmarkEnd w:id="0"/>
     </w:p>
     <w:p>
       <w:pPr>
+        <w:rPr>
+          <w:rFonts w:asciiTheme="majorHAnsi" w:eastAsiaTheme="majorEastAsia" w:hAnsiTheme="majorHAnsi" w:cstheme="majorBidi"/>
+          <w:color w:val="2F5496" w:themeColor="accent1" w:themeShade="BF"/>
+          <w:sz w:val="32"/>
+          <w:szCs w:val="32"/>
+        </w:rPr>
+      </w:pPr>
+      <w:r>
+        <w:br w:type="page"/>
+      </w:r>
+    </w:p>
+    <w:p>
+      <w:pPr>
         <w:pStyle w:val="Kop1"/>
         <w:rPr>
           <w:lang w:val="nl-NL"/>
         </w:rPr>
       </w:pPr>
-      <w:bookmarkStart w:id="1" w:name="_Toc506882409"/>
+      <w:bookmarkStart w:id="1" w:name="_Toc506887643"/>
       <w:r>
         <w:rPr>
           <w:lang w:val="nl-NL"/>
@@ -1995,7 +1995,7 @@
           <w:lang w:val="en-GB"/>
         </w:rPr>
       </w:pPr>
-      <w:bookmarkStart w:id="2" w:name="_Toc506882410"/>
+      <w:bookmarkStart w:id="2" w:name="_Toc506887644"/>
       <w:r>
         <w:rPr>
           <w:lang w:val="en-GB"/>
@@ -2011,7 +2011,7 @@
           <w:lang w:val="en-GB"/>
         </w:rPr>
       </w:pPr>
-      <w:bookmarkStart w:id="3" w:name="_Toc506882411"/>
+      <w:bookmarkStart w:id="3" w:name="_Toc506887645"/>
       <w:proofErr w:type="spellStart"/>
       <w:r>
         <w:rPr>
@@ -2483,7 +2483,7 @@
           <w:lang w:val="en-GB"/>
         </w:rPr>
       </w:pPr>
-      <w:bookmarkStart w:id="4" w:name="_Toc506882412"/>
+      <w:bookmarkStart w:id="4" w:name="_Toc506887646"/>
       <w:proofErr w:type="spellStart"/>
       <w:r>
         <w:rPr>
@@ -3224,7 +3224,7 @@
           <w:lang w:val="en-GB"/>
         </w:rPr>
       </w:pPr>
-      <w:bookmarkStart w:id="5" w:name="_Toc506882413"/>
+      <w:bookmarkStart w:id="5" w:name="_Toc506887647"/>
       <w:proofErr w:type="spellStart"/>
       <w:r>
         <w:rPr>
@@ -3945,7 +3945,7 @@
           <w:lang w:val="en-GB"/>
         </w:rPr>
       </w:pPr>
-      <w:bookmarkStart w:id="6" w:name="_Toc506882414"/>
+      <w:bookmarkStart w:id="6" w:name="_Toc506887648"/>
       <w:proofErr w:type="spellStart"/>
       <w:r>
         <w:rPr>
@@ -4627,7 +4627,7 @@
           <w:lang w:val="en-GB"/>
         </w:rPr>
       </w:pPr>
-      <w:bookmarkStart w:id="7" w:name="_Toc506882415"/>
+      <w:bookmarkStart w:id="7" w:name="_Toc506887649"/>
       <w:proofErr w:type="spellStart"/>
       <w:r>
         <w:rPr>
@@ -5412,7 +5412,7 @@
           <w:lang w:val="nl-NL"/>
         </w:rPr>
       </w:pPr>
-      <w:bookmarkStart w:id="8" w:name="_Toc506882416"/>
+      <w:bookmarkStart w:id="8" w:name="_Toc506887650"/>
       <w:r>
         <w:rPr>
           <w:lang w:val="nl-NL"/>
@@ -5428,7 +5428,7 @@
           <w:lang w:val="en-GB"/>
         </w:rPr>
       </w:pPr>
-      <w:bookmarkStart w:id="9" w:name="_Toc506882417"/>
+      <w:bookmarkStart w:id="9" w:name="_Toc506887651"/>
       <w:proofErr w:type="spellStart"/>
       <w:r>
         <w:rPr>
@@ -5944,7 +5944,7 @@
           <w:lang w:val="en-GB"/>
         </w:rPr>
       </w:pPr>
-      <w:bookmarkStart w:id="10" w:name="_Toc506882418"/>
+      <w:bookmarkStart w:id="10" w:name="_Toc506887652"/>
       <w:proofErr w:type="spellStart"/>
       <w:r>
         <w:rPr>
@@ -6630,7 +6630,7 @@
           <w:lang w:val="nl-NL"/>
         </w:rPr>
       </w:pPr>
-      <w:bookmarkStart w:id="11" w:name="_Toc506882419"/>
+      <w:bookmarkStart w:id="11" w:name="_Toc506887653"/>
       <w:r>
         <w:rPr>
           <w:lang w:val="nl-NL"/>
@@ -6646,7 +6646,7 @@
           <w:lang w:val="en-GB"/>
         </w:rPr>
       </w:pPr>
-      <w:bookmarkStart w:id="12" w:name="_Toc506882420"/>
+      <w:bookmarkStart w:id="12" w:name="_Toc506887654"/>
       <w:proofErr w:type="spellStart"/>
       <w:r>
         <w:rPr>
@@ -7267,7 +7267,7 @@
           <w:lang w:val="nl-NL"/>
         </w:rPr>
       </w:pPr>
-      <w:bookmarkStart w:id="13" w:name="_Toc506882421"/>
+      <w:bookmarkStart w:id="13" w:name="_Toc506887655"/>
       <w:r>
         <w:rPr>
           <w:lang w:val="nl-NL"/>
@@ -7283,12 +7283,24 @@
           <w:lang w:val="nl-NL"/>
         </w:rPr>
       </w:pPr>
-      <w:bookmarkStart w:id="14" w:name="_Toc506882422"/>
+      <w:bookmarkStart w:id="14" w:name="_Toc506887656"/>
       <w:r>
         <w:rPr>
           <w:lang w:val="nl-NL"/>
         </w:rPr>
+        <w:t xml:space="preserve">Weergeven </w:t>
+      </w:r>
+      <w:r>
+        <w:rPr>
+          <w:lang w:val="nl-NL"/>
+        </w:rPr>
         <w:t>FAQ</w:t>
+      </w:r>
+      <w:r>
+        <w:rPr>
+          <w:lang w:val="nl-NL"/>
+        </w:rPr>
+        <w:t>’s</w:t>
       </w:r>
       <w:bookmarkEnd w:id="14"/>
     </w:p>
@@ -7881,7 +7893,7 @@
           <w:lang w:val="nl-NL"/>
         </w:rPr>
       </w:pPr>
-      <w:bookmarkStart w:id="15" w:name="_Toc506882423"/>
+      <w:bookmarkStart w:id="15" w:name="_Toc506887657"/>
       <w:r>
         <w:rPr>
           <w:lang w:val="nl-NL"/>
@@ -8680,7 +8692,7 @@
           <w:lang w:val="nl-NL"/>
         </w:rPr>
       </w:pPr>
-      <w:bookmarkStart w:id="16" w:name="_Toc506882424"/>
+      <w:bookmarkStart w:id="16" w:name="_Toc506887658"/>
       <w:r>
         <w:rPr>
           <w:lang w:val="nl-NL"/>
@@ -10054,6 +10066,7 @@
     <w:rsid w:val="004C04A7"/>
     <w:rsid w:val="0064516F"/>
     <w:rsid w:val="00AD703C"/>
+    <w:rsid w:val="00CC0E82"/>
     <w:rsid w:val="00D94E55"/>
     <w:rsid w:val="00DC58EE"/>
     <w:rsid w:val="00E60BDF"/>
@@ -10845,7 +10858,7 @@
 </file>
 
 <file path=customXml/itemProps2.xml><?xml version="1.0" encoding="utf-8"?>
-<ds:datastoreItem xmlns:ds="http://schemas.openxmlformats.org/officeDocument/2006/customXml" ds:itemID="{95094C46-0001-46AD-8E1E-4F8C9F90E2B7}">
+<ds:datastoreItem xmlns:ds="http://schemas.openxmlformats.org/officeDocument/2006/customXml" ds:itemID="{08478644-B67B-483D-B35C-9664E0B1F366}">
   <ds:schemaRefs>
     <ds:schemaRef ds:uri="http://schemas.openxmlformats.org/officeDocument/2006/bibliography"/>
   </ds:schemaRefs>
